--- a/Recursividad/RECURSIVIDAD.docx
+++ b/Recursividad/RECURSIVIDAD.docx
@@ -1,6 +1,6 @@
 
 <file path=word/document.xml><?xml version="1.0" encoding="utf-8"?>
-<w:document xmlns:wpc="http://schemas.microsoft.com/office/word/2010/wordprocessingCanvas" xmlns:cx="http://schemas.microsoft.com/office/drawing/2014/chartex" xmlns:cx1="http://schemas.microsoft.com/office/drawing/2015/9/8/chartex" xmlns:cx2="http://schemas.microsoft.com/office/drawing/2015/10/21/chartex" xmlns:cx3="http://schemas.microsoft.com/office/drawing/2016/5/9/chartex" xmlns:cx4="http://schemas.microsoft.com/office/drawing/2016/5/10/chartex" xmlns:cx5="http://schemas.microsoft.com/office/drawing/2016/5/11/chartex" xmlns:cx6="http://schemas.microsoft.com/office/drawing/2016/5/12/chartex" xmlns:cx7="http://schemas.microsoft.com/office/drawing/2016/5/13/chartex" xmlns:cx8="http://schemas.microsoft.com/office/drawing/2016/5/14/chartex" xmlns:mc="http://schemas.openxmlformats.org/markup-compatibility/2006" xmlns:aink="http://schemas.microsoft.com/office/drawing/2016/ink" xmlns:am3d="http://schemas.microsoft.com/office/drawing/2017/model3d" xmlns:o="urn:schemas-microsoft-com:office:office" xmlns:r="http://schemas.openxmlformats.org/officeDocument/2006/relationships" xmlns:m="http://schemas.openxmlformats.org/officeDocument/2006/math" xmlns:v="urn:schemas-microsoft-com:vml" xmlns:wp14="http://schemas.microsoft.com/office/word/2010/wordprocessingDrawing" xmlns:wp="http://schemas.openxmlformats.org/drawingml/2006/wordprocessingDrawing" xmlns:w10="urn:schemas-microsoft-com:office:word" xmlns:w="http://schemas.openxmlformats.org/wordprocessingml/2006/main" xmlns:w14="http://schemas.microsoft.com/office/word/2010/wordml" xmlns:w15="http://schemas.microsoft.com/office/word/2012/wordml" xmlns:w16cex="http://schemas.microsoft.com/office/word/2018/wordml/cex" xmlns:w16cid="http://schemas.microsoft.com/office/word/2016/wordml/cid" xmlns:w16="http://schemas.microsoft.com/office/word/2018/wordml" xmlns:w16sdtdh="http://schemas.microsoft.com/office/word/2020/wordml/sdtdatahash" xmlns:w16se="http://schemas.microsoft.com/office/word/2015/wordml/symex" xmlns:wpg="http://schemas.microsoft.com/office/word/2010/wordprocessingGroup" xmlns:wpi="http://schemas.microsoft.com/office/word/2010/wordprocessingInk" xmlns:wne="http://schemas.microsoft.com/office/word/2006/wordml" xmlns:wps="http://schemas.microsoft.com/office/word/2010/wordprocessingShape" mc:Ignorable="w14 w15 w16se w16cid w16 w16cex w16sdtdh wp14">
+<w:document xmlns:wpc="http://schemas.microsoft.com/office/word/2010/wordprocessingCanvas" xmlns:cx="http://schemas.microsoft.com/office/drawing/2014/chartex" xmlns:cx1="http://schemas.microsoft.com/office/drawing/2015/9/8/chartex" xmlns:cx2="http://schemas.microsoft.com/office/drawing/2015/10/21/chartex" xmlns:cx3="http://schemas.microsoft.com/office/drawing/2016/5/9/chartex" xmlns:cx4="http://schemas.microsoft.com/office/drawing/2016/5/10/chartex" xmlns:cx5="http://schemas.microsoft.com/office/drawing/2016/5/11/chartex" xmlns:cx6="http://schemas.microsoft.com/office/drawing/2016/5/12/chartex" xmlns:cx7="http://schemas.microsoft.com/office/drawing/2016/5/13/chartex" xmlns:cx8="http://schemas.microsoft.com/office/drawing/2016/5/14/chartex" xmlns:mc="http://schemas.openxmlformats.org/markup-compatibility/2006" xmlns:aink="http://schemas.microsoft.com/office/drawing/2016/ink" xmlns:am3d="http://schemas.microsoft.com/office/drawing/2017/model3d" xmlns:o="urn:schemas-microsoft-com:office:office" xmlns:oel="http://schemas.microsoft.com/office/2019/extlst" xmlns:r="http://schemas.openxmlformats.org/officeDocument/2006/relationships" xmlns:m="http://schemas.openxmlformats.org/officeDocument/2006/math" xmlns:v="urn:schemas-microsoft-com:vml" xmlns:wp14="http://schemas.microsoft.com/office/word/2010/wordprocessingDrawing" xmlns:wp="http://schemas.openxmlformats.org/drawingml/2006/wordprocessingDrawing" xmlns:w10="urn:schemas-microsoft-com:office:word" xmlns:w="http://schemas.openxmlformats.org/wordprocessingml/2006/main" xmlns:w14="http://schemas.microsoft.com/office/word/2010/wordml" xmlns:w15="http://schemas.microsoft.com/office/word/2012/wordml" xmlns:w16cex="http://schemas.microsoft.com/office/word/2018/wordml/cex" xmlns:w16cid="http://schemas.microsoft.com/office/word/2016/wordml/cid" xmlns:w16="http://schemas.microsoft.com/office/word/2018/wordml" xmlns:w16sdtdh="http://schemas.microsoft.com/office/word/2020/wordml/sdtdatahash" xmlns:w16se="http://schemas.microsoft.com/office/word/2015/wordml/symex" xmlns:wpg="http://schemas.microsoft.com/office/word/2010/wordprocessingGroup" xmlns:wpi="http://schemas.microsoft.com/office/word/2010/wordprocessingInk" xmlns:wne="http://schemas.microsoft.com/office/word/2006/wordml" xmlns:wps="http://schemas.microsoft.com/office/word/2010/wordprocessingShape" mc:Ignorable="w14 w15 w16se w16cid w16 w16cex w16sdtdh wp14">
   <w:body>
     <w:p>
       <w:pPr>
@@ -14,7 +14,10 @@
           <w:lang w:val="es-ES"/>
         </w:rPr>
       </w:pPr>
-      <w:r>
+    </w:p>
+    <w:p>
+      <w:pPr>
+        <w:jc w:val="center"/>
         <w:rPr>
           <w:rFonts w:ascii="Times New Roman" w:hAnsi="Times New Roman" w:cs="Times New Roman"/>
           <w:b/>
@@ -23,6 +26,2415 @@
           <w:szCs w:val="24"/>
           <w:lang w:val="es-ES"/>
         </w:rPr>
+      </w:pPr>
+      <w:r>
+        <w:rPr>
+          <w:rFonts w:ascii="Times New Roman" w:hAnsi="Times New Roman" w:cs="Times New Roman"/>
+          <w:b/>
+          <w:bCs/>
+          <w:noProof/>
+          <w:sz w:val="24"/>
+          <w:szCs w:val="24"/>
+          <w:lang w:val="es-ES"/>
+        </w:rPr>
+        <mc:AlternateContent>
+          <mc:Choice Requires="wpg">
+            <w:drawing>
+              <wp:anchor distT="0" distB="0" distL="114300" distR="114300" simplePos="0" relativeHeight="251658240" behindDoc="0" locked="0" layoutInCell="0" allowOverlap="1" wp14:anchorId="6706526F" wp14:editId="39A270B7">
+                <wp:simplePos x="0" y="0"/>
+                <wp:positionH relativeFrom="page">
+                  <wp:align>center</wp:align>
+                </wp:positionH>
+                <wp:positionV relativeFrom="page">
+                  <wp:align>center</wp:align>
+                </wp:positionV>
+                <wp:extent cx="7371080" cy="9542780"/>
+                <wp:effectExtent l="0" t="0" r="18415" b="15240"/>
+                <wp:wrapNone/>
+                <wp:docPr id="1042277620" name="Grupo 3"/>
+                <wp:cNvGraphicFramePr>
+                  <a:graphicFrameLocks xmlns:a="http://schemas.openxmlformats.org/drawingml/2006/main"/>
+                </wp:cNvGraphicFramePr>
+                <a:graphic xmlns:a="http://schemas.openxmlformats.org/drawingml/2006/main">
+                  <a:graphicData uri="http://schemas.microsoft.com/office/word/2010/wordprocessingGroup">
+                    <wpg:wgp>
+                      <wpg:cNvGrpSpPr>
+                        <a:grpSpLocks/>
+                      </wpg:cNvGrpSpPr>
+                      <wpg:grpSpPr bwMode="auto">
+                        <a:xfrm>
+                          <a:off x="0" y="0"/>
+                          <a:ext cx="7371080" cy="9542780"/>
+                          <a:chOff x="316" y="406"/>
+                          <a:chExt cx="11608" cy="15028"/>
+                        </a:xfrm>
+                      </wpg:grpSpPr>
+                      <wpg:grpSp>
+                        <wpg:cNvPr id="528222802" name="Group 3"/>
+                        <wpg:cNvGrpSpPr>
+                          <a:grpSpLocks/>
+                        </wpg:cNvGrpSpPr>
+                        <wpg:grpSpPr bwMode="auto">
+                          <a:xfrm>
+                            <a:off x="316" y="406"/>
+                            <a:ext cx="11608" cy="15028"/>
+                            <a:chOff x="321" y="406"/>
+                            <a:chExt cx="11600" cy="15025"/>
+                          </a:xfrm>
+                        </wpg:grpSpPr>
+                        <wps:wsp>
+                          <wps:cNvPr id="1924501544" name="Rectangle 4" descr="Zig zag"/>
+                          <wps:cNvSpPr>
+                            <a:spLocks noChangeArrowheads="1"/>
+                          </wps:cNvSpPr>
+                          <wps:spPr bwMode="auto">
+                            <a:xfrm>
+                              <a:off x="339" y="406"/>
+                              <a:ext cx="11582" cy="15025"/>
+                            </a:xfrm>
+                            <a:prstGeom prst="rect">
+                              <a:avLst/>
+                            </a:prstGeom>
+                            <a:ln w="12700">
+                              <a:solidFill>
+                                <a:srgbClr val="FFFFFF"/>
+                              </a:solidFill>
+                              <a:miter lim="800000"/>
+                              <a:headEnd/>
+                              <a:tailEnd/>
+                            </a:ln>
+                          </wps:spPr>
+                          <wps:style>
+                            <a:lnRef idx="0">
+                              <a:scrgbClr r="0" g="0" b="0"/>
+                            </a:lnRef>
+                            <a:fillRef idx="1003">
+                              <a:schemeClr val="lt2"/>
+                            </a:fillRef>
+                            <a:effectRef idx="0">
+                              <a:scrgbClr r="0" g="0" b="0"/>
+                            </a:effectRef>
+                            <a:fontRef idx="major"/>
+                          </wps:style>
+                          <wps:bodyPr rot="0" vert="horz" wrap="square" lIns="91440" tIns="45720" rIns="91440" bIns="45720" anchor="ctr" anchorCtr="0" upright="1">
+                            <a:noAutofit/>
+                          </wps:bodyPr>
+                        </wps:wsp>
+                        <wps:wsp>
+                          <wps:cNvPr id="1108812599" name="Rectangle 5"/>
+                          <wps:cNvSpPr>
+                            <a:spLocks noChangeArrowheads="1"/>
+                          </wps:cNvSpPr>
+                          <wps:spPr bwMode="auto">
+                            <a:xfrm>
+                              <a:off x="3446" y="406"/>
+                              <a:ext cx="8475" cy="15025"/>
+                            </a:xfrm>
+                            <a:prstGeom prst="rect">
+                              <a:avLst/>
+                            </a:prstGeom>
+                            <a:solidFill>
+                              <a:schemeClr val="tx1">
+                                <a:lumMod val="50000"/>
+                                <a:lumOff val="50000"/>
+                              </a:schemeClr>
+                            </a:solidFill>
+                            <a:ln w="12700">
+                              <a:solidFill>
+                                <a:schemeClr val="bg1"/>
+                              </a:solidFill>
+                              <a:miter lim="800000"/>
+                              <a:headEnd/>
+                              <a:tailEnd/>
+                            </a:ln>
+                            <a:extLst>
+                              <a:ext uri="{AF507438-7753-43E0-B8FC-AC1667EBCBE1}">
+                                <a14:hiddenEffects xmlns:a14="http://schemas.microsoft.com/office/drawing/2010/main">
+                                  <a:effectLst>
+                                    <a:outerShdw dist="53882" dir="2700000" algn="ctr" rotWithShape="0">
+                                      <a:srgbClr val="D8D8D8"/>
+                                    </a:outerShdw>
+                                  </a:effectLst>
+                                </a14:hiddenEffects>
+                              </a:ext>
+                            </a:extLst>
+                          </wps:spPr>
+                          <wps:txbx>
+                            <w:txbxContent>
+                              <w:sdt>
+                                <w:sdtPr>
+                                  <w:rPr>
+                                    <w:rFonts w:ascii="Times New Roman" w:hAnsi="Times New Roman" w:cs="Times New Roman"/>
+                                    <w:color w:val="FFFFFF" w:themeColor="background1"/>
+                                    <w:sz w:val="80"/>
+                                    <w:szCs w:val="80"/>
+                                  </w:rPr>
+                                  <w:alias w:val="Título"/>
+                                  <w:id w:val="16962279"/>
+                                  <w:dataBinding w:prefixMappings="xmlns:ns0='http://schemas.openxmlformats.org/package/2006/metadata/core-properties' xmlns:ns1='http://purl.org/dc/elements/1.1/'" w:xpath="/ns0:coreProperties[1]/ns1:title[1]" w:storeItemID="{6C3C8BC8-F283-45AE-878A-BAB7291924A1}"/>
+                                  <w:text/>
+                                </w:sdtPr>
+                                <w:sdtContent>
+                                  <w:p>
+                                    <w:pPr>
+                                      <w:pStyle w:val="Sinespaciado"/>
+                                      <w:rPr>
+                                        <w:color w:val="FFFFFF" w:themeColor="background1"/>
+                                        <w:sz w:val="80"/>
+                                        <w:szCs w:val="80"/>
+                                      </w:rPr>
+                                    </w:pPr>
+                                    <w:r>
+                                      <w:rPr>
+                                        <w:rFonts w:ascii="Times New Roman" w:hAnsi="Times New Roman" w:cs="Times New Roman"/>
+                                        <w:color w:val="FFFFFF" w:themeColor="background1"/>
+                                        <w:sz w:val="80"/>
+                                        <w:szCs w:val="80"/>
+                                      </w:rPr>
+                                      <w:t xml:space="preserve">Escuela Politécnica del Ejército </w:t>
+                                    </w:r>
+                                  </w:p>
+                                </w:sdtContent>
+                              </w:sdt>
+                              <w:sdt>
+                                <w:sdtPr>
+                                  <w:rPr>
+                                    <w:color w:val="FFFFFF" w:themeColor="background1"/>
+                                    <w:sz w:val="40"/>
+                                    <w:szCs w:val="40"/>
+                                  </w:rPr>
+                                  <w:alias w:val="Subtítulo"/>
+                                  <w:id w:val="16962284"/>
+                                  <w:dataBinding w:prefixMappings="xmlns:ns0='http://schemas.openxmlformats.org/package/2006/metadata/core-properties' xmlns:ns1='http://purl.org/dc/elements/1.1/'" w:xpath="/ns0:coreProperties[1]/ns1:subject[1]" w:storeItemID="{6C3C8BC8-F283-45AE-878A-BAB7291924A1}"/>
+                                  <w:text/>
+                                </w:sdtPr>
+                                <w:sdtContent>
+                                  <w:p>
+                                    <w:pPr>
+                                      <w:pStyle w:val="Sinespaciado"/>
+                                      <w:rPr>
+                                        <w:color w:val="FFFFFF" w:themeColor="background1"/>
+                                        <w:sz w:val="40"/>
+                                        <w:szCs w:val="40"/>
+                                      </w:rPr>
+                                    </w:pPr>
+                                    <w:r>
+                                      <w:rPr>
+                                        <w:color w:val="FFFFFF" w:themeColor="background1"/>
+                                        <w:sz w:val="40"/>
+                                        <w:szCs w:val="40"/>
+                                      </w:rPr>
+                                      <w:t xml:space="preserve">RECURSIVIDAD </w:t>
+                                    </w:r>
+                                  </w:p>
+                                </w:sdtContent>
+                              </w:sdt>
+                              <w:p>
+                                <w:pPr>
+                                  <w:pStyle w:val="Sinespaciado"/>
+                                  <w:rPr>
+                                    <w:color w:val="FFFFFF" w:themeColor="background1"/>
+                                  </w:rPr>
+                                </w:pPr>
+                              </w:p>
+                              <w:sdt>
+                                <w:sdtPr>
+                                  <w:rPr>
+                                    <w:color w:val="FFFFFF" w:themeColor="background1"/>
+                                  </w:rPr>
+                                  <w:alias w:val="Descripción breve"/>
+                                  <w:id w:val="16962290"/>
+                                  <w:showingPlcHdr/>
+                                  <w:dataBinding w:prefixMappings="xmlns:ns0='http://schemas.microsoft.com/office/2006/coverPageProps'" w:xpath="/ns0:CoverPageProperties[1]/ns0:Abstract[1]" w:storeItemID="{55AF091B-3C7A-41E3-B477-F2FDAA23CFDA}"/>
+                                  <w:text/>
+                                </w:sdtPr>
+                                <w:sdtContent>
+                                  <w:p>
+                                    <w:pPr>
+                                      <w:pStyle w:val="Sinespaciado"/>
+                                      <w:jc w:val="both"/>
+                                      <w:rPr>
+                                        <w:color w:val="FFFFFF" w:themeColor="background1"/>
+                                      </w:rPr>
+                                    </w:pPr>
+                                    <w:r>
+                                      <w:rPr>
+                                        <w:color w:val="FFFFFF" w:themeColor="background1"/>
+                                      </w:rPr>
+                                      <w:t xml:space="preserve">     </w:t>
+                                    </w:r>
+                                  </w:p>
+                                </w:sdtContent>
+                              </w:sdt>
+                              <w:p>
+                                <w:pPr>
+                                  <w:pStyle w:val="Sinespaciado"/>
+                                  <w:rPr>
+                                    <w:color w:val="FFFFFF" w:themeColor="background1"/>
+                                  </w:rPr>
+                                </w:pPr>
+                                <w:r>
+                                  <w:rPr>
+                                    <w:color w:val="FFFFFF" w:themeColor="background1"/>
+                                  </w:rPr>
+                                  <w:t>Cuaderno de Estructuras de Dat</w:t>
+                                </w:r>
+                                <w:r>
+                                  <w:rPr>
+                                    <w:color w:val="FFFFFF" w:themeColor="background1"/>
+                                  </w:rPr>
+                                  <w:t>os</w:t>
+                                </w:r>
+                              </w:p>
+                              <w:p>
+                                <w:pPr>
+                                  <w:pStyle w:val="Sinespaciado"/>
+                                </w:pPr>
+                              </w:p>
+                              <w:p>
+                                <w:pPr>
+                                  <w:pStyle w:val="Sinespaciado"/>
+                                  <w:rPr>
+                                    <w:color w:val="FFFFFF" w:themeColor="background1"/>
+                                    <w:lang w:val="en-US"/>
+                                  </w:rPr>
+                                </w:pPr>
+                                <w:r>
+                                  <w:rPr>
+                                    <w:color w:val="FFFFFF" w:themeColor="background1"/>
+                                  </w:rPr>
+                                  <w:t xml:space="preserve">En el siguiente documento podrán  encontrar temas </w:t>
+                                </w:r>
+                                <w:r>
+                                  <w:rPr>
+                                    <w:color w:val="FFFFFF" w:themeColor="background1"/>
+                                  </w:rPr>
+                                  <w:t>como</w:t>
+                                </w:r>
+                                <w:r>
+                                  <w:rPr>
+                                    <w:color w:val="FFFFFF" w:themeColor="background1"/>
+                                    <w:lang w:val="en-US"/>
+                                  </w:rPr>
+                                  <w:t>:</w:t>
+                                </w:r>
+                              </w:p>
+                              <w:p>
+                                <w:pPr>
+                                  <w:pStyle w:val="Sinespaciado"/>
+                                  <w:rPr>
+                                    <w:color w:val="FFFFFF" w:themeColor="background1"/>
+                                    <w:lang w:val="en-US"/>
+                                  </w:rPr>
+                                </w:pPr>
+                              </w:p>
+                              <w:p>
+                                <w:pPr>
+                                  <w:pStyle w:val="Sinespaciado"/>
+                                  <w:numPr>
+                                    <w:ilvl w:val="0"/>
+                                    <w:numId w:val="2"/>
+                                  </w:numPr>
+                                  <w:rPr>
+                                    <w:color w:val="FFFFFF" w:themeColor="background1"/>
+                                    <w:lang w:val="en-US"/>
+                                  </w:rPr>
+                                </w:pPr>
+                                <w:proofErr w:type="spellStart"/>
+                                <w:r>
+                                  <w:rPr>
+                                    <w:color w:val="FFFFFF" w:themeColor="background1"/>
+                                    <w:lang w:val="en-US"/>
+                                  </w:rPr>
+                                  <w:t>Algoritmos</w:t>
+                                </w:r>
+                                <w:proofErr w:type="spellEnd"/>
+                                <w:r>
+                                  <w:rPr>
+                                    <w:color w:val="FFFFFF" w:themeColor="background1"/>
+                                    <w:lang w:val="en-US"/>
+                                  </w:rPr>
+                                  <w:t xml:space="preserve"> </w:t>
+                                </w:r>
+                                <w:proofErr w:type="spellStart"/>
+                                <w:r>
+                                  <w:rPr>
+                                    <w:color w:val="FFFFFF" w:themeColor="background1"/>
+                                    <w:lang w:val="en-US"/>
+                                  </w:rPr>
+                                  <w:t>recursivos</w:t>
+                                </w:r>
+                                <w:proofErr w:type="spellEnd"/>
+                                <w:r>
+                                  <w:rPr>
+                                    <w:color w:val="FFFFFF" w:themeColor="background1"/>
+                                    <w:lang w:val="en-US"/>
+                                  </w:rPr>
+                                  <w:t>.</w:t>
+                                </w:r>
+                              </w:p>
+                              <w:p>
+                                <w:pPr>
+                                  <w:pStyle w:val="Sinespaciado"/>
+                                  <w:numPr>
+                                    <w:ilvl w:val="0"/>
+                                    <w:numId w:val="2"/>
+                                  </w:numPr>
+                                  <w:rPr>
+                                    <w:color w:val="FFFFFF" w:themeColor="background1"/>
+                                    <w:lang w:val="en-US"/>
+                                  </w:rPr>
+                                </w:pPr>
+                                <w:r>
+                                  <w:rPr>
+                                    <w:color w:val="FFFFFF" w:themeColor="background1"/>
+                                    <w:lang w:val="en-US"/>
+                                  </w:rPr>
+                                  <w:t xml:space="preserve">Casos </w:t>
+                                </w:r>
+                                <w:proofErr w:type="spellStart"/>
+                                <w:r>
+                                  <w:rPr>
+                                    <w:color w:val="FFFFFF" w:themeColor="background1"/>
+                                    <w:lang w:val="en-US"/>
+                                  </w:rPr>
+                                  <w:t>en</w:t>
+                                </w:r>
+                                <w:proofErr w:type="spellEnd"/>
+                                <w:r>
+                                  <w:rPr>
+                                    <w:color w:val="FFFFFF" w:themeColor="background1"/>
+                                    <w:lang w:val="en-US"/>
+                                  </w:rPr>
+                                  <w:t xml:space="preserve"> </w:t>
+                                </w:r>
+                                <w:proofErr w:type="spellStart"/>
+                                <w:r>
+                                  <w:rPr>
+                                    <w:color w:val="FFFFFF" w:themeColor="background1"/>
+                                    <w:lang w:val="en-US"/>
+                                  </w:rPr>
+                                  <w:t>los</w:t>
+                                </w:r>
+                                <w:proofErr w:type="spellEnd"/>
+                                <w:r>
+                                  <w:rPr>
+                                    <w:color w:val="FFFFFF" w:themeColor="background1"/>
+                                    <w:lang w:val="en-US"/>
+                                  </w:rPr>
+                                  <w:t xml:space="preserve"> que </w:t>
+                                </w:r>
+                                <w:proofErr w:type="spellStart"/>
+                                <w:r>
+                                  <w:rPr>
+                                    <w:color w:val="FFFFFF" w:themeColor="background1"/>
+                                    <w:lang w:val="en-US"/>
+                                  </w:rPr>
+                                  <w:t>debe</w:t>
+                                </w:r>
+                                <w:proofErr w:type="spellEnd"/>
+                                <w:r>
+                                  <w:rPr>
+                                    <w:color w:val="FFFFFF" w:themeColor="background1"/>
+                                    <w:lang w:val="en-US"/>
+                                  </w:rPr>
+                                  <w:t xml:space="preserve"> </w:t>
+                                </w:r>
+                                <w:proofErr w:type="spellStart"/>
+                                <w:r>
+                                  <w:rPr>
+                                    <w:color w:val="FFFFFF" w:themeColor="background1"/>
+                                    <w:lang w:val="en-US"/>
+                                  </w:rPr>
+                                  <w:t>evitarse</w:t>
+                                </w:r>
+                                <w:proofErr w:type="spellEnd"/>
+                                <w:r>
+                                  <w:rPr>
+                                    <w:color w:val="FFFFFF" w:themeColor="background1"/>
+                                    <w:lang w:val="en-US"/>
+                                  </w:rPr>
+                                  <w:t xml:space="preserve"> </w:t>
+                                </w:r>
+                                <w:proofErr w:type="spellStart"/>
+                                <w:r>
+                                  <w:rPr>
+                                    <w:color w:val="FFFFFF" w:themeColor="background1"/>
+                                    <w:lang w:val="en-US"/>
+                                  </w:rPr>
+                                  <w:t>el</w:t>
+                                </w:r>
+                                <w:proofErr w:type="spellEnd"/>
+                                <w:r>
+                                  <w:rPr>
+                                    <w:color w:val="FFFFFF" w:themeColor="background1"/>
+                                    <w:lang w:val="en-US"/>
+                                  </w:rPr>
+                                  <w:t xml:space="preserve"> </w:t>
+                                </w:r>
+                                <w:proofErr w:type="spellStart"/>
+                                <w:r>
+                                  <w:rPr>
+                                    <w:color w:val="FFFFFF" w:themeColor="background1"/>
+                                    <w:lang w:val="en-US"/>
+                                  </w:rPr>
+                                  <w:t>uso</w:t>
+                                </w:r>
+                                <w:proofErr w:type="spellEnd"/>
+                                <w:r>
+                                  <w:rPr>
+                                    <w:color w:val="FFFFFF" w:themeColor="background1"/>
+                                    <w:lang w:val="en-US"/>
+                                  </w:rPr>
+                                  <w:t xml:space="preserve"> de la </w:t>
+                                </w:r>
+                                <w:proofErr w:type="spellStart"/>
+                                <w:r>
+                                  <w:rPr>
+                                    <w:color w:val="FFFFFF" w:themeColor="background1"/>
+                                    <w:lang w:val="en-US"/>
+                                  </w:rPr>
+                                  <w:t>recursividad</w:t>
+                                </w:r>
+                                <w:proofErr w:type="spellEnd"/>
+                                <w:r>
+                                  <w:rPr>
+                                    <w:color w:val="FFFFFF" w:themeColor="background1"/>
+                                    <w:lang w:val="en-US"/>
+                                  </w:rPr>
+                                  <w:t xml:space="preserve"> .</w:t>
+                                </w:r>
+                              </w:p>
+                              <w:p>
+                                <w:pPr>
+                                  <w:pStyle w:val="Sinespaciado"/>
+                                  <w:numPr>
+                                    <w:ilvl w:val="0"/>
+                                    <w:numId w:val="2"/>
+                                  </w:numPr>
+                                  <w:rPr>
+                                    <w:color w:val="FFFFFF" w:themeColor="background1"/>
+                                    <w:lang w:val="en-US"/>
+                                  </w:rPr>
+                                </w:pPr>
+                                <w:proofErr w:type="spellStart"/>
+                                <w:r>
+                                  <w:rPr>
+                                    <w:color w:val="FFFFFF" w:themeColor="background1"/>
+                                    <w:lang w:val="en-US"/>
+                                  </w:rPr>
+                                  <w:t>Recursividad</w:t>
+                                </w:r>
+                                <w:proofErr w:type="spellEnd"/>
+                                <w:r>
+                                  <w:rPr>
+                                    <w:color w:val="FFFFFF" w:themeColor="background1"/>
+                                    <w:lang w:val="en-US"/>
+                                  </w:rPr>
+                                  <w:t xml:space="preserve"> </w:t>
+                                </w:r>
+                                <w:proofErr w:type="spellStart"/>
+                                <w:r>
+                                  <w:rPr>
+                                    <w:color w:val="FFFFFF" w:themeColor="background1"/>
+                                    <w:lang w:val="en-US"/>
+                                  </w:rPr>
+                                  <w:t>directa</w:t>
+                                </w:r>
+                                <w:proofErr w:type="spellEnd"/>
+                                <w:r>
+                                  <w:rPr>
+                                    <w:color w:val="FFFFFF" w:themeColor="background1"/>
+                                    <w:lang w:val="en-US"/>
+                                  </w:rPr>
+                                  <w:t xml:space="preserve"> e </w:t>
+                                </w:r>
+                                <w:proofErr w:type="spellStart"/>
+                                <w:r>
+                                  <w:rPr>
+                                    <w:color w:val="FFFFFF" w:themeColor="background1"/>
+                                    <w:lang w:val="en-US"/>
+                                  </w:rPr>
+                                  <w:t>indirecta</w:t>
+                                </w:r>
+                                <w:proofErr w:type="spellEnd"/>
+                                <w:r>
+                                  <w:rPr>
+                                    <w:color w:val="FFFFFF" w:themeColor="background1"/>
+                                    <w:lang w:val="en-US"/>
+                                  </w:rPr>
+                                  <w:t>.</w:t>
+                                </w:r>
+                              </w:p>
+                              <w:p>
+                                <w:pPr>
+                                  <w:pStyle w:val="Sinespaciado"/>
+                                  <w:numPr>
+                                    <w:ilvl w:val="1"/>
+                                    <w:numId w:val="2"/>
+                                  </w:numPr>
+                                  <w:rPr>
+                                    <w:color w:val="FFFFFF" w:themeColor="background1"/>
+                                    <w:lang w:val="en-US"/>
+                                  </w:rPr>
+                                </w:pPr>
+                                <w:proofErr w:type="spellStart"/>
+                                <w:r>
+                                  <w:rPr>
+                                    <w:color w:val="FFFFFF" w:themeColor="background1"/>
+                                    <w:lang w:val="en-US"/>
+                                  </w:rPr>
+                                  <w:t>Metodos</w:t>
+                                </w:r>
+                                <w:proofErr w:type="spellEnd"/>
+                                <w:r>
+                                  <w:rPr>
+                                    <w:color w:val="FFFFFF" w:themeColor="background1"/>
+                                    <w:lang w:val="en-US"/>
+                                  </w:rPr>
+                                  <w:t xml:space="preserve"> para la </w:t>
+                                </w:r>
+                                <w:proofErr w:type="spellStart"/>
+                                <w:r>
+                                  <w:rPr>
+                                    <w:color w:val="FFFFFF" w:themeColor="background1"/>
+                                    <w:lang w:val="en-US"/>
+                                  </w:rPr>
+                                  <w:t>resolucion</w:t>
+                                </w:r>
+                                <w:proofErr w:type="spellEnd"/>
+                                <w:r>
+                                  <w:rPr>
+                                    <w:color w:val="FFFFFF" w:themeColor="background1"/>
+                                    <w:lang w:val="en-US"/>
+                                  </w:rPr>
+                                  <w:t xml:space="preserve"> de </w:t>
+                                </w:r>
+                                <w:proofErr w:type="spellStart"/>
+                                <w:r>
+                                  <w:rPr>
+                                    <w:color w:val="FFFFFF" w:themeColor="background1"/>
+                                    <w:lang w:val="en-US"/>
+                                  </w:rPr>
+                                  <w:t>problemas</w:t>
+                                </w:r>
+                                <w:proofErr w:type="spellEnd"/>
+                                <w:r>
+                                  <w:rPr>
+                                    <w:color w:val="FFFFFF" w:themeColor="background1"/>
+                                    <w:lang w:val="en-US"/>
+                                  </w:rPr>
+                                  <w:t xml:space="preserve"> que </w:t>
+                                </w:r>
+                                <w:proofErr w:type="spellStart"/>
+                                <w:r>
+                                  <w:rPr>
+                                    <w:color w:val="FFFFFF" w:themeColor="background1"/>
+                                    <w:lang w:val="en-US"/>
+                                  </w:rPr>
+                                  <w:t>usan</w:t>
+                                </w:r>
+                                <w:proofErr w:type="spellEnd"/>
+                                <w:r>
+                                  <w:rPr>
+                                    <w:color w:val="FFFFFF" w:themeColor="background1"/>
+                                    <w:lang w:val="en-US"/>
+                                  </w:rPr>
+                                  <w:t xml:space="preserve"> </w:t>
+                                </w:r>
+                                <w:proofErr w:type="spellStart"/>
+                                <w:r>
+                                  <w:rPr>
+                                    <w:color w:val="FFFFFF" w:themeColor="background1"/>
+                                    <w:lang w:val="en-US"/>
+                                  </w:rPr>
+                                  <w:t>recursividad</w:t>
+                                </w:r>
+                                <w:proofErr w:type="spellEnd"/>
+                                <w:r>
+                                  <w:rPr>
+                                    <w:color w:val="FFFFFF" w:themeColor="background1"/>
+                                    <w:lang w:val="en-US"/>
+                                  </w:rPr>
+                                  <w:t xml:space="preserve"> .</w:t>
+                                </w:r>
+                              </w:p>
+                              <w:p>
+                                <w:pPr>
+                                  <w:pStyle w:val="Sinespaciado"/>
+                                  <w:numPr>
+                                    <w:ilvl w:val="1"/>
+                                    <w:numId w:val="2"/>
+                                  </w:numPr>
+                                  <w:rPr>
+                                    <w:color w:val="FFFFFF" w:themeColor="background1"/>
+                                    <w:lang w:val="en-US"/>
+                                  </w:rPr>
+                                </w:pPr>
+                                <w:r>
+                                  <w:rPr>
+                                    <w:color w:val="FFFFFF" w:themeColor="background1"/>
+                                    <w:lang w:val="en-US"/>
+                                  </w:rPr>
+                                  <w:t xml:space="preserve">Divide y </w:t>
+                                </w:r>
+                                <w:proofErr w:type="spellStart"/>
+                                <w:r>
+                                  <w:rPr>
+                                    <w:color w:val="FFFFFF" w:themeColor="background1"/>
+                                    <w:lang w:val="en-US"/>
+                                  </w:rPr>
+                                  <w:t>venceras</w:t>
+                                </w:r>
+                                <w:proofErr w:type="spellEnd"/>
+                                <w:r>
+                                  <w:rPr>
+                                    <w:color w:val="FFFFFF" w:themeColor="background1"/>
+                                    <w:lang w:val="en-US"/>
+                                  </w:rPr>
+                                  <w:t>.</w:t>
+                                </w:r>
+                              </w:p>
+                              <w:p>
+                                <w:pPr>
+                                  <w:pStyle w:val="Sinespaciado"/>
+                                  <w:numPr>
+                                    <w:ilvl w:val="1"/>
+                                    <w:numId w:val="2"/>
+                                  </w:numPr>
+                                  <w:rPr>
+                                    <w:color w:val="FFFFFF" w:themeColor="background1"/>
+                                    <w:lang w:val="en-US"/>
+                                  </w:rPr>
+                                </w:pPr>
+                                <w:r>
+                                  <w:rPr>
+                                    <w:color w:val="FFFFFF" w:themeColor="background1"/>
+                                    <w:lang w:val="en-US"/>
+                                  </w:rPr>
+                                  <w:t>Backtracking(</w:t>
+                                </w:r>
+                                <w:proofErr w:type="spellStart"/>
+                                <w:r>
+                                  <w:rPr>
+                                    <w:color w:val="FFFFFF" w:themeColor="background1"/>
+                                    <w:lang w:val="en-US"/>
+                                  </w:rPr>
+                                  <w:t>retroceso</w:t>
+                                </w:r>
+                                <w:proofErr w:type="spellEnd"/>
+                                <w:r>
+                                  <w:rPr>
+                                    <w:color w:val="FFFFFF" w:themeColor="background1"/>
+                                    <w:lang w:val="en-US"/>
+                                  </w:rPr>
+                                  <w:t>)</w:t>
+                                </w:r>
+                              </w:p>
+                            </w:txbxContent>
+                          </wps:txbx>
+                          <wps:bodyPr rot="0" vert="horz" wrap="square" lIns="228600" tIns="1371600" rIns="457200" bIns="45720" anchor="t" anchorCtr="0" upright="1">
+                            <a:noAutofit/>
+                          </wps:bodyPr>
+                        </wps:wsp>
+                        <wpg:grpSp>
+                          <wpg:cNvPr id="1892732745" name="Group 6"/>
+                          <wpg:cNvGrpSpPr>
+                            <a:grpSpLocks/>
+                          </wpg:cNvGrpSpPr>
+                          <wpg:grpSpPr bwMode="auto">
+                            <a:xfrm>
+                              <a:off x="321" y="3423"/>
+                              <a:ext cx="3126" cy="6068"/>
+                              <a:chOff x="654" y="3599"/>
+                              <a:chExt cx="2880" cy="5760"/>
+                            </a:xfrm>
+                          </wpg:grpSpPr>
+                          <wps:wsp>
+                            <wps:cNvPr id="1787032405" name="Rectangle 7"/>
+                            <wps:cNvSpPr>
+                              <a:spLocks noChangeArrowheads="1"/>
+                            </wps:cNvSpPr>
+                            <wps:spPr bwMode="auto">
+                              <a:xfrm flipH="1">
+                                <a:off x="2094" y="6479"/>
+                                <a:ext cx="1440" cy="1440"/>
+                              </a:xfrm>
+                              <a:prstGeom prst="rect">
+                                <a:avLst/>
+                              </a:prstGeom>
+                              <a:solidFill>
+                                <a:schemeClr val="accent1">
+                                  <a:lumMod val="60000"/>
+                                  <a:lumOff val="40000"/>
+                                  <a:alpha val="80000"/>
+                                </a:schemeClr>
+                              </a:solidFill>
+                              <a:ln w="12700">
+                                <a:solidFill>
+                                  <a:schemeClr val="bg1"/>
+                                </a:solidFill>
+                                <a:miter lim="800000"/>
+                                <a:headEnd/>
+                                <a:tailEnd/>
+                              </a:ln>
+                              <a:extLst>
+                                <a:ext uri="{AF507438-7753-43E0-B8FC-AC1667EBCBE1}">
+                                  <a14:hiddenEffects xmlns:a14="http://schemas.microsoft.com/office/drawing/2010/main">
+                                    <a:effectLst>
+                                      <a:outerShdw dist="53882" dir="2700000" algn="ctr" rotWithShape="0">
+                                        <a:srgbClr val="D8D8D8"/>
+                                      </a:outerShdw>
+                                    </a:effectLst>
+                                  </a14:hiddenEffects>
+                                </a:ext>
+                              </a:extLst>
+                            </wps:spPr>
+                            <wps:bodyPr rot="0" vert="horz" wrap="square" lIns="91440" tIns="45720" rIns="91440" bIns="45720" anchor="ctr" anchorCtr="0" upright="1">
+                              <a:noAutofit/>
+                            </wps:bodyPr>
+                          </wps:wsp>
+                          <wps:wsp>
+                            <wps:cNvPr id="2076201169" name="Rectangle 8"/>
+                            <wps:cNvSpPr>
+                              <a:spLocks noChangeArrowheads="1"/>
+                            </wps:cNvSpPr>
+                            <wps:spPr bwMode="auto">
+                              <a:xfrm flipH="1">
+                                <a:off x="2094" y="5039"/>
+                                <a:ext cx="1440" cy="1440"/>
+                              </a:xfrm>
+                              <a:prstGeom prst="rect">
+                                <a:avLst/>
+                              </a:prstGeom>
+                              <a:solidFill>
+                                <a:schemeClr val="accent1">
+                                  <a:lumMod val="40000"/>
+                                  <a:lumOff val="60000"/>
+                                  <a:alpha val="50000"/>
+                                </a:schemeClr>
+                              </a:solidFill>
+                              <a:ln w="12700">
+                                <a:solidFill>
+                                  <a:schemeClr val="bg1"/>
+                                </a:solidFill>
+                                <a:miter lim="800000"/>
+                                <a:headEnd/>
+                                <a:tailEnd/>
+                              </a:ln>
+                              <a:extLst>
+                                <a:ext uri="{AF507438-7753-43E0-B8FC-AC1667EBCBE1}">
+                                  <a14:hiddenEffects xmlns:a14="http://schemas.microsoft.com/office/drawing/2010/main">
+                                    <a:effectLst>
+                                      <a:outerShdw dist="53882" dir="2700000" algn="ctr" rotWithShape="0">
+                                        <a:srgbClr val="D8D8D8"/>
+                                      </a:outerShdw>
+                                    </a:effectLst>
+                                  </a14:hiddenEffects>
+                                </a:ext>
+                              </a:extLst>
+                            </wps:spPr>
+                            <wps:bodyPr rot="0" vert="horz" wrap="square" lIns="91440" tIns="45720" rIns="91440" bIns="45720" anchor="ctr" anchorCtr="0" upright="1">
+                              <a:noAutofit/>
+                            </wps:bodyPr>
+                          </wps:wsp>
+                          <wps:wsp>
+                            <wps:cNvPr id="1428932343" name="Rectangle 9"/>
+                            <wps:cNvSpPr>
+                              <a:spLocks noChangeArrowheads="1"/>
+                            </wps:cNvSpPr>
+                            <wps:spPr bwMode="auto">
+                              <a:xfrm flipH="1">
+                                <a:off x="654" y="5039"/>
+                                <a:ext cx="1440" cy="1440"/>
+                              </a:xfrm>
+                              <a:prstGeom prst="rect">
+                                <a:avLst/>
+                              </a:prstGeom>
+                              <a:solidFill>
+                                <a:schemeClr val="accent1">
+                                  <a:lumMod val="60000"/>
+                                  <a:lumOff val="40000"/>
+                                  <a:alpha val="80000"/>
+                                </a:schemeClr>
+                              </a:solidFill>
+                              <a:ln w="12700">
+                                <a:solidFill>
+                                  <a:schemeClr val="bg1"/>
+                                </a:solidFill>
+                                <a:miter lim="800000"/>
+                                <a:headEnd/>
+                                <a:tailEnd/>
+                              </a:ln>
+                              <a:extLst>
+                                <a:ext uri="{AF507438-7753-43E0-B8FC-AC1667EBCBE1}">
+                                  <a14:hiddenEffects xmlns:a14="http://schemas.microsoft.com/office/drawing/2010/main">
+                                    <a:effectLst>
+                                      <a:outerShdw dist="53882" dir="2700000" algn="ctr" rotWithShape="0">
+                                        <a:srgbClr val="D8D8D8"/>
+                                      </a:outerShdw>
+                                    </a:effectLst>
+                                  </a14:hiddenEffects>
+                                </a:ext>
+                              </a:extLst>
+                            </wps:spPr>
+                            <wps:bodyPr rot="0" vert="horz" wrap="square" lIns="91440" tIns="45720" rIns="91440" bIns="45720" anchor="ctr" anchorCtr="0" upright="1">
+                              <a:noAutofit/>
+                            </wps:bodyPr>
+                          </wps:wsp>
+                          <wps:wsp>
+                            <wps:cNvPr id="1331355406" name="Rectangle 10"/>
+                            <wps:cNvSpPr>
+                              <a:spLocks noChangeArrowheads="1"/>
+                            </wps:cNvSpPr>
+                            <wps:spPr bwMode="auto">
+                              <a:xfrm flipH="1">
+                                <a:off x="654" y="3599"/>
+                                <a:ext cx="1440" cy="1440"/>
+                              </a:xfrm>
+                              <a:prstGeom prst="rect">
+                                <a:avLst/>
+                              </a:prstGeom>
+                              <a:solidFill>
+                                <a:schemeClr val="accent1">
+                                  <a:lumMod val="40000"/>
+                                  <a:lumOff val="60000"/>
+                                  <a:alpha val="50000"/>
+                                </a:schemeClr>
+                              </a:solidFill>
+                              <a:ln w="12700">
+                                <a:solidFill>
+                                  <a:schemeClr val="bg1"/>
+                                </a:solidFill>
+                                <a:miter lim="800000"/>
+                                <a:headEnd/>
+                                <a:tailEnd/>
+                              </a:ln>
+                              <a:extLst>
+                                <a:ext uri="{AF507438-7753-43E0-B8FC-AC1667EBCBE1}">
+                                  <a14:hiddenEffects xmlns:a14="http://schemas.microsoft.com/office/drawing/2010/main">
+                                    <a:effectLst>
+                                      <a:outerShdw dist="53882" dir="2700000" algn="ctr" rotWithShape="0">
+                                        <a:srgbClr val="D8D8D8"/>
+                                      </a:outerShdw>
+                                    </a:effectLst>
+                                  </a14:hiddenEffects>
+                                </a:ext>
+                              </a:extLst>
+                            </wps:spPr>
+                            <wps:bodyPr rot="0" vert="horz" wrap="square" lIns="91440" tIns="45720" rIns="91440" bIns="45720" anchor="ctr" anchorCtr="0" upright="1">
+                              <a:noAutofit/>
+                            </wps:bodyPr>
+                          </wps:wsp>
+                          <wps:wsp>
+                            <wps:cNvPr id="995456207" name="Rectangle 11"/>
+                            <wps:cNvSpPr>
+                              <a:spLocks noChangeArrowheads="1"/>
+                            </wps:cNvSpPr>
+                            <wps:spPr bwMode="auto">
+                              <a:xfrm flipH="1">
+                                <a:off x="654" y="6479"/>
+                                <a:ext cx="1440" cy="1440"/>
+                              </a:xfrm>
+                              <a:prstGeom prst="rect">
+                                <a:avLst/>
+                              </a:prstGeom>
+                              <a:solidFill>
+                                <a:schemeClr val="accent1">
+                                  <a:lumMod val="40000"/>
+                                  <a:lumOff val="60000"/>
+                                  <a:alpha val="50000"/>
+                                </a:schemeClr>
+                              </a:solidFill>
+                              <a:ln w="12700">
+                                <a:solidFill>
+                                  <a:schemeClr val="bg1"/>
+                                </a:solidFill>
+                                <a:miter lim="800000"/>
+                                <a:headEnd/>
+                                <a:tailEnd/>
+                              </a:ln>
+                              <a:extLst>
+                                <a:ext uri="{AF507438-7753-43E0-B8FC-AC1667EBCBE1}">
+                                  <a14:hiddenEffects xmlns:a14="http://schemas.microsoft.com/office/drawing/2010/main">
+                                    <a:effectLst>
+                                      <a:outerShdw dist="53882" dir="2700000" algn="ctr" rotWithShape="0">
+                                        <a:srgbClr val="D8D8D8"/>
+                                      </a:outerShdw>
+                                    </a:effectLst>
+                                  </a14:hiddenEffects>
+                                </a:ext>
+                              </a:extLst>
+                            </wps:spPr>
+                            <wps:bodyPr rot="0" vert="horz" wrap="square" lIns="91440" tIns="45720" rIns="91440" bIns="45720" anchor="ctr" anchorCtr="0" upright="1">
+                              <a:noAutofit/>
+                            </wps:bodyPr>
+                          </wps:wsp>
+                          <wps:wsp>
+                            <wps:cNvPr id="712544992" name="Rectangle 12"/>
+                            <wps:cNvSpPr>
+                              <a:spLocks noChangeArrowheads="1"/>
+                            </wps:cNvSpPr>
+                            <wps:spPr bwMode="auto">
+                              <a:xfrm flipH="1">
+                                <a:off x="2094" y="7919"/>
+                                <a:ext cx="1440" cy="1440"/>
+                              </a:xfrm>
+                              <a:prstGeom prst="rect">
+                                <a:avLst/>
+                              </a:prstGeom>
+                              <a:solidFill>
+                                <a:schemeClr val="accent1">
+                                  <a:lumMod val="40000"/>
+                                  <a:lumOff val="60000"/>
+                                  <a:alpha val="50000"/>
+                                </a:schemeClr>
+                              </a:solidFill>
+                              <a:ln w="12700">
+                                <a:solidFill>
+                                  <a:schemeClr val="bg1"/>
+                                </a:solidFill>
+                                <a:miter lim="800000"/>
+                                <a:headEnd/>
+                                <a:tailEnd/>
+                              </a:ln>
+                              <a:extLst>
+                                <a:ext uri="{AF507438-7753-43E0-B8FC-AC1667EBCBE1}">
+                                  <a14:hiddenEffects xmlns:a14="http://schemas.microsoft.com/office/drawing/2010/main">
+                                    <a:effectLst>
+                                      <a:outerShdw dist="53882" dir="2700000" algn="ctr" rotWithShape="0">
+                                        <a:srgbClr val="D8D8D8"/>
+                                      </a:outerShdw>
+                                    </a:effectLst>
+                                  </a14:hiddenEffects>
+                                </a:ext>
+                              </a:extLst>
+                            </wps:spPr>
+                            <wps:bodyPr rot="0" vert="horz" wrap="square" lIns="91440" tIns="45720" rIns="91440" bIns="45720" anchor="ctr" anchorCtr="0" upright="1">
+                              <a:noAutofit/>
+                            </wps:bodyPr>
+                          </wps:wsp>
+                        </wpg:grpSp>
+                        <wps:wsp>
+                          <wps:cNvPr id="641038618" name="Rectangle 13"/>
+                          <wps:cNvSpPr>
+                            <a:spLocks noChangeArrowheads="1"/>
+                          </wps:cNvSpPr>
+                          <wps:spPr bwMode="auto">
+                            <a:xfrm flipH="1">
+                              <a:off x="2690" y="406"/>
+                              <a:ext cx="1563" cy="1518"/>
+                            </a:xfrm>
+                            <a:prstGeom prst="rect">
+                              <a:avLst/>
+                            </a:prstGeom>
+                            <a:solidFill>
+                              <a:schemeClr val="accent2"/>
+                            </a:solidFill>
+                            <a:ln w="12700">
+                              <a:solidFill>
+                                <a:schemeClr val="bg1"/>
+                              </a:solidFill>
+                              <a:miter lim="800000"/>
+                              <a:headEnd/>
+                              <a:tailEnd/>
+                            </a:ln>
+                            <a:extLst>
+                              <a:ext uri="{AF507438-7753-43E0-B8FC-AC1667EBCBE1}">
+                                <a14:hiddenEffects xmlns:a14="http://schemas.microsoft.com/office/drawing/2010/main">
+                                  <a:effectLst>
+                                    <a:outerShdw dist="53882" dir="2700000" algn="ctr" rotWithShape="0">
+                                      <a:srgbClr val="D8D8D8"/>
+                                    </a:outerShdw>
+                                  </a:effectLst>
+                                </a14:hiddenEffects>
+                              </a:ext>
+                            </a:extLst>
+                          </wps:spPr>
+                          <wps:txbx>
+                            <w:txbxContent>
+                              <w:sdt>
+                                <w:sdtPr>
+                                  <w:rPr>
+                                    <w:color w:val="FFFFFF" w:themeColor="background1"/>
+                                    <w:sz w:val="52"/>
+                                    <w:szCs w:val="52"/>
+                                  </w:rPr>
+                                  <w:alias w:val="Año"/>
+                                  <w:id w:val="16962274"/>
+                                  <w:dataBinding w:prefixMappings="xmlns:ns0='http://schemas.microsoft.com/office/2006/coverPageProps'" w:xpath="/ns0:CoverPageProperties[1]/ns0:PublishDate[1]" w:storeItemID="{55AF091B-3C7A-41E3-B477-F2FDAA23CFDA}"/>
+                                  <w:date w:fullDate="2023-01-01T00:00:00Z">
+                                    <w:dateFormat w:val="yyyy"/>
+                                    <w:lid w:val="es-ES"/>
+                                    <w:storeMappedDataAs w:val="dateTime"/>
+                                    <w:calendar w:val="gregorian"/>
+                                  </w:date>
+                                </w:sdtPr>
+                                <w:sdtContent>
+                                  <w:p>
+                                    <w:pPr>
+                                      <w:jc w:val="center"/>
+                                      <w:rPr>
+                                        <w:color w:val="FFFFFF" w:themeColor="background1"/>
+                                        <w:sz w:val="48"/>
+                                        <w:szCs w:val="48"/>
+                                      </w:rPr>
+                                    </w:pPr>
+                                    <w:r>
+                                      <w:rPr>
+                                        <w:color w:val="FFFFFF" w:themeColor="background1"/>
+                                        <w:sz w:val="52"/>
+                                        <w:szCs w:val="52"/>
+                                      </w:rPr>
+                                      <w:t>2023</w:t>
+                                    </w:r>
+                                  </w:p>
+                                </w:sdtContent>
+                              </w:sdt>
+                            </w:txbxContent>
+                          </wps:txbx>
+                          <wps:bodyPr rot="0" vert="horz" wrap="square" lIns="91440" tIns="45720" rIns="91440" bIns="45720" anchor="b" anchorCtr="0" upright="1">
+                            <a:noAutofit/>
+                          </wps:bodyPr>
+                        </wps:wsp>
+                      </wpg:grpSp>
+                      <wpg:grpSp>
+                        <wpg:cNvPr id="1261350032" name="Group 14"/>
+                        <wpg:cNvGrpSpPr>
+                          <a:grpSpLocks/>
+                        </wpg:cNvGrpSpPr>
+                        <wpg:grpSpPr bwMode="auto">
+                          <a:xfrm>
+                            <a:off x="3446" y="13758"/>
+                            <a:ext cx="8169" cy="1382"/>
+                            <a:chOff x="3446" y="13758"/>
+                            <a:chExt cx="8169" cy="1382"/>
+                          </a:xfrm>
+                        </wpg:grpSpPr>
+                        <wpg:grpSp>
+                          <wpg:cNvPr id="1506705764" name="Group 15"/>
+                          <wpg:cNvGrpSpPr>
+                            <a:grpSpLocks/>
+                          </wpg:cNvGrpSpPr>
+                          <wpg:grpSpPr bwMode="auto">
+                            <a:xfrm flipH="1" flipV="1">
+                              <a:off x="10833" y="14380"/>
+                              <a:ext cx="782" cy="760"/>
+                              <a:chOff x="8754" y="11945"/>
+                              <a:chExt cx="2880" cy="2859"/>
+                            </a:xfrm>
+                          </wpg:grpSpPr>
+                          <wps:wsp>
+                            <wps:cNvPr id="2048411426" name="Rectangle 16"/>
+                            <wps:cNvSpPr>
+                              <a:spLocks noChangeArrowheads="1"/>
+                            </wps:cNvSpPr>
+                            <wps:spPr bwMode="auto">
+                              <a:xfrm flipH="1">
+                                <a:off x="10194" y="11945"/>
+                                <a:ext cx="1440" cy="1440"/>
+                              </a:xfrm>
+                              <a:prstGeom prst="rect">
+                                <a:avLst/>
+                              </a:prstGeom>
+                              <a:solidFill>
+                                <a:schemeClr val="bg1">
+                                  <a:lumMod val="75000"/>
+                                  <a:alpha val="50000"/>
+                                </a:schemeClr>
+                              </a:solidFill>
+                              <a:ln w="12700">
+                                <a:solidFill>
+                                  <a:schemeClr val="bg1"/>
+                                </a:solidFill>
+                                <a:miter lim="800000"/>
+                                <a:headEnd/>
+                                <a:tailEnd/>
+                              </a:ln>
+                              <a:extLst>
+                                <a:ext uri="{AF507438-7753-43E0-B8FC-AC1667EBCBE1}">
+                                  <a14:hiddenEffects xmlns:a14="http://schemas.microsoft.com/office/drawing/2010/main">
+                                    <a:effectLst>
+                                      <a:outerShdw dist="53882" dir="2700000" algn="ctr" rotWithShape="0">
+                                        <a:srgbClr val="D8D8D8"/>
+                                      </a:outerShdw>
+                                    </a:effectLst>
+                                  </a14:hiddenEffects>
+                                </a:ext>
+                              </a:extLst>
+                            </wps:spPr>
+                            <wps:bodyPr rot="0" vert="horz" wrap="square" lIns="91440" tIns="45720" rIns="91440" bIns="45720" anchor="ctr" anchorCtr="0" upright="1">
+                              <a:noAutofit/>
+                            </wps:bodyPr>
+                          </wps:wsp>
+                          <wps:wsp>
+                            <wps:cNvPr id="992128973" name="Rectangle 17"/>
+                            <wps:cNvSpPr>
+                              <a:spLocks noChangeArrowheads="1"/>
+                            </wps:cNvSpPr>
+                            <wps:spPr bwMode="auto">
+                              <a:xfrm flipH="1">
+                                <a:off x="10194" y="13364"/>
+                                <a:ext cx="1440" cy="1440"/>
+                              </a:xfrm>
+                              <a:prstGeom prst="rect">
+                                <a:avLst/>
+                              </a:prstGeom>
+                              <a:solidFill>
+                                <a:schemeClr val="accent2"/>
+                              </a:solidFill>
+                              <a:ln w="12700">
+                                <a:solidFill>
+                                  <a:schemeClr val="bg1"/>
+                                </a:solidFill>
+                                <a:miter lim="800000"/>
+                                <a:headEnd/>
+                                <a:tailEnd/>
+                              </a:ln>
+                              <a:extLst>
+                                <a:ext uri="{AF507438-7753-43E0-B8FC-AC1667EBCBE1}">
+                                  <a14:hiddenEffects xmlns:a14="http://schemas.microsoft.com/office/drawing/2010/main">
+                                    <a:effectLst>
+                                      <a:outerShdw dist="53882" dir="2700000" algn="ctr" rotWithShape="0">
+                                        <a:srgbClr val="D8D8D8"/>
+                                      </a:outerShdw>
+                                    </a:effectLst>
+                                  </a14:hiddenEffects>
+                                </a:ext>
+                              </a:extLst>
+                            </wps:spPr>
+                            <wps:bodyPr rot="0" vert="horz" wrap="square" lIns="91440" tIns="45720" rIns="91440" bIns="45720" anchor="ctr" anchorCtr="0" upright="1">
+                              <a:noAutofit/>
+                            </wps:bodyPr>
+                          </wps:wsp>
+                          <wps:wsp>
+                            <wps:cNvPr id="1263597326" name="Rectangle 18"/>
+                            <wps:cNvSpPr>
+                              <a:spLocks noChangeArrowheads="1"/>
+                            </wps:cNvSpPr>
+                            <wps:spPr bwMode="auto">
+                              <a:xfrm flipH="1">
+                                <a:off x="8754" y="13364"/>
+                                <a:ext cx="1440" cy="1440"/>
+                              </a:xfrm>
+                              <a:prstGeom prst="rect">
+                                <a:avLst/>
+                              </a:prstGeom>
+                              <a:solidFill>
+                                <a:schemeClr val="bg1">
+                                  <a:lumMod val="75000"/>
+                                  <a:alpha val="50000"/>
+                                </a:schemeClr>
+                              </a:solidFill>
+                              <a:ln w="12700">
+                                <a:solidFill>
+                                  <a:schemeClr val="bg1"/>
+                                </a:solidFill>
+                                <a:miter lim="800000"/>
+                                <a:headEnd/>
+                                <a:tailEnd/>
+                              </a:ln>
+                              <a:extLst>
+                                <a:ext uri="{AF507438-7753-43E0-B8FC-AC1667EBCBE1}">
+                                  <a14:hiddenEffects xmlns:a14="http://schemas.microsoft.com/office/drawing/2010/main">
+                                    <a:effectLst>
+                                      <a:outerShdw dist="53882" dir="2700000" algn="ctr" rotWithShape="0">
+                                        <a:srgbClr val="D8D8D8"/>
+                                      </a:outerShdw>
+                                    </a:effectLst>
+                                  </a14:hiddenEffects>
+                                </a:ext>
+                              </a:extLst>
+                            </wps:spPr>
+                            <wps:bodyPr rot="0" vert="horz" wrap="square" lIns="91440" tIns="45720" rIns="91440" bIns="45720" anchor="ctr" anchorCtr="0" upright="1">
+                              <a:noAutofit/>
+                            </wps:bodyPr>
+                          </wps:wsp>
+                        </wpg:grpSp>
+                        <wps:wsp>
+                          <wps:cNvPr id="856337756" name="Rectangle 19"/>
+                          <wps:cNvSpPr>
+                            <a:spLocks noChangeArrowheads="1"/>
+                          </wps:cNvSpPr>
+                          <wps:spPr bwMode="auto">
+                            <a:xfrm>
+                              <a:off x="3446" y="13758"/>
+                              <a:ext cx="7105" cy="1382"/>
+                            </a:xfrm>
+                            <a:prstGeom prst="rect">
+                              <a:avLst/>
+                            </a:prstGeom>
+                            <a:noFill/>
+                            <a:extLst>
+                              <a:ext uri="{909E8E84-426E-40DD-AFC4-6F175D3DCCD1}">
+                                <a14:hiddenFill xmlns:a14="http://schemas.microsoft.com/office/drawing/2010/main">
+                                  <a:solidFill>
+                                    <a:srgbClr val="FFFFFF">
+                                      <a:alpha val="80000"/>
+                                    </a:srgbClr>
+                                  </a:solidFill>
+                                </a14:hiddenFill>
+                              </a:ext>
+                              <a:ext uri="{91240B29-F687-4F45-9708-019B960494DF}">
+                                <a14:hiddenLine xmlns:a14="http://schemas.microsoft.com/office/drawing/2010/main" w="12700">
+                                  <a:solidFill>
+                                    <a:srgbClr val="FFFFFF"/>
+                                  </a:solidFill>
+                                  <a:miter lim="800000"/>
+                                  <a:headEnd/>
+                                  <a:tailEnd/>
+                                </a14:hiddenLine>
+                              </a:ext>
+                              <a:ext uri="{AF507438-7753-43E0-B8FC-AC1667EBCBE1}">
+                                <a14:hiddenEffects xmlns:a14="http://schemas.microsoft.com/office/drawing/2010/main">
+                                  <a:effectLst>
+                                    <a:outerShdw dist="53882" dir="2700000" algn="ctr" rotWithShape="0">
+                                      <a:srgbClr val="D8D8D8"/>
+                                    </a:outerShdw>
+                                  </a:effectLst>
+                                </a14:hiddenEffects>
+                              </a:ext>
+                            </a:extLst>
+                          </wps:spPr>
+                          <wps:txbx>
+                            <w:txbxContent>
+                              <w:p>
+                                <w:pPr>
+                                  <w:pStyle w:val="Sinespaciado"/>
+                                  <w:jc w:val="right"/>
+                                  <w:rPr>
+                                    <w:color w:val="FFFFFF" w:themeColor="background1"/>
+                                  </w:rPr>
+                                </w:pPr>
+                                <w:r>
+                                  <w:rPr>
+                                    <w:color w:val="FFFFFF" w:themeColor="background1"/>
+                                  </w:rPr>
+                                  <w:t xml:space="preserve">Tercero </w:t>
+                                </w:r>
+                                <w:r>
+                                  <w:rPr>
+                                    <w:color w:val="FFFFFF" w:themeColor="background1"/>
+                                  </w:rPr>
+                                  <w:br/>
+                                  <w:t xml:space="preserve">Curso :14675 </w:t>
+                                </w:r>
+                              </w:p>
+                            </w:txbxContent>
+                          </wps:txbx>
+                          <wps:bodyPr rot="0" vert="horz" wrap="square" lIns="91440" tIns="0" rIns="91440" bIns="0" anchor="b" anchorCtr="0" upright="1">
+                            <a:noAutofit/>
+                          </wps:bodyPr>
+                        </wps:wsp>
+                      </wpg:grpSp>
+                    </wpg:wgp>
+                  </a:graphicData>
+                </a:graphic>
+                <wp14:sizeRelH relativeFrom="page">
+                  <wp14:pctWidth>95000</wp14:pctWidth>
+                </wp14:sizeRelH>
+                <wp14:sizeRelV relativeFrom="page">
+                  <wp14:pctHeight>95000</wp14:pctHeight>
+                </wp14:sizeRelV>
+              </wp:anchor>
+            </w:drawing>
+          </mc:Choice>
+          <mc:Fallback>
+            <w:pict>
+              <v:group w14:anchorId="6706526F" id="Grupo 3" o:spid="_x0000_s1026" style="position:absolute;left:0;text-align:left;margin-left:0;margin-top:0;width:580.4pt;height:751.4pt;z-index:251658240;mso-width-percent:950;mso-height-percent:950;mso-position-horizontal:center;mso-position-horizontal-relative:page;mso-position-vertical:center;mso-position-vertical-relative:page;mso-width-percent:950;mso-height-percent:950" coordorigin="316,406" coordsize="11608,15028" o:gfxdata="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" o:allowincell="f">
+                <v:group id="Group 3" o:spid="_x0000_s1027" style="position:absolute;left:316;top:406;width:11608;height:15028" coordorigin="321,406" coordsize="11600,15025" o:gfxdata="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">
+                  <v:rect id="Rectangle 4" o:spid="_x0000_s1028" alt="Zig zag" style="position:absolute;left:339;top:406;width:11582;height:15025;visibility:visible;mso-wrap-style:square;v-text-anchor:middle" o:gfxdata="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" fillcolor="#e8e7e7 [2995]" strokecolor="white" strokeweight="1pt">
+                    <v:fill color2="#928e8e [2019]" rotate="t" colors="0 #ebeaea;.5 #e4e3e3;1 #bcbbbb" focus="100%" type="gradient">
+                      <o:fill v:ext="view" type="gradientUnscaled"/>
+                    </v:fill>
+                  </v:rect>
+                  <v:rect id="Rectangle 5" o:spid="_x0000_s1029" style="position:absolute;left:3446;top:406;width:8475;height:15025;visibility:visible;mso-wrap-style:square;v-text-anchor:top" o:gfxdata="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" fillcolor="gray [1629]" strokecolor="white [3212]" strokeweight="1pt">
+                    <v:shadow color="#d8d8d8" offset="3pt,3pt"/>
+                    <v:textbox inset="18pt,108pt,36pt">
+                      <w:txbxContent>
+                        <w:sdt>
+                          <w:sdtPr>
+                            <w:rPr>
+                              <w:rFonts w:ascii="Times New Roman" w:hAnsi="Times New Roman" w:cs="Times New Roman"/>
+                              <w:color w:val="FFFFFF" w:themeColor="background1"/>
+                              <w:sz w:val="80"/>
+                              <w:szCs w:val="80"/>
+                            </w:rPr>
+                            <w:alias w:val="Título"/>
+                            <w:id w:val="16962279"/>
+                            <w:dataBinding w:prefixMappings="xmlns:ns0='http://schemas.openxmlformats.org/package/2006/metadata/core-properties' xmlns:ns1='http://purl.org/dc/elements/1.1/'" w:xpath="/ns0:coreProperties[1]/ns1:title[1]" w:storeItemID="{6C3C8BC8-F283-45AE-878A-BAB7291924A1}"/>
+                            <w:text/>
+                          </w:sdtPr>
+                          <w:sdtContent>
+                            <w:p>
+                              <w:pPr>
+                                <w:pStyle w:val="Sinespaciado"/>
+                                <w:rPr>
+                                  <w:color w:val="FFFFFF" w:themeColor="background1"/>
+                                  <w:sz w:val="80"/>
+                                  <w:szCs w:val="80"/>
+                                </w:rPr>
+                              </w:pPr>
+                              <w:r>
+                                <w:rPr>
+                                  <w:rFonts w:ascii="Times New Roman" w:hAnsi="Times New Roman" w:cs="Times New Roman"/>
+                                  <w:color w:val="FFFFFF" w:themeColor="background1"/>
+                                  <w:sz w:val="80"/>
+                                  <w:szCs w:val="80"/>
+                                </w:rPr>
+                                <w:t xml:space="preserve">Escuela Politécnica del Ejército </w:t>
+                              </w:r>
+                            </w:p>
+                          </w:sdtContent>
+                        </w:sdt>
+                        <w:sdt>
+                          <w:sdtPr>
+                            <w:rPr>
+                              <w:color w:val="FFFFFF" w:themeColor="background1"/>
+                              <w:sz w:val="40"/>
+                              <w:szCs w:val="40"/>
+                            </w:rPr>
+                            <w:alias w:val="Subtítulo"/>
+                            <w:id w:val="16962284"/>
+                            <w:dataBinding w:prefixMappings="xmlns:ns0='http://schemas.openxmlformats.org/package/2006/metadata/core-properties' xmlns:ns1='http://purl.org/dc/elements/1.1/'" w:xpath="/ns0:coreProperties[1]/ns1:subject[1]" w:storeItemID="{6C3C8BC8-F283-45AE-878A-BAB7291924A1}"/>
+                            <w:text/>
+                          </w:sdtPr>
+                          <w:sdtContent>
+                            <w:p>
+                              <w:pPr>
+                                <w:pStyle w:val="Sinespaciado"/>
+                                <w:rPr>
+                                  <w:color w:val="FFFFFF" w:themeColor="background1"/>
+                                  <w:sz w:val="40"/>
+                                  <w:szCs w:val="40"/>
+                                </w:rPr>
+                              </w:pPr>
+                              <w:r>
+                                <w:rPr>
+                                  <w:color w:val="FFFFFF" w:themeColor="background1"/>
+                                  <w:sz w:val="40"/>
+                                  <w:szCs w:val="40"/>
+                                </w:rPr>
+                                <w:t xml:space="preserve">RECURSIVIDAD </w:t>
+                              </w:r>
+                            </w:p>
+                          </w:sdtContent>
+                        </w:sdt>
+                        <w:p>
+                          <w:pPr>
+                            <w:pStyle w:val="Sinespaciado"/>
+                            <w:rPr>
+                              <w:color w:val="FFFFFF" w:themeColor="background1"/>
+                            </w:rPr>
+                          </w:pPr>
+                        </w:p>
+                        <w:sdt>
+                          <w:sdtPr>
+                            <w:rPr>
+                              <w:color w:val="FFFFFF" w:themeColor="background1"/>
+                            </w:rPr>
+                            <w:alias w:val="Descripción breve"/>
+                            <w:id w:val="16962290"/>
+                            <w:showingPlcHdr/>
+                            <w:dataBinding w:prefixMappings="xmlns:ns0='http://schemas.microsoft.com/office/2006/coverPageProps'" w:xpath="/ns0:CoverPageProperties[1]/ns0:Abstract[1]" w:storeItemID="{55AF091B-3C7A-41E3-B477-F2FDAA23CFDA}"/>
+                            <w:text/>
+                          </w:sdtPr>
+                          <w:sdtContent>
+                            <w:p>
+                              <w:pPr>
+                                <w:pStyle w:val="Sinespaciado"/>
+                                <w:jc w:val="both"/>
+                                <w:rPr>
+                                  <w:color w:val="FFFFFF" w:themeColor="background1"/>
+                                </w:rPr>
+                              </w:pPr>
+                              <w:r>
+                                <w:rPr>
+                                  <w:color w:val="FFFFFF" w:themeColor="background1"/>
+                                </w:rPr>
+                                <w:t xml:space="preserve">     </w:t>
+                              </w:r>
+                            </w:p>
+                          </w:sdtContent>
+                        </w:sdt>
+                        <w:p>
+                          <w:pPr>
+                            <w:pStyle w:val="Sinespaciado"/>
+                            <w:rPr>
+                              <w:color w:val="FFFFFF" w:themeColor="background1"/>
+                            </w:rPr>
+                          </w:pPr>
+                          <w:r>
+                            <w:rPr>
+                              <w:color w:val="FFFFFF" w:themeColor="background1"/>
+                            </w:rPr>
+                            <w:t>Cuaderno de Estructuras de Dat</w:t>
+                          </w:r>
+                          <w:r>
+                            <w:rPr>
+                              <w:color w:val="FFFFFF" w:themeColor="background1"/>
+                            </w:rPr>
+                            <w:t>os</w:t>
+                          </w:r>
+                        </w:p>
+                        <w:p>
+                          <w:pPr>
+                            <w:pStyle w:val="Sinespaciado"/>
+                          </w:pPr>
+                        </w:p>
+                        <w:p>
+                          <w:pPr>
+                            <w:pStyle w:val="Sinespaciado"/>
+                            <w:rPr>
+                              <w:color w:val="FFFFFF" w:themeColor="background1"/>
+                              <w:lang w:val="en-US"/>
+                            </w:rPr>
+                          </w:pPr>
+                          <w:r>
+                            <w:rPr>
+                              <w:color w:val="FFFFFF" w:themeColor="background1"/>
+                            </w:rPr>
+                            <w:t xml:space="preserve">En el siguiente documento podrán  encontrar temas </w:t>
+                          </w:r>
+                          <w:r>
+                            <w:rPr>
+                              <w:color w:val="FFFFFF" w:themeColor="background1"/>
+                            </w:rPr>
+                            <w:t>como</w:t>
+                          </w:r>
+                          <w:r>
+                            <w:rPr>
+                              <w:color w:val="FFFFFF" w:themeColor="background1"/>
+                              <w:lang w:val="en-US"/>
+                            </w:rPr>
+                            <w:t>:</w:t>
+                          </w:r>
+                        </w:p>
+                        <w:p>
+                          <w:pPr>
+                            <w:pStyle w:val="Sinespaciado"/>
+                            <w:rPr>
+                              <w:color w:val="FFFFFF" w:themeColor="background1"/>
+                              <w:lang w:val="en-US"/>
+                            </w:rPr>
+                          </w:pPr>
+                        </w:p>
+                        <w:p>
+                          <w:pPr>
+                            <w:pStyle w:val="Sinespaciado"/>
+                            <w:numPr>
+                              <w:ilvl w:val="0"/>
+                              <w:numId w:val="2"/>
+                            </w:numPr>
+                            <w:rPr>
+                              <w:color w:val="FFFFFF" w:themeColor="background1"/>
+                              <w:lang w:val="en-US"/>
+                            </w:rPr>
+                          </w:pPr>
+                          <w:proofErr w:type="spellStart"/>
+                          <w:r>
+                            <w:rPr>
+                              <w:color w:val="FFFFFF" w:themeColor="background1"/>
+                              <w:lang w:val="en-US"/>
+                            </w:rPr>
+                            <w:t>Algoritmos</w:t>
+                          </w:r>
+                          <w:proofErr w:type="spellEnd"/>
+                          <w:r>
+                            <w:rPr>
+                              <w:color w:val="FFFFFF" w:themeColor="background1"/>
+                              <w:lang w:val="en-US"/>
+                            </w:rPr>
+                            <w:t xml:space="preserve"> </w:t>
+                          </w:r>
+                          <w:proofErr w:type="spellStart"/>
+                          <w:r>
+                            <w:rPr>
+                              <w:color w:val="FFFFFF" w:themeColor="background1"/>
+                              <w:lang w:val="en-US"/>
+                            </w:rPr>
+                            <w:t>recursivos</w:t>
+                          </w:r>
+                          <w:proofErr w:type="spellEnd"/>
+                          <w:r>
+                            <w:rPr>
+                              <w:color w:val="FFFFFF" w:themeColor="background1"/>
+                              <w:lang w:val="en-US"/>
+                            </w:rPr>
+                            <w:t>.</w:t>
+                          </w:r>
+                        </w:p>
+                        <w:p>
+                          <w:pPr>
+                            <w:pStyle w:val="Sinespaciado"/>
+                            <w:numPr>
+                              <w:ilvl w:val="0"/>
+                              <w:numId w:val="2"/>
+                            </w:numPr>
+                            <w:rPr>
+                              <w:color w:val="FFFFFF" w:themeColor="background1"/>
+                              <w:lang w:val="en-US"/>
+                            </w:rPr>
+                          </w:pPr>
+                          <w:r>
+                            <w:rPr>
+                              <w:color w:val="FFFFFF" w:themeColor="background1"/>
+                              <w:lang w:val="en-US"/>
+                            </w:rPr>
+                            <w:t xml:space="preserve">Casos </w:t>
+                          </w:r>
+                          <w:proofErr w:type="spellStart"/>
+                          <w:r>
+                            <w:rPr>
+                              <w:color w:val="FFFFFF" w:themeColor="background1"/>
+                              <w:lang w:val="en-US"/>
+                            </w:rPr>
+                            <w:t>en</w:t>
+                          </w:r>
+                          <w:proofErr w:type="spellEnd"/>
+                          <w:r>
+                            <w:rPr>
+                              <w:color w:val="FFFFFF" w:themeColor="background1"/>
+                              <w:lang w:val="en-US"/>
+                            </w:rPr>
+                            <w:t xml:space="preserve"> </w:t>
+                          </w:r>
+                          <w:proofErr w:type="spellStart"/>
+                          <w:r>
+                            <w:rPr>
+                              <w:color w:val="FFFFFF" w:themeColor="background1"/>
+                              <w:lang w:val="en-US"/>
+                            </w:rPr>
+                            <w:t>los</w:t>
+                          </w:r>
+                          <w:proofErr w:type="spellEnd"/>
+                          <w:r>
+                            <w:rPr>
+                              <w:color w:val="FFFFFF" w:themeColor="background1"/>
+                              <w:lang w:val="en-US"/>
+                            </w:rPr>
+                            <w:t xml:space="preserve"> que </w:t>
+                          </w:r>
+                          <w:proofErr w:type="spellStart"/>
+                          <w:r>
+                            <w:rPr>
+                              <w:color w:val="FFFFFF" w:themeColor="background1"/>
+                              <w:lang w:val="en-US"/>
+                            </w:rPr>
+                            <w:t>debe</w:t>
+                          </w:r>
+                          <w:proofErr w:type="spellEnd"/>
+                          <w:r>
+                            <w:rPr>
+                              <w:color w:val="FFFFFF" w:themeColor="background1"/>
+                              <w:lang w:val="en-US"/>
+                            </w:rPr>
+                            <w:t xml:space="preserve"> </w:t>
+                          </w:r>
+                          <w:proofErr w:type="spellStart"/>
+                          <w:r>
+                            <w:rPr>
+                              <w:color w:val="FFFFFF" w:themeColor="background1"/>
+                              <w:lang w:val="en-US"/>
+                            </w:rPr>
+                            <w:t>evitarse</w:t>
+                          </w:r>
+                          <w:proofErr w:type="spellEnd"/>
+                          <w:r>
+                            <w:rPr>
+                              <w:color w:val="FFFFFF" w:themeColor="background1"/>
+                              <w:lang w:val="en-US"/>
+                            </w:rPr>
+                            <w:t xml:space="preserve"> </w:t>
+                          </w:r>
+                          <w:proofErr w:type="spellStart"/>
+                          <w:r>
+                            <w:rPr>
+                              <w:color w:val="FFFFFF" w:themeColor="background1"/>
+                              <w:lang w:val="en-US"/>
+                            </w:rPr>
+                            <w:t>el</w:t>
+                          </w:r>
+                          <w:proofErr w:type="spellEnd"/>
+                          <w:r>
+                            <w:rPr>
+                              <w:color w:val="FFFFFF" w:themeColor="background1"/>
+                              <w:lang w:val="en-US"/>
+                            </w:rPr>
+                            <w:t xml:space="preserve"> </w:t>
+                          </w:r>
+                          <w:proofErr w:type="spellStart"/>
+                          <w:r>
+                            <w:rPr>
+                              <w:color w:val="FFFFFF" w:themeColor="background1"/>
+                              <w:lang w:val="en-US"/>
+                            </w:rPr>
+                            <w:t>uso</w:t>
+                          </w:r>
+                          <w:proofErr w:type="spellEnd"/>
+                          <w:r>
+                            <w:rPr>
+                              <w:color w:val="FFFFFF" w:themeColor="background1"/>
+                              <w:lang w:val="en-US"/>
+                            </w:rPr>
+                            <w:t xml:space="preserve"> de la </w:t>
+                          </w:r>
+                          <w:proofErr w:type="spellStart"/>
+                          <w:r>
+                            <w:rPr>
+                              <w:color w:val="FFFFFF" w:themeColor="background1"/>
+                              <w:lang w:val="en-US"/>
+                            </w:rPr>
+                            <w:t>recursividad</w:t>
+                          </w:r>
+                          <w:proofErr w:type="spellEnd"/>
+                          <w:r>
+                            <w:rPr>
+                              <w:color w:val="FFFFFF" w:themeColor="background1"/>
+                              <w:lang w:val="en-US"/>
+                            </w:rPr>
+                            <w:t xml:space="preserve"> .</w:t>
+                          </w:r>
+                        </w:p>
+                        <w:p>
+                          <w:pPr>
+                            <w:pStyle w:val="Sinespaciado"/>
+                            <w:numPr>
+                              <w:ilvl w:val="0"/>
+                              <w:numId w:val="2"/>
+                            </w:numPr>
+                            <w:rPr>
+                              <w:color w:val="FFFFFF" w:themeColor="background1"/>
+                              <w:lang w:val="en-US"/>
+                            </w:rPr>
+                          </w:pPr>
+                          <w:proofErr w:type="spellStart"/>
+                          <w:r>
+                            <w:rPr>
+                              <w:color w:val="FFFFFF" w:themeColor="background1"/>
+                              <w:lang w:val="en-US"/>
+                            </w:rPr>
+                            <w:t>Recursividad</w:t>
+                          </w:r>
+                          <w:proofErr w:type="spellEnd"/>
+                          <w:r>
+                            <w:rPr>
+                              <w:color w:val="FFFFFF" w:themeColor="background1"/>
+                              <w:lang w:val="en-US"/>
+                            </w:rPr>
+                            <w:t xml:space="preserve"> </w:t>
+                          </w:r>
+                          <w:proofErr w:type="spellStart"/>
+                          <w:r>
+                            <w:rPr>
+                              <w:color w:val="FFFFFF" w:themeColor="background1"/>
+                              <w:lang w:val="en-US"/>
+                            </w:rPr>
+                            <w:t>directa</w:t>
+                          </w:r>
+                          <w:proofErr w:type="spellEnd"/>
+                          <w:r>
+                            <w:rPr>
+                              <w:color w:val="FFFFFF" w:themeColor="background1"/>
+                              <w:lang w:val="en-US"/>
+                            </w:rPr>
+                            <w:t xml:space="preserve"> e </w:t>
+                          </w:r>
+                          <w:proofErr w:type="spellStart"/>
+                          <w:r>
+                            <w:rPr>
+                              <w:color w:val="FFFFFF" w:themeColor="background1"/>
+                              <w:lang w:val="en-US"/>
+                            </w:rPr>
+                            <w:t>indirecta</w:t>
+                          </w:r>
+                          <w:proofErr w:type="spellEnd"/>
+                          <w:r>
+                            <w:rPr>
+                              <w:color w:val="FFFFFF" w:themeColor="background1"/>
+                              <w:lang w:val="en-US"/>
+                            </w:rPr>
+                            <w:t>.</w:t>
+                          </w:r>
+                        </w:p>
+                        <w:p>
+                          <w:pPr>
+                            <w:pStyle w:val="Sinespaciado"/>
+                            <w:numPr>
+                              <w:ilvl w:val="1"/>
+                              <w:numId w:val="2"/>
+                            </w:numPr>
+                            <w:rPr>
+                              <w:color w:val="FFFFFF" w:themeColor="background1"/>
+                              <w:lang w:val="en-US"/>
+                            </w:rPr>
+                          </w:pPr>
+                          <w:proofErr w:type="spellStart"/>
+                          <w:r>
+                            <w:rPr>
+                              <w:color w:val="FFFFFF" w:themeColor="background1"/>
+                              <w:lang w:val="en-US"/>
+                            </w:rPr>
+                            <w:t>Metodos</w:t>
+                          </w:r>
+                          <w:proofErr w:type="spellEnd"/>
+                          <w:r>
+                            <w:rPr>
+                              <w:color w:val="FFFFFF" w:themeColor="background1"/>
+                              <w:lang w:val="en-US"/>
+                            </w:rPr>
+                            <w:t xml:space="preserve"> para la </w:t>
+                          </w:r>
+                          <w:proofErr w:type="spellStart"/>
+                          <w:r>
+                            <w:rPr>
+                              <w:color w:val="FFFFFF" w:themeColor="background1"/>
+                              <w:lang w:val="en-US"/>
+                            </w:rPr>
+                            <w:t>resolucion</w:t>
+                          </w:r>
+                          <w:proofErr w:type="spellEnd"/>
+                          <w:r>
+                            <w:rPr>
+                              <w:color w:val="FFFFFF" w:themeColor="background1"/>
+                              <w:lang w:val="en-US"/>
+                            </w:rPr>
+                            <w:t xml:space="preserve"> de </w:t>
+                          </w:r>
+                          <w:proofErr w:type="spellStart"/>
+                          <w:r>
+                            <w:rPr>
+                              <w:color w:val="FFFFFF" w:themeColor="background1"/>
+                              <w:lang w:val="en-US"/>
+                            </w:rPr>
+                            <w:t>problemas</w:t>
+                          </w:r>
+                          <w:proofErr w:type="spellEnd"/>
+                          <w:r>
+                            <w:rPr>
+                              <w:color w:val="FFFFFF" w:themeColor="background1"/>
+                              <w:lang w:val="en-US"/>
+                            </w:rPr>
+                            <w:t xml:space="preserve"> que </w:t>
+                          </w:r>
+                          <w:proofErr w:type="spellStart"/>
+                          <w:r>
+                            <w:rPr>
+                              <w:color w:val="FFFFFF" w:themeColor="background1"/>
+                              <w:lang w:val="en-US"/>
+                            </w:rPr>
+                            <w:t>usan</w:t>
+                          </w:r>
+                          <w:proofErr w:type="spellEnd"/>
+                          <w:r>
+                            <w:rPr>
+                              <w:color w:val="FFFFFF" w:themeColor="background1"/>
+                              <w:lang w:val="en-US"/>
+                            </w:rPr>
+                            <w:t xml:space="preserve"> </w:t>
+                          </w:r>
+                          <w:proofErr w:type="spellStart"/>
+                          <w:r>
+                            <w:rPr>
+                              <w:color w:val="FFFFFF" w:themeColor="background1"/>
+                              <w:lang w:val="en-US"/>
+                            </w:rPr>
+                            <w:t>recursividad</w:t>
+                          </w:r>
+                          <w:proofErr w:type="spellEnd"/>
+                          <w:r>
+                            <w:rPr>
+                              <w:color w:val="FFFFFF" w:themeColor="background1"/>
+                              <w:lang w:val="en-US"/>
+                            </w:rPr>
+                            <w:t xml:space="preserve"> .</w:t>
+                          </w:r>
+                        </w:p>
+                        <w:p>
+                          <w:pPr>
+                            <w:pStyle w:val="Sinespaciado"/>
+                            <w:numPr>
+                              <w:ilvl w:val="1"/>
+                              <w:numId w:val="2"/>
+                            </w:numPr>
+                            <w:rPr>
+                              <w:color w:val="FFFFFF" w:themeColor="background1"/>
+                              <w:lang w:val="en-US"/>
+                            </w:rPr>
+                          </w:pPr>
+                          <w:r>
+                            <w:rPr>
+                              <w:color w:val="FFFFFF" w:themeColor="background1"/>
+                              <w:lang w:val="en-US"/>
+                            </w:rPr>
+                            <w:t xml:space="preserve">Divide y </w:t>
+                          </w:r>
+                          <w:proofErr w:type="spellStart"/>
+                          <w:r>
+                            <w:rPr>
+                              <w:color w:val="FFFFFF" w:themeColor="background1"/>
+                              <w:lang w:val="en-US"/>
+                            </w:rPr>
+                            <w:t>venceras</w:t>
+                          </w:r>
+                          <w:proofErr w:type="spellEnd"/>
+                          <w:r>
+                            <w:rPr>
+                              <w:color w:val="FFFFFF" w:themeColor="background1"/>
+                              <w:lang w:val="en-US"/>
+                            </w:rPr>
+                            <w:t>.</w:t>
+                          </w:r>
+                        </w:p>
+                        <w:p>
+                          <w:pPr>
+                            <w:pStyle w:val="Sinespaciado"/>
+                            <w:numPr>
+                              <w:ilvl w:val="1"/>
+                              <w:numId w:val="2"/>
+                            </w:numPr>
+                            <w:rPr>
+                              <w:color w:val="FFFFFF" w:themeColor="background1"/>
+                              <w:lang w:val="en-US"/>
+                            </w:rPr>
+                          </w:pPr>
+                          <w:r>
+                            <w:rPr>
+                              <w:color w:val="FFFFFF" w:themeColor="background1"/>
+                              <w:lang w:val="en-US"/>
+                            </w:rPr>
+                            <w:t>Backtracking(</w:t>
+                          </w:r>
+                          <w:proofErr w:type="spellStart"/>
+                          <w:r>
+                            <w:rPr>
+                              <w:color w:val="FFFFFF" w:themeColor="background1"/>
+                              <w:lang w:val="en-US"/>
+                            </w:rPr>
+                            <w:t>retroceso</w:t>
+                          </w:r>
+                          <w:proofErr w:type="spellEnd"/>
+                          <w:r>
+                            <w:rPr>
+                              <w:color w:val="FFFFFF" w:themeColor="background1"/>
+                              <w:lang w:val="en-US"/>
+                            </w:rPr>
+                            <w:t>)</w:t>
+                          </w:r>
+                        </w:p>
+                      </w:txbxContent>
+                    </v:textbox>
+                  </v:rect>
+                  <v:group id="Group 6" o:spid="_x0000_s1030" style="position:absolute;left:321;top:3423;width:3126;height:6068" coordorigin="654,3599" coordsize="2880,5760" o:gfxdata="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">
+                    <v:rect id="Rectangle 7" o:spid="_x0000_s1031" style="position:absolute;left:2094;top:6479;width:1440;height:1440;flip:x;visibility:visible;mso-wrap-style:square;v-text-anchor:middle" o:gfxdata="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" fillcolor="#8eaadb [1940]" strokecolor="white [3212]" strokeweight="1pt">
+                      <v:fill opacity="52428f"/>
+                      <v:shadow color="#d8d8d8" offset="3pt,3pt"/>
+                    </v:rect>
+                    <v:rect id="Rectangle 8" o:spid="_x0000_s1032" style="position:absolute;left:2094;top:5039;width:1440;height:1440;flip:x;visibility:visible;mso-wrap-style:square;v-text-anchor:middle" o:gfxdata="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" fillcolor="#b4c6e7 [1300]" strokecolor="white [3212]" strokeweight="1pt">
+                      <v:fill opacity="32896f"/>
+                      <v:shadow color="#d8d8d8" offset="3pt,3pt"/>
+                    </v:rect>
+                    <v:rect id="Rectangle 9" o:spid="_x0000_s1033" style="position:absolute;left:654;top:5039;width:1440;height:1440;flip:x;visibility:visible;mso-wrap-style:square;v-text-anchor:middle" o:gfxdata="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" fillcolor="#8eaadb [1940]" strokecolor="white [3212]" strokeweight="1pt">
+                      <v:fill opacity="52428f"/>
+                      <v:shadow color="#d8d8d8" offset="3pt,3pt"/>
+                    </v:rect>
+                    <v:rect id="Rectangle 10" o:spid="_x0000_s1034" style="position:absolute;left:654;top:3599;width:1440;height:1440;flip:x;visibility:visible;mso-wrap-style:square;v-text-anchor:middle" o:gfxdata="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" fillcolor="#b4c6e7 [1300]" strokecolor="white [3212]" strokeweight="1pt">
+                      <v:fill opacity="32896f"/>
+                      <v:shadow color="#d8d8d8" offset="3pt,3pt"/>
+                    </v:rect>
+                    <v:rect id="Rectangle 11" o:spid="_x0000_s1035" style="position:absolute;left:654;top:6479;width:1440;height:1440;flip:x;visibility:visible;mso-wrap-style:square;v-text-anchor:middle" o:gfxdata="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" fillcolor="#b4c6e7 [1300]" strokecolor="white [3212]" strokeweight="1pt">
+                      <v:fill opacity="32896f"/>
+                      <v:shadow color="#d8d8d8" offset="3pt,3pt"/>
+                    </v:rect>
+                    <v:rect id="Rectangle 12" o:spid="_x0000_s1036" style="position:absolute;left:2094;top:7919;width:1440;height:1440;flip:x;visibility:visible;mso-wrap-style:square;v-text-anchor:middle" o:gfxdata="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" fillcolor="#b4c6e7 [1300]" strokecolor="white [3212]" strokeweight="1pt">
+                      <v:fill opacity="32896f"/>
+                      <v:shadow color="#d8d8d8" offset="3pt,3pt"/>
+                    </v:rect>
+                  </v:group>
+                  <v:rect id="Rectangle 13" o:spid="_x0000_s1037" style="position:absolute;left:2690;top:406;width:1563;height:1518;flip:x;visibility:visible;mso-wrap-style:square;v-text-anchor:bottom" o:gfxdata="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" fillcolor="#ed7d31 [3205]" strokecolor="white [3212]" strokeweight="1pt">
+                    <v:shadow color="#d8d8d8" offset="3pt,3pt"/>
+                    <v:textbox>
+                      <w:txbxContent>
+                        <w:sdt>
+                          <w:sdtPr>
+                            <w:rPr>
+                              <w:color w:val="FFFFFF" w:themeColor="background1"/>
+                              <w:sz w:val="52"/>
+                              <w:szCs w:val="52"/>
+                            </w:rPr>
+                            <w:alias w:val="Año"/>
+                            <w:id w:val="16962274"/>
+                            <w:dataBinding w:prefixMappings="xmlns:ns0='http://schemas.microsoft.com/office/2006/coverPageProps'" w:xpath="/ns0:CoverPageProperties[1]/ns0:PublishDate[1]" w:storeItemID="{55AF091B-3C7A-41E3-B477-F2FDAA23CFDA}"/>
+                            <w:date w:fullDate="2023-01-01T00:00:00Z">
+                              <w:dateFormat w:val="yyyy"/>
+                              <w:lid w:val="es-ES"/>
+                              <w:storeMappedDataAs w:val="dateTime"/>
+                              <w:calendar w:val="gregorian"/>
+                            </w:date>
+                          </w:sdtPr>
+                          <w:sdtContent>
+                            <w:p>
+                              <w:pPr>
+                                <w:jc w:val="center"/>
+                                <w:rPr>
+                                  <w:color w:val="FFFFFF" w:themeColor="background1"/>
+                                  <w:sz w:val="48"/>
+                                  <w:szCs w:val="48"/>
+                                </w:rPr>
+                              </w:pPr>
+                              <w:r>
+                                <w:rPr>
+                                  <w:color w:val="FFFFFF" w:themeColor="background1"/>
+                                  <w:sz w:val="52"/>
+                                  <w:szCs w:val="52"/>
+                                </w:rPr>
+                                <w:t>2023</w:t>
+                              </w:r>
+                            </w:p>
+                          </w:sdtContent>
+                        </w:sdt>
+                      </w:txbxContent>
+                    </v:textbox>
+                  </v:rect>
+                </v:group>
+                <v:group id="Group 14" o:spid="_x0000_s1038" style="position:absolute;left:3446;top:13758;width:8169;height:1382" coordorigin="3446,13758" coordsize="8169,1382" o:gfxdata="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">
+                  <v:group id="Group 15" o:spid="_x0000_s1039" style="position:absolute;left:10833;top:14380;width:782;height:760;flip:x y" coordorigin="8754,11945" coordsize="2880,2859" o:gfxdata="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">
+                    <v:rect id="Rectangle 16" o:spid="_x0000_s1040" style="position:absolute;left:10194;top:11945;width:1440;height:1440;flip:x;visibility:visible;mso-wrap-style:square;v-text-anchor:middle" o:gfxdata="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" fillcolor="#bfbfbf [2412]" strokecolor="white [3212]" strokeweight="1pt">
+                      <v:fill opacity="32896f"/>
+                      <v:shadow color="#d8d8d8" offset="3pt,3pt"/>
+                    </v:rect>
+                    <v:rect id="Rectangle 17" o:spid="_x0000_s1041" style="position:absolute;left:10194;top:13364;width:1440;height:1440;flip:x;visibility:visible;mso-wrap-style:square;v-text-anchor:middle" o:gfxdata="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" fillcolor="#ed7d31 [3205]" strokecolor="white [3212]" strokeweight="1pt">
+                      <v:shadow color="#d8d8d8" offset="3pt,3pt"/>
+                    </v:rect>
+                    <v:rect id="Rectangle 18" o:spid="_x0000_s1042" style="position:absolute;left:8754;top:13364;width:1440;height:1440;flip:x;visibility:visible;mso-wrap-style:square;v-text-anchor:middle" o:gfxdata="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" fillcolor="#bfbfbf [2412]" strokecolor="white [3212]" strokeweight="1pt">
+                      <v:fill opacity="32896f"/>
+                      <v:shadow color="#d8d8d8" offset="3pt,3pt"/>
+                    </v:rect>
+                  </v:group>
+                  <v:rect id="Rectangle 19" o:spid="_x0000_s1043" style="position:absolute;left:3446;top:13758;width:7105;height:1382;visibility:visible;mso-wrap-style:square;v-text-anchor:bottom" o:gfxdata="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" filled="f" stroked="f" strokecolor="white" strokeweight="1pt">
+                    <v:fill opacity="52428f"/>
+                    <v:shadow color="#d8d8d8" offset="3pt,3pt"/>
+                    <v:textbox inset=",0,,0">
+                      <w:txbxContent>
+                        <w:p>
+                          <w:pPr>
+                            <w:pStyle w:val="Sinespaciado"/>
+                            <w:jc w:val="right"/>
+                            <w:rPr>
+                              <w:color w:val="FFFFFF" w:themeColor="background1"/>
+                            </w:rPr>
+                          </w:pPr>
+                          <w:r>
+                            <w:rPr>
+                              <w:color w:val="FFFFFF" w:themeColor="background1"/>
+                            </w:rPr>
+                            <w:t xml:space="preserve">Tercero </w:t>
+                          </w:r>
+                          <w:r>
+                            <w:rPr>
+                              <w:color w:val="FFFFFF" w:themeColor="background1"/>
+                            </w:rPr>
+                            <w:br/>
+                            <w:t xml:space="preserve">Curso :14675 </w:t>
+                          </w:r>
+                        </w:p>
+                      </w:txbxContent>
+                    </v:textbox>
+                  </v:rect>
+                </v:group>
+                <w10:wrap anchorx="page" anchory="page"/>
+              </v:group>
+            </w:pict>
+          </mc:Fallback>
+        </mc:AlternateContent>
+      </w:r>
+    </w:p>
+    <w:p>
+      <w:pPr>
+        <w:jc w:val="center"/>
+        <w:rPr>
+          <w:rFonts w:ascii="Times New Roman" w:hAnsi="Times New Roman" w:cs="Times New Roman"/>
+          <w:b/>
+          <w:bCs/>
+          <w:sz w:val="24"/>
+          <w:szCs w:val="24"/>
+          <w:lang w:val="es-ES"/>
+        </w:rPr>
+      </w:pPr>
+    </w:p>
+    <w:p>
+      <w:pPr>
+        <w:jc w:val="center"/>
+        <w:rPr>
+          <w:rFonts w:ascii="Times New Roman" w:hAnsi="Times New Roman" w:cs="Times New Roman"/>
+          <w:b/>
+          <w:bCs/>
+          <w:sz w:val="24"/>
+          <w:szCs w:val="24"/>
+          <w:lang w:val="es-ES"/>
+        </w:rPr>
+      </w:pPr>
+    </w:p>
+    <w:p>
+      <w:pPr>
+        <w:jc w:val="center"/>
+        <w:rPr>
+          <w:rFonts w:ascii="Times New Roman" w:hAnsi="Times New Roman" w:cs="Times New Roman"/>
+          <w:b/>
+          <w:bCs/>
+          <w:sz w:val="24"/>
+          <w:szCs w:val="24"/>
+          <w:lang w:val="es-ES"/>
+        </w:rPr>
+      </w:pPr>
+    </w:p>
+    <w:p>
+      <w:pPr>
+        <w:jc w:val="center"/>
+        <w:rPr>
+          <w:rFonts w:ascii="Times New Roman" w:hAnsi="Times New Roman" w:cs="Times New Roman"/>
+          <w:b/>
+          <w:bCs/>
+          <w:sz w:val="24"/>
+          <w:szCs w:val="24"/>
+          <w:lang w:val="es-ES"/>
+        </w:rPr>
+      </w:pPr>
+    </w:p>
+    <w:p>
+      <w:pPr>
+        <w:jc w:val="center"/>
+        <w:rPr>
+          <w:rFonts w:ascii="Times New Roman" w:hAnsi="Times New Roman" w:cs="Times New Roman"/>
+          <w:b/>
+          <w:bCs/>
+          <w:sz w:val="24"/>
+          <w:szCs w:val="24"/>
+          <w:lang w:val="es-ES"/>
+        </w:rPr>
+      </w:pPr>
+    </w:p>
+    <w:p>
+      <w:pPr>
+        <w:jc w:val="center"/>
+        <w:rPr>
+          <w:rFonts w:ascii="Times New Roman" w:hAnsi="Times New Roman" w:cs="Times New Roman"/>
+          <w:b/>
+          <w:bCs/>
+          <w:sz w:val="24"/>
+          <w:szCs w:val="24"/>
+          <w:lang w:val="es-ES"/>
+        </w:rPr>
+      </w:pPr>
+    </w:p>
+    <w:p>
+      <w:pPr>
+        <w:jc w:val="center"/>
+        <w:rPr>
+          <w:rFonts w:ascii="Times New Roman" w:hAnsi="Times New Roman" w:cs="Times New Roman"/>
+          <w:b/>
+          <w:bCs/>
+          <w:sz w:val="24"/>
+          <w:szCs w:val="24"/>
+          <w:lang w:val="es-ES"/>
+        </w:rPr>
+      </w:pPr>
+    </w:p>
+    <w:p>
+      <w:pPr>
+        <w:jc w:val="center"/>
+        <w:rPr>
+          <w:rFonts w:ascii="Times New Roman" w:hAnsi="Times New Roman" w:cs="Times New Roman"/>
+          <w:b/>
+          <w:bCs/>
+          <w:sz w:val="24"/>
+          <w:szCs w:val="24"/>
+          <w:lang w:val="es-ES"/>
+        </w:rPr>
+      </w:pPr>
+    </w:p>
+    <w:p>
+      <w:pPr>
+        <w:jc w:val="center"/>
+        <w:rPr>
+          <w:rFonts w:ascii="Times New Roman" w:hAnsi="Times New Roman" w:cs="Times New Roman"/>
+          <w:b/>
+          <w:bCs/>
+          <w:sz w:val="24"/>
+          <w:szCs w:val="24"/>
+          <w:lang w:val="es-ES"/>
+        </w:rPr>
+      </w:pPr>
+    </w:p>
+    <w:p>
+      <w:pPr>
+        <w:jc w:val="center"/>
+        <w:rPr>
+          <w:rFonts w:ascii="Times New Roman" w:hAnsi="Times New Roman" w:cs="Times New Roman"/>
+          <w:b/>
+          <w:bCs/>
+          <w:sz w:val="24"/>
+          <w:szCs w:val="24"/>
+          <w:lang w:val="es-ES"/>
+        </w:rPr>
+      </w:pPr>
+    </w:p>
+    <w:p>
+      <w:pPr>
+        <w:jc w:val="center"/>
+        <w:rPr>
+          <w:rFonts w:ascii="Times New Roman" w:hAnsi="Times New Roman" w:cs="Times New Roman"/>
+          <w:b/>
+          <w:bCs/>
+          <w:sz w:val="24"/>
+          <w:szCs w:val="24"/>
+          <w:lang w:val="es-ES"/>
+        </w:rPr>
+      </w:pPr>
+    </w:p>
+    <w:p>
+      <w:pPr>
+        <w:jc w:val="center"/>
+        <w:rPr>
+          <w:rFonts w:ascii="Times New Roman" w:hAnsi="Times New Roman" w:cs="Times New Roman"/>
+          <w:b/>
+          <w:bCs/>
+          <w:sz w:val="24"/>
+          <w:szCs w:val="24"/>
+          <w:lang w:val="es-ES"/>
+        </w:rPr>
+      </w:pPr>
+    </w:p>
+    <w:p>
+      <w:pPr>
+        <w:jc w:val="center"/>
+        <w:rPr>
+          <w:rFonts w:ascii="Times New Roman" w:hAnsi="Times New Roman" w:cs="Times New Roman"/>
+          <w:b/>
+          <w:bCs/>
+          <w:sz w:val="24"/>
+          <w:szCs w:val="24"/>
+          <w:lang w:val="es-ES"/>
+        </w:rPr>
+      </w:pPr>
+    </w:p>
+    <w:p>
+      <w:pPr>
+        <w:jc w:val="center"/>
+        <w:rPr>
+          <w:rFonts w:ascii="Times New Roman" w:hAnsi="Times New Roman" w:cs="Times New Roman"/>
+          <w:b/>
+          <w:bCs/>
+          <w:sz w:val="24"/>
+          <w:szCs w:val="24"/>
+          <w:lang w:val="es-ES"/>
+        </w:rPr>
+      </w:pPr>
+    </w:p>
+    <w:p>
+      <w:pPr>
+        <w:jc w:val="center"/>
+        <w:rPr>
+          <w:rFonts w:ascii="Times New Roman" w:hAnsi="Times New Roman" w:cs="Times New Roman"/>
+          <w:b/>
+          <w:bCs/>
+          <w:sz w:val="24"/>
+          <w:szCs w:val="24"/>
+          <w:lang w:val="es-ES"/>
+        </w:rPr>
+      </w:pPr>
+    </w:p>
+    <w:p>
+      <w:pPr>
+        <w:jc w:val="center"/>
+        <w:rPr>
+          <w:rFonts w:ascii="Times New Roman" w:hAnsi="Times New Roman" w:cs="Times New Roman"/>
+          <w:b/>
+          <w:bCs/>
+          <w:sz w:val="24"/>
+          <w:szCs w:val="24"/>
+          <w:lang w:val="es-ES"/>
+        </w:rPr>
+      </w:pPr>
+    </w:p>
+    <w:p>
+      <w:pPr>
+        <w:jc w:val="center"/>
+        <w:rPr>
+          <w:rFonts w:ascii="Times New Roman" w:hAnsi="Times New Roman" w:cs="Times New Roman"/>
+          <w:b/>
+          <w:bCs/>
+          <w:sz w:val="24"/>
+          <w:szCs w:val="24"/>
+          <w:lang w:val="es-ES"/>
+        </w:rPr>
+      </w:pPr>
+    </w:p>
+    <w:p>
+      <w:pPr>
+        <w:jc w:val="center"/>
+        <w:rPr>
+          <w:rFonts w:ascii="Times New Roman" w:hAnsi="Times New Roman" w:cs="Times New Roman"/>
+          <w:b/>
+          <w:bCs/>
+          <w:sz w:val="24"/>
+          <w:szCs w:val="24"/>
+          <w:lang w:val="es-ES"/>
+        </w:rPr>
+      </w:pPr>
+    </w:p>
+    <w:p>
+      <w:pPr>
+        <w:jc w:val="center"/>
+        <w:rPr>
+          <w:rFonts w:ascii="Times New Roman" w:hAnsi="Times New Roman" w:cs="Times New Roman"/>
+          <w:b/>
+          <w:bCs/>
+          <w:sz w:val="24"/>
+          <w:szCs w:val="24"/>
+          <w:lang w:val="es-ES"/>
+        </w:rPr>
+      </w:pPr>
+    </w:p>
+    <w:p>
+      <w:pPr>
+        <w:jc w:val="center"/>
+        <w:rPr>
+          <w:rFonts w:ascii="Times New Roman" w:hAnsi="Times New Roman" w:cs="Times New Roman"/>
+          <w:b/>
+          <w:bCs/>
+          <w:sz w:val="24"/>
+          <w:szCs w:val="24"/>
+          <w:lang w:val="es-ES"/>
+        </w:rPr>
+      </w:pPr>
+    </w:p>
+    <w:p>
+      <w:pPr>
+        <w:jc w:val="center"/>
+        <w:rPr>
+          <w:rFonts w:ascii="Times New Roman" w:hAnsi="Times New Roman" w:cs="Times New Roman"/>
+          <w:b/>
+          <w:bCs/>
+          <w:sz w:val="24"/>
+          <w:szCs w:val="24"/>
+          <w:lang w:val="es-ES"/>
+        </w:rPr>
+      </w:pPr>
+    </w:p>
+    <w:p>
+      <w:pPr>
+        <w:jc w:val="center"/>
+        <w:rPr>
+          <w:rFonts w:ascii="Times New Roman" w:hAnsi="Times New Roman" w:cs="Times New Roman"/>
+          <w:b/>
+          <w:bCs/>
+          <w:sz w:val="24"/>
+          <w:szCs w:val="24"/>
+          <w:lang w:val="es-ES"/>
+        </w:rPr>
+      </w:pPr>
+    </w:p>
+    <w:p>
+      <w:pPr>
+        <w:jc w:val="center"/>
+        <w:rPr>
+          <w:rFonts w:ascii="Times New Roman" w:hAnsi="Times New Roman" w:cs="Times New Roman"/>
+          <w:b/>
+          <w:bCs/>
+          <w:sz w:val="24"/>
+          <w:szCs w:val="24"/>
+          <w:lang w:val="es-ES"/>
+        </w:rPr>
+      </w:pPr>
+    </w:p>
+    <w:p>
+      <w:pPr>
+        <w:jc w:val="center"/>
+        <w:rPr>
+          <w:rFonts w:ascii="Times New Roman" w:hAnsi="Times New Roman" w:cs="Times New Roman"/>
+          <w:b/>
+          <w:bCs/>
+          <w:sz w:val="24"/>
+          <w:szCs w:val="24"/>
+          <w:lang w:val="es-ES"/>
+        </w:rPr>
+      </w:pPr>
+    </w:p>
+    <w:p>
+      <w:pPr>
+        <w:jc w:val="center"/>
+        <w:rPr>
+          <w:rFonts w:ascii="Times New Roman" w:hAnsi="Times New Roman" w:cs="Times New Roman"/>
+          <w:b/>
+          <w:bCs/>
+          <w:sz w:val="24"/>
+          <w:szCs w:val="24"/>
+          <w:lang w:val="es-ES"/>
+        </w:rPr>
+      </w:pPr>
+    </w:p>
+    <w:p>
+      <w:pPr>
+        <w:jc w:val="center"/>
+        <w:rPr>
+          <w:rFonts w:ascii="Times New Roman" w:hAnsi="Times New Roman" w:cs="Times New Roman"/>
+          <w:b/>
+          <w:bCs/>
+          <w:sz w:val="24"/>
+          <w:szCs w:val="24"/>
+          <w:lang w:val="es-ES"/>
+        </w:rPr>
+      </w:pPr>
+    </w:p>
+    <w:p>
+      <w:pPr>
+        <w:jc w:val="center"/>
+        <w:rPr>
+          <w:rFonts w:ascii="Times New Roman" w:hAnsi="Times New Roman" w:cs="Times New Roman"/>
+          <w:b/>
+          <w:bCs/>
+          <w:sz w:val="24"/>
+          <w:szCs w:val="24"/>
+          <w:lang w:val="es-ES"/>
+        </w:rPr>
+      </w:pPr>
+    </w:p>
+    <w:p>
+      <w:pPr>
+        <w:jc w:val="center"/>
+        <w:rPr>
+          <w:rFonts w:ascii="Times New Roman" w:hAnsi="Times New Roman" w:cs="Times New Roman"/>
+          <w:b/>
+          <w:bCs/>
+          <w:sz w:val="24"/>
+          <w:szCs w:val="24"/>
+          <w:lang w:val="es-ES"/>
+        </w:rPr>
+      </w:pPr>
+    </w:p>
+    <w:p>
+      <w:pPr>
+        <w:jc w:val="center"/>
+        <w:rPr>
+          <w:rFonts w:ascii="Times New Roman" w:hAnsi="Times New Roman" w:cs="Times New Roman"/>
+          <w:b/>
+          <w:bCs/>
+          <w:sz w:val="24"/>
+          <w:szCs w:val="24"/>
+          <w:lang w:val="es-ES"/>
+        </w:rPr>
+      </w:pPr>
+      <w:r>
+        <w:rPr>
+          <w:rFonts w:ascii="Times New Roman" w:hAnsi="Times New Roman" w:cs="Times New Roman"/>
+          <w:b/>
+          <w:bCs/>
+          <w:sz w:val="24"/>
+          <w:szCs w:val="24"/>
+          <w:lang w:val="es-ES"/>
+        </w:rPr>
+        <w:lastRenderedPageBreak/>
         <w:t>RECURSIVIDAD</w:t>
       </w:r>
       <w:r>
@@ -86,7 +2498,6 @@
           <w:id w:val="932171104"/>
           <w:citation/>
         </w:sdtPr>
-        <w:sdtEndPr/>
         <w:sdtContent>
           <w:r>
             <w:rPr>
@@ -310,7 +2721,6 @@
           <w:id w:val="440188274"/>
           <w:citation/>
         </w:sdtPr>
-        <w:sdtEndPr/>
         <w:sdtContent>
           <w:r>
             <w:rPr>
@@ -566,6 +2976,2744 @@
         <w:jc w:val="both"/>
         <w:rPr>
           <w:rFonts w:ascii="Times New Roman" w:hAnsi="Times New Roman" w:cs="Times New Roman"/>
+          <w:sz w:val="24"/>
+          <w:szCs w:val="24"/>
+          <w:lang w:val="es-ES"/>
+        </w:rPr>
+      </w:pPr>
+    </w:p>
+    <w:p>
+      <w:pPr>
+        <w:spacing w:line="360" w:lineRule="auto"/>
+        <w:jc w:val="both"/>
+        <w:rPr>
+          <w:rFonts w:ascii="Times New Roman" w:hAnsi="Times New Roman" w:cs="Times New Roman"/>
+          <w:b/>
+          <w:bCs/>
+          <w:sz w:val="24"/>
+          <w:szCs w:val="24"/>
+          <w:lang w:val="es-ES"/>
+        </w:rPr>
+      </w:pPr>
+      <w:r>
+        <w:rPr>
+          <w:rFonts w:ascii="Times New Roman" w:hAnsi="Times New Roman" w:cs="Times New Roman"/>
+          <w:b/>
+          <w:bCs/>
+          <w:sz w:val="24"/>
+          <w:szCs w:val="24"/>
+          <w:lang w:val="es-ES"/>
+        </w:rPr>
+        <w:t xml:space="preserve">Recursividad Directa e Indirecta </w:t>
+      </w:r>
+    </w:p>
+    <w:p>
+      <w:pPr>
+        <w:spacing w:line="360" w:lineRule="auto"/>
+        <w:jc w:val="both"/>
+        <w:rPr>
+          <w:rFonts w:ascii="Times New Roman" w:hAnsi="Times New Roman" w:cs="Times New Roman"/>
+          <w:b/>
+          <w:bCs/>
+          <w:sz w:val="24"/>
+          <w:szCs w:val="24"/>
+          <w:lang w:val="es-ES"/>
+        </w:rPr>
+      </w:pPr>
+      <w:r>
+        <w:rPr>
+          <w:rFonts w:ascii="Times New Roman" w:hAnsi="Times New Roman" w:cs="Times New Roman"/>
+          <w:b/>
+          <w:bCs/>
+          <w:sz w:val="24"/>
+          <w:szCs w:val="24"/>
+          <w:lang w:val="es-ES"/>
+        </w:rPr>
+        <w:t>Directa</w:t>
+      </w:r>
+      <w:r>
+        <w:rPr>
+          <w:rFonts w:ascii="Times New Roman" w:hAnsi="Times New Roman" w:cs="Times New Roman"/>
+          <w:b/>
+          <w:bCs/>
+          <w:sz w:val="24"/>
+          <w:szCs w:val="24"/>
+          <w:lang w:val="es-ES"/>
+        </w:rPr>
+        <w:t>:</w:t>
+      </w:r>
+    </w:p>
+    <w:p>
+      <w:pPr>
+        <w:spacing w:line="360" w:lineRule="auto"/>
+        <w:jc w:val="both"/>
+        <w:rPr>
+          <w:rFonts w:ascii="Times New Roman" w:hAnsi="Times New Roman" w:cs="Times New Roman"/>
+        </w:rPr>
+      </w:pPr>
+      <w:r>
+        <w:rPr>
+          <w:rFonts w:ascii="Times New Roman" w:hAnsi="Times New Roman" w:cs="Times New Roman"/>
+        </w:rPr>
+        <w:t xml:space="preserve">La recursividad puede considerarse de cabeza, cola o intermedia según que las operaciones se hagan después, antes o antes y después de la llamada recursiva. Por otra parte, también existe la recursividad múltiple, con diversas llamadas recursivas y la anidada. </w:t>
+      </w:r>
+    </w:p>
+    <w:p>
+      <w:pPr>
+        <w:spacing w:line="360" w:lineRule="auto"/>
+        <w:jc w:val="both"/>
+        <w:rPr>
+          <w:rFonts w:ascii="Times New Roman" w:hAnsi="Times New Roman" w:cs="Times New Roman"/>
+          <w:b/>
+          <w:bCs/>
+        </w:rPr>
+      </w:pPr>
+      <w:r>
+        <w:rPr>
+          <w:rFonts w:ascii="Times New Roman" w:hAnsi="Times New Roman" w:cs="Times New Roman"/>
+          <w:b/>
+          <w:bCs/>
+        </w:rPr>
+        <w:t>Ejemplo</w:t>
+      </w:r>
+    </w:p>
+    <w:p>
+      <w:pPr>
+        <w:spacing w:line="360" w:lineRule="auto"/>
+        <w:jc w:val="both"/>
+        <w:rPr>
+          <w:rFonts w:ascii="Times New Roman" w:hAnsi="Times New Roman" w:cs="Times New Roman"/>
+        </w:rPr>
+      </w:pPr>
+      <w:r>
+        <w:rPr>
+          <w:rFonts w:ascii="Times New Roman" w:hAnsi="Times New Roman" w:cs="Times New Roman"/>
+          <w:b/>
+          <w:bCs/>
+        </w:rPr>
+        <w:t>Recursividad de Cabeza:</w:t>
+      </w:r>
+      <w:r>
+        <w:rPr>
+          <w:rFonts w:ascii="Times New Roman" w:hAnsi="Times New Roman" w:cs="Times New Roman"/>
+        </w:rPr>
+        <w:t xml:space="preserve"> En este tipo de recursividad, las operaciones se realizan antes de la llamada recursiva.</w:t>
+      </w:r>
+    </w:p>
+    <w:p>
+      <w:pPr>
+        <w:spacing w:line="240" w:lineRule="auto"/>
+        <w:jc w:val="both"/>
+        <w:rPr>
+          <w:rFonts w:ascii="Times New Roman" w:hAnsi="Times New Roman" w:cs="Times New Roman"/>
+        </w:rPr>
+      </w:pPr>
+      <w:r>
+        <w:rPr>
+          <w:rFonts w:ascii="Times New Roman" w:hAnsi="Times New Roman" w:cs="Times New Roman"/>
+          <w:noProof/>
+        </w:rPr>
+        <mc:AlternateContent>
+          <mc:Choice Requires="wps">
+            <w:drawing>
+              <wp:inline distT="0" distB="0" distL="0" distR="0" wp14:anchorId="5B0BBE19" wp14:editId="1F53B2AE">
+                <wp:extent cx="4856672" cy="4140680"/>
+                <wp:effectExtent l="0" t="0" r="20320" b="12700"/>
+                <wp:docPr id="1430885728" name="Rectángulo 1"/>
+                <wp:cNvGraphicFramePr/>
+                <a:graphic xmlns:a="http://schemas.openxmlformats.org/drawingml/2006/main">
+                  <a:graphicData uri="http://schemas.microsoft.com/office/word/2010/wordprocessingShape">
+                    <wps:wsp>
+                      <wps:cNvSpPr/>
+                      <wps:spPr>
+                        <a:xfrm>
+                          <a:off x="0" y="0"/>
+                          <a:ext cx="4856672" cy="4140680"/>
+                        </a:xfrm>
+                        <a:prstGeom prst="rect">
+                          <a:avLst/>
+                        </a:prstGeom>
+                        <a:solidFill>
+                          <a:schemeClr val="accent3">
+                            <a:lumMod val="20000"/>
+                            <a:lumOff val="80000"/>
+                          </a:schemeClr>
+                        </a:solidFill>
+                        <a:ln>
+                          <a:solidFill>
+                            <a:schemeClr val="accent1">
+                              <a:lumMod val="50000"/>
+                            </a:schemeClr>
+                          </a:solidFill>
+                        </a:ln>
+                      </wps:spPr>
+                      <wps:style>
+                        <a:lnRef idx="2">
+                          <a:schemeClr val="accent6"/>
+                        </a:lnRef>
+                        <a:fillRef idx="1">
+                          <a:schemeClr val="lt1"/>
+                        </a:fillRef>
+                        <a:effectRef idx="0">
+                          <a:schemeClr val="accent6"/>
+                        </a:effectRef>
+                        <a:fontRef idx="minor">
+                          <a:schemeClr val="dk1"/>
+                        </a:fontRef>
+                      </wps:style>
+                      <wps:txbx>
+                        <w:txbxContent>
+                          <w:p>
+                            <w:pPr>
+                              <w:rPr>
+                                <w:rFonts w:ascii="Courier New" w:hAnsi="Courier New" w:cs="Courier New"/>
+                                <w:color w:val="2F5496" w:themeColor="accent1" w:themeShade="BF"/>
+                              </w:rPr>
+                            </w:pPr>
+                            <w:r>
+                              <w:rPr>
+                                <w:rFonts w:ascii="Courier New" w:hAnsi="Courier New" w:cs="Courier New"/>
+                                <w:color w:val="2F5496" w:themeColor="accent1" w:themeShade="BF"/>
+                              </w:rPr>
+                              <w:t>#include &lt;iostream&gt;</w:t>
+                            </w:r>
+                          </w:p>
+                          <w:p>
+                            <w:pPr>
+                              <w:rPr>
+                                <w:rFonts w:ascii="Courier New" w:hAnsi="Courier New" w:cs="Courier New"/>
+                                <w:color w:val="2F5496" w:themeColor="accent1" w:themeShade="BF"/>
+                              </w:rPr>
+                            </w:pPr>
+                            <w:proofErr w:type="spellStart"/>
+                            <w:r>
+                              <w:rPr>
+                                <w:rFonts w:ascii="Courier New" w:hAnsi="Courier New" w:cs="Courier New"/>
+                                <w:color w:val="2F5496" w:themeColor="accent1" w:themeShade="BF"/>
+                              </w:rPr>
+                              <w:t>void</w:t>
+                            </w:r>
+                            <w:proofErr w:type="spellEnd"/>
+                            <w:r>
+                              <w:rPr>
+                                <w:rFonts w:ascii="Courier New" w:hAnsi="Courier New" w:cs="Courier New"/>
+                                <w:color w:val="2F5496" w:themeColor="accent1" w:themeShade="BF"/>
+                              </w:rPr>
+                              <w:t xml:space="preserve"> </w:t>
+                            </w:r>
+                            <w:proofErr w:type="spellStart"/>
+                            <w:proofErr w:type="gramStart"/>
+                            <w:r>
+                              <w:rPr>
+                                <w:rFonts w:ascii="Courier New" w:hAnsi="Courier New" w:cs="Courier New"/>
+                                <w:color w:val="2F5496" w:themeColor="accent1" w:themeShade="BF"/>
+                              </w:rPr>
+                              <w:t>recursionDeCabeza</w:t>
+                            </w:r>
+                            <w:proofErr w:type="spellEnd"/>
+                            <w:r>
+                              <w:rPr>
+                                <w:rFonts w:ascii="Courier New" w:hAnsi="Courier New" w:cs="Courier New"/>
+                                <w:color w:val="2F5496" w:themeColor="accent1" w:themeShade="BF"/>
+                              </w:rPr>
+                              <w:t>(</w:t>
+                            </w:r>
+                            <w:proofErr w:type="spellStart"/>
+                            <w:proofErr w:type="gramEnd"/>
+                            <w:r>
+                              <w:rPr>
+                                <w:rFonts w:ascii="Courier New" w:hAnsi="Courier New" w:cs="Courier New"/>
+                                <w:color w:val="2F5496" w:themeColor="accent1" w:themeShade="BF"/>
+                              </w:rPr>
+                              <w:t>int</w:t>
+                            </w:r>
+                            <w:proofErr w:type="spellEnd"/>
+                            <w:r>
+                              <w:rPr>
+                                <w:rFonts w:ascii="Courier New" w:hAnsi="Courier New" w:cs="Courier New"/>
+                                <w:color w:val="2F5496" w:themeColor="accent1" w:themeShade="BF"/>
+                              </w:rPr>
+                              <w:t xml:space="preserve"> n) {</w:t>
+                            </w:r>
+                          </w:p>
+                          <w:p>
+                            <w:pPr>
+                              <w:rPr>
+                                <w:rFonts w:ascii="Courier New" w:hAnsi="Courier New" w:cs="Courier New"/>
+                                <w:color w:val="2F5496" w:themeColor="accent1" w:themeShade="BF"/>
+                              </w:rPr>
+                            </w:pPr>
+                            <w:r>
+                              <w:rPr>
+                                <w:rFonts w:ascii="Courier New" w:hAnsi="Courier New" w:cs="Courier New"/>
+                                <w:color w:val="2F5496" w:themeColor="accent1" w:themeShade="BF"/>
+                              </w:rPr>
+                              <w:t xml:space="preserve">    </w:t>
+                            </w:r>
+                            <w:proofErr w:type="spellStart"/>
+                            <w:r>
+                              <w:rPr>
+                                <w:rFonts w:ascii="Courier New" w:hAnsi="Courier New" w:cs="Courier New"/>
+                                <w:color w:val="2F5496" w:themeColor="accent1" w:themeShade="BF"/>
+                              </w:rPr>
+                              <w:t>if</w:t>
+                            </w:r>
+                            <w:proofErr w:type="spellEnd"/>
+                            <w:r>
+                              <w:rPr>
+                                <w:rFonts w:ascii="Courier New" w:hAnsi="Courier New" w:cs="Courier New"/>
+                                <w:color w:val="2F5496" w:themeColor="accent1" w:themeShade="BF"/>
+                              </w:rPr>
+                              <w:t xml:space="preserve"> (n &gt; 0) {</w:t>
+                            </w:r>
+                          </w:p>
+                          <w:p>
+                            <w:pPr>
+                              <w:rPr>
+                                <w:rFonts w:ascii="Courier New" w:hAnsi="Courier New" w:cs="Courier New"/>
+                                <w:color w:val="2F5496" w:themeColor="accent1" w:themeShade="BF"/>
+                              </w:rPr>
+                            </w:pPr>
+                            <w:r>
+                              <w:rPr>
+                                <w:rFonts w:ascii="Courier New" w:hAnsi="Courier New" w:cs="Courier New"/>
+                                <w:color w:val="2F5496" w:themeColor="accent1" w:themeShade="BF"/>
+                              </w:rPr>
+                              <w:t xml:space="preserve">        // Operaciones antes de la llamada recursiva</w:t>
+                            </w:r>
+                          </w:p>
+                          <w:p>
+                            <w:pPr>
+                              <w:rPr>
+                                <w:rFonts w:ascii="Courier New" w:hAnsi="Courier New" w:cs="Courier New"/>
+                                <w:color w:val="2F5496" w:themeColor="accent1" w:themeShade="BF"/>
+                              </w:rPr>
+                            </w:pPr>
+                            <w:r>
+                              <w:rPr>
+                                <w:rFonts w:ascii="Courier New" w:hAnsi="Courier New" w:cs="Courier New"/>
+                                <w:color w:val="2F5496" w:themeColor="accent1" w:themeShade="BF"/>
+                              </w:rPr>
+                              <w:t xml:space="preserve">        </w:t>
+                            </w:r>
+                            <w:proofErr w:type="spellStart"/>
+                            <w:proofErr w:type="gramStart"/>
+                            <w:r>
+                              <w:rPr>
+                                <w:rFonts w:ascii="Courier New" w:hAnsi="Courier New" w:cs="Courier New"/>
+                                <w:color w:val="2F5496" w:themeColor="accent1" w:themeShade="BF"/>
+                              </w:rPr>
+                              <w:t>std</w:t>
+                            </w:r>
+                            <w:proofErr w:type="spellEnd"/>
+                            <w:r>
+                              <w:rPr>
+                                <w:rFonts w:ascii="Courier New" w:hAnsi="Courier New" w:cs="Courier New"/>
+                                <w:color w:val="2F5496" w:themeColor="accent1" w:themeShade="BF"/>
+                              </w:rPr>
+                              <w:t>::</w:t>
+                            </w:r>
+                            <w:proofErr w:type="spellStart"/>
+                            <w:proofErr w:type="gramEnd"/>
+                            <w:r>
+                              <w:rPr>
+                                <w:rFonts w:ascii="Courier New" w:hAnsi="Courier New" w:cs="Courier New"/>
+                                <w:color w:val="2F5496" w:themeColor="accent1" w:themeShade="BF"/>
+                              </w:rPr>
+                              <w:t>cout</w:t>
+                            </w:r>
+                            <w:proofErr w:type="spellEnd"/>
+                            <w:r>
+                              <w:rPr>
+                                <w:rFonts w:ascii="Courier New" w:hAnsi="Courier New" w:cs="Courier New"/>
+                                <w:color w:val="2F5496" w:themeColor="accent1" w:themeShade="BF"/>
+                              </w:rPr>
+                              <w:t xml:space="preserve"> &lt;&lt; n &lt;&lt; " ";</w:t>
+                            </w:r>
+                          </w:p>
+                          <w:p>
+                            <w:pPr>
+                              <w:rPr>
+                                <w:rFonts w:ascii="Courier New" w:hAnsi="Courier New" w:cs="Courier New"/>
+                                <w:color w:val="2F5496" w:themeColor="accent1" w:themeShade="BF"/>
+                              </w:rPr>
+                            </w:pPr>
+                          </w:p>
+                          <w:p>
+                            <w:pPr>
+                              <w:rPr>
+                                <w:rFonts w:ascii="Courier New" w:hAnsi="Courier New" w:cs="Courier New"/>
+                                <w:color w:val="2F5496" w:themeColor="accent1" w:themeShade="BF"/>
+                              </w:rPr>
+                            </w:pPr>
+                            <w:r>
+                              <w:rPr>
+                                <w:rFonts w:ascii="Courier New" w:hAnsi="Courier New" w:cs="Courier New"/>
+                                <w:color w:val="2F5496" w:themeColor="accent1" w:themeShade="BF"/>
+                              </w:rPr>
+                              <w:t xml:space="preserve">        // Llamada recursiva</w:t>
+                            </w:r>
+                          </w:p>
+                          <w:p>
+                            <w:pPr>
+                              <w:rPr>
+                                <w:rFonts w:ascii="Courier New" w:hAnsi="Courier New" w:cs="Courier New"/>
+                                <w:color w:val="2F5496" w:themeColor="accent1" w:themeShade="BF"/>
+                              </w:rPr>
+                            </w:pPr>
+                            <w:r>
+                              <w:rPr>
+                                <w:rFonts w:ascii="Courier New" w:hAnsi="Courier New" w:cs="Courier New"/>
+                                <w:color w:val="2F5496" w:themeColor="accent1" w:themeShade="BF"/>
+                              </w:rPr>
+                              <w:t xml:space="preserve">        </w:t>
+                            </w:r>
+                            <w:proofErr w:type="spellStart"/>
+                            <w:proofErr w:type="gramStart"/>
+                            <w:r>
+                              <w:rPr>
+                                <w:rFonts w:ascii="Courier New" w:hAnsi="Courier New" w:cs="Courier New"/>
+                                <w:color w:val="2F5496" w:themeColor="accent1" w:themeShade="BF"/>
+                              </w:rPr>
+                              <w:t>recursionDeCabeza</w:t>
+                            </w:r>
+                            <w:proofErr w:type="spellEnd"/>
+                            <w:r>
+                              <w:rPr>
+                                <w:rFonts w:ascii="Courier New" w:hAnsi="Courier New" w:cs="Courier New"/>
+                                <w:color w:val="2F5496" w:themeColor="accent1" w:themeShade="BF"/>
+                              </w:rPr>
+                              <w:t>(</w:t>
+                            </w:r>
+                            <w:proofErr w:type="gramEnd"/>
+                            <w:r>
+                              <w:rPr>
+                                <w:rFonts w:ascii="Courier New" w:hAnsi="Courier New" w:cs="Courier New"/>
+                                <w:color w:val="2F5496" w:themeColor="accent1" w:themeShade="BF"/>
+                              </w:rPr>
+                              <w:t>n - 1);</w:t>
+                            </w:r>
+                          </w:p>
+                          <w:p>
+                            <w:pPr>
+                              <w:rPr>
+                                <w:rFonts w:ascii="Courier New" w:hAnsi="Courier New" w:cs="Courier New"/>
+                                <w:color w:val="2F5496" w:themeColor="accent1" w:themeShade="BF"/>
+                              </w:rPr>
+                            </w:pPr>
+                            <w:r>
+                              <w:rPr>
+                                <w:rFonts w:ascii="Courier New" w:hAnsi="Courier New" w:cs="Courier New"/>
+                                <w:color w:val="2F5496" w:themeColor="accent1" w:themeShade="BF"/>
+                              </w:rPr>
+                              <w:t xml:space="preserve">    }</w:t>
+                            </w:r>
+                          </w:p>
+                          <w:p>
+                            <w:pPr>
+                              <w:rPr>
+                                <w:rFonts w:ascii="Courier New" w:hAnsi="Courier New" w:cs="Courier New"/>
+                                <w:color w:val="2F5496" w:themeColor="accent1" w:themeShade="BF"/>
+                              </w:rPr>
+                            </w:pPr>
+                            <w:r>
+                              <w:rPr>
+                                <w:rFonts w:ascii="Courier New" w:hAnsi="Courier New" w:cs="Courier New"/>
+                                <w:color w:val="2F5496" w:themeColor="accent1" w:themeShade="BF"/>
+                              </w:rPr>
+                              <w:t>}</w:t>
+                            </w:r>
+                          </w:p>
+                          <w:p>
+                            <w:pPr>
+                              <w:rPr>
+                                <w:rFonts w:ascii="Courier New" w:hAnsi="Courier New" w:cs="Courier New"/>
+                                <w:color w:val="2F5496" w:themeColor="accent1" w:themeShade="BF"/>
+                              </w:rPr>
+                            </w:pPr>
+                            <w:proofErr w:type="spellStart"/>
+                            <w:r>
+                              <w:rPr>
+                                <w:rFonts w:ascii="Courier New" w:hAnsi="Courier New" w:cs="Courier New"/>
+                                <w:color w:val="2F5496" w:themeColor="accent1" w:themeShade="BF"/>
+                              </w:rPr>
+                              <w:t>int</w:t>
+                            </w:r>
+                            <w:proofErr w:type="spellEnd"/>
+                            <w:r>
+                              <w:rPr>
+                                <w:rFonts w:ascii="Courier New" w:hAnsi="Courier New" w:cs="Courier New"/>
+                                <w:color w:val="2F5496" w:themeColor="accent1" w:themeShade="BF"/>
+                              </w:rPr>
+                              <w:t xml:space="preserve"> </w:t>
+                            </w:r>
+                            <w:proofErr w:type="spellStart"/>
+                            <w:proofErr w:type="gramStart"/>
+                            <w:r>
+                              <w:rPr>
+                                <w:rFonts w:ascii="Courier New" w:hAnsi="Courier New" w:cs="Courier New"/>
+                                <w:color w:val="2F5496" w:themeColor="accent1" w:themeShade="BF"/>
+                              </w:rPr>
+                              <w:t>main</w:t>
+                            </w:r>
+                            <w:proofErr w:type="spellEnd"/>
+                            <w:r>
+                              <w:rPr>
+                                <w:rFonts w:ascii="Courier New" w:hAnsi="Courier New" w:cs="Courier New"/>
+                                <w:color w:val="2F5496" w:themeColor="accent1" w:themeShade="BF"/>
+                              </w:rPr>
+                              <w:t>(</w:t>
+                            </w:r>
+                            <w:proofErr w:type="gramEnd"/>
+                            <w:r>
+                              <w:rPr>
+                                <w:rFonts w:ascii="Courier New" w:hAnsi="Courier New" w:cs="Courier New"/>
+                                <w:color w:val="2F5496" w:themeColor="accent1" w:themeShade="BF"/>
+                              </w:rPr>
+                              <w:t>) {</w:t>
+                            </w:r>
+                          </w:p>
+                          <w:p>
+                            <w:pPr>
+                              <w:rPr>
+                                <w:rFonts w:ascii="Courier New" w:hAnsi="Courier New" w:cs="Courier New"/>
+                                <w:color w:val="2F5496" w:themeColor="accent1" w:themeShade="BF"/>
+                              </w:rPr>
+                            </w:pPr>
+                            <w:r>
+                              <w:rPr>
+                                <w:rFonts w:ascii="Courier New" w:hAnsi="Courier New" w:cs="Courier New"/>
+                                <w:color w:val="2F5496" w:themeColor="accent1" w:themeShade="BF"/>
+                              </w:rPr>
+                              <w:t xml:space="preserve">    </w:t>
+                            </w:r>
+                            <w:proofErr w:type="spellStart"/>
+                            <w:proofErr w:type="gramStart"/>
+                            <w:r>
+                              <w:rPr>
+                                <w:rFonts w:ascii="Courier New" w:hAnsi="Courier New" w:cs="Courier New"/>
+                                <w:color w:val="2F5496" w:themeColor="accent1" w:themeShade="BF"/>
+                              </w:rPr>
+                              <w:t>std</w:t>
+                            </w:r>
+                            <w:proofErr w:type="spellEnd"/>
+                            <w:r>
+                              <w:rPr>
+                                <w:rFonts w:ascii="Courier New" w:hAnsi="Courier New" w:cs="Courier New"/>
+                                <w:color w:val="2F5496" w:themeColor="accent1" w:themeShade="BF"/>
+                              </w:rPr>
+                              <w:t>::</w:t>
+                            </w:r>
+                            <w:proofErr w:type="spellStart"/>
+                            <w:proofErr w:type="gramEnd"/>
+                            <w:r>
+                              <w:rPr>
+                                <w:rFonts w:ascii="Courier New" w:hAnsi="Courier New" w:cs="Courier New"/>
+                                <w:color w:val="2F5496" w:themeColor="accent1" w:themeShade="BF"/>
+                              </w:rPr>
+                              <w:t>cout</w:t>
+                            </w:r>
+                            <w:proofErr w:type="spellEnd"/>
+                            <w:r>
+                              <w:rPr>
+                                <w:rFonts w:ascii="Courier New" w:hAnsi="Courier New" w:cs="Courier New"/>
+                                <w:color w:val="2F5496" w:themeColor="accent1" w:themeShade="BF"/>
+                              </w:rPr>
+                              <w:t xml:space="preserve"> &lt;&lt; "Recursividad de Cabeza: ";</w:t>
+                            </w:r>
+                          </w:p>
+                          <w:p>
+                            <w:pPr>
+                              <w:rPr>
+                                <w:rFonts w:ascii="Courier New" w:hAnsi="Courier New" w:cs="Courier New"/>
+                                <w:color w:val="2F5496" w:themeColor="accent1" w:themeShade="BF"/>
+                              </w:rPr>
+                            </w:pPr>
+                            <w:r>
+                              <w:rPr>
+                                <w:rFonts w:ascii="Courier New" w:hAnsi="Courier New" w:cs="Courier New"/>
+                                <w:color w:val="2F5496" w:themeColor="accent1" w:themeShade="BF"/>
+                              </w:rPr>
+                              <w:t xml:space="preserve">    </w:t>
+                            </w:r>
+                            <w:proofErr w:type="spellStart"/>
+                            <w:proofErr w:type="gramStart"/>
+                            <w:r>
+                              <w:rPr>
+                                <w:rFonts w:ascii="Courier New" w:hAnsi="Courier New" w:cs="Courier New"/>
+                                <w:color w:val="2F5496" w:themeColor="accent1" w:themeShade="BF"/>
+                              </w:rPr>
+                              <w:t>recursionDeCabeza</w:t>
+                            </w:r>
+                            <w:proofErr w:type="spellEnd"/>
+                            <w:r>
+                              <w:rPr>
+                                <w:rFonts w:ascii="Courier New" w:hAnsi="Courier New" w:cs="Courier New"/>
+                                <w:color w:val="2F5496" w:themeColor="accent1" w:themeShade="BF"/>
+                              </w:rPr>
+                              <w:t>(</w:t>
+                            </w:r>
+                            <w:proofErr w:type="gramEnd"/>
+                            <w:r>
+                              <w:rPr>
+                                <w:rFonts w:ascii="Courier New" w:hAnsi="Courier New" w:cs="Courier New"/>
+                                <w:color w:val="2F5496" w:themeColor="accent1" w:themeShade="BF"/>
+                              </w:rPr>
+                              <w:t>5);</w:t>
+                            </w:r>
+                          </w:p>
+                          <w:p>
+                            <w:pPr>
+                              <w:rPr>
+                                <w:rFonts w:ascii="Courier New" w:hAnsi="Courier New" w:cs="Courier New"/>
+                                <w:color w:val="2F5496" w:themeColor="accent1" w:themeShade="BF"/>
+                              </w:rPr>
+                            </w:pPr>
+                            <w:r>
+                              <w:rPr>
+                                <w:rFonts w:ascii="Courier New" w:hAnsi="Courier New" w:cs="Courier New"/>
+                                <w:color w:val="2F5496" w:themeColor="accent1" w:themeShade="BF"/>
+                              </w:rPr>
+                              <w:t xml:space="preserve">    </w:t>
+                            </w:r>
+                            <w:proofErr w:type="spellStart"/>
+                            <w:r>
+                              <w:rPr>
+                                <w:rFonts w:ascii="Courier New" w:hAnsi="Courier New" w:cs="Courier New"/>
+                                <w:color w:val="2F5496" w:themeColor="accent1" w:themeShade="BF"/>
+                              </w:rPr>
+                              <w:t>return</w:t>
+                            </w:r>
+                            <w:proofErr w:type="spellEnd"/>
+                            <w:r>
+                              <w:rPr>
+                                <w:rFonts w:ascii="Courier New" w:hAnsi="Courier New" w:cs="Courier New"/>
+                                <w:color w:val="2F5496" w:themeColor="accent1" w:themeShade="BF"/>
+                              </w:rPr>
+                              <w:t xml:space="preserve"> 0;</w:t>
+                            </w:r>
+                          </w:p>
+                          <w:p>
+                            <w:pPr>
+                              <w:rPr>
+                                <w:rFonts w:ascii="Courier New" w:hAnsi="Courier New" w:cs="Courier New"/>
+                                <w:color w:val="2F5496" w:themeColor="accent1" w:themeShade="BF"/>
+                              </w:rPr>
+                            </w:pPr>
+                            <w:r>
+                              <w:rPr>
+                                <w:rFonts w:ascii="Courier New" w:hAnsi="Courier New" w:cs="Courier New"/>
+                                <w:color w:val="2F5496" w:themeColor="accent1" w:themeShade="BF"/>
+                              </w:rPr>
+                              <w:t>}</w:t>
+                            </w:r>
+                          </w:p>
+                        </w:txbxContent>
+                      </wps:txbx>
+                      <wps:bodyPr rot="0" spcFirstLastPara="0" vertOverflow="overflow" horzOverflow="overflow" vert="horz" wrap="square" lIns="91440" tIns="45720" rIns="91440" bIns="45720" numCol="1" spcCol="0" rtlCol="0" fromWordArt="0" anchor="ctr" anchorCtr="0" forceAA="0" compatLnSpc="1">
+                        <a:prstTxWarp prst="textNoShape">
+                          <a:avLst/>
+                        </a:prstTxWarp>
+                        <a:noAutofit/>
+                      </wps:bodyPr>
+                    </wps:wsp>
+                  </a:graphicData>
+                </a:graphic>
+              </wp:inline>
+            </w:drawing>
+          </mc:Choice>
+          <mc:Fallback>
+            <w:pict>
+              <v:rect w14:anchorId="5B0BBE19" id="Rectángulo 1" o:spid="_x0000_s1044" style="width:382.4pt;height:326.05pt;visibility:visible;mso-wrap-style:square;mso-left-percent:-10001;mso-top-percent:-10001;mso-position-horizontal:absolute;mso-position-horizontal-relative:char;mso-position-vertical:absolute;mso-position-vertical-relative:line;mso-left-percent:-10001;mso-top-percent:-10001;v-text-anchor:middle" o:gfxdata="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" fillcolor="#ededed [662]" strokecolor="#1f3763 [1604]" strokeweight="1pt">
+                <v:textbox>
+                  <w:txbxContent>
+                    <w:p>
+                      <w:pPr>
+                        <w:rPr>
+                          <w:rFonts w:ascii="Courier New" w:hAnsi="Courier New" w:cs="Courier New"/>
+                          <w:color w:val="2F5496" w:themeColor="accent1" w:themeShade="BF"/>
+                        </w:rPr>
+                      </w:pPr>
+                      <w:r>
+                        <w:rPr>
+                          <w:rFonts w:ascii="Courier New" w:hAnsi="Courier New" w:cs="Courier New"/>
+                          <w:color w:val="2F5496" w:themeColor="accent1" w:themeShade="BF"/>
+                        </w:rPr>
+                        <w:t>#include &lt;iostream&gt;</w:t>
+                      </w:r>
+                    </w:p>
+                    <w:p>
+                      <w:pPr>
+                        <w:rPr>
+                          <w:rFonts w:ascii="Courier New" w:hAnsi="Courier New" w:cs="Courier New"/>
+                          <w:color w:val="2F5496" w:themeColor="accent1" w:themeShade="BF"/>
+                        </w:rPr>
+                      </w:pPr>
+                      <w:proofErr w:type="spellStart"/>
+                      <w:r>
+                        <w:rPr>
+                          <w:rFonts w:ascii="Courier New" w:hAnsi="Courier New" w:cs="Courier New"/>
+                          <w:color w:val="2F5496" w:themeColor="accent1" w:themeShade="BF"/>
+                        </w:rPr>
+                        <w:t>void</w:t>
+                      </w:r>
+                      <w:proofErr w:type="spellEnd"/>
+                      <w:r>
+                        <w:rPr>
+                          <w:rFonts w:ascii="Courier New" w:hAnsi="Courier New" w:cs="Courier New"/>
+                          <w:color w:val="2F5496" w:themeColor="accent1" w:themeShade="BF"/>
+                        </w:rPr>
+                        <w:t xml:space="preserve"> </w:t>
+                      </w:r>
+                      <w:proofErr w:type="spellStart"/>
+                      <w:proofErr w:type="gramStart"/>
+                      <w:r>
+                        <w:rPr>
+                          <w:rFonts w:ascii="Courier New" w:hAnsi="Courier New" w:cs="Courier New"/>
+                          <w:color w:val="2F5496" w:themeColor="accent1" w:themeShade="BF"/>
+                        </w:rPr>
+                        <w:t>recursionDeCabeza</w:t>
+                      </w:r>
+                      <w:proofErr w:type="spellEnd"/>
+                      <w:r>
+                        <w:rPr>
+                          <w:rFonts w:ascii="Courier New" w:hAnsi="Courier New" w:cs="Courier New"/>
+                          <w:color w:val="2F5496" w:themeColor="accent1" w:themeShade="BF"/>
+                        </w:rPr>
+                        <w:t>(</w:t>
+                      </w:r>
+                      <w:proofErr w:type="spellStart"/>
+                      <w:proofErr w:type="gramEnd"/>
+                      <w:r>
+                        <w:rPr>
+                          <w:rFonts w:ascii="Courier New" w:hAnsi="Courier New" w:cs="Courier New"/>
+                          <w:color w:val="2F5496" w:themeColor="accent1" w:themeShade="BF"/>
+                        </w:rPr>
+                        <w:t>int</w:t>
+                      </w:r>
+                      <w:proofErr w:type="spellEnd"/>
+                      <w:r>
+                        <w:rPr>
+                          <w:rFonts w:ascii="Courier New" w:hAnsi="Courier New" w:cs="Courier New"/>
+                          <w:color w:val="2F5496" w:themeColor="accent1" w:themeShade="BF"/>
+                        </w:rPr>
+                        <w:t xml:space="preserve"> n) {</w:t>
+                      </w:r>
+                    </w:p>
+                    <w:p>
+                      <w:pPr>
+                        <w:rPr>
+                          <w:rFonts w:ascii="Courier New" w:hAnsi="Courier New" w:cs="Courier New"/>
+                          <w:color w:val="2F5496" w:themeColor="accent1" w:themeShade="BF"/>
+                        </w:rPr>
+                      </w:pPr>
+                      <w:r>
+                        <w:rPr>
+                          <w:rFonts w:ascii="Courier New" w:hAnsi="Courier New" w:cs="Courier New"/>
+                          <w:color w:val="2F5496" w:themeColor="accent1" w:themeShade="BF"/>
+                        </w:rPr>
+                        <w:t xml:space="preserve">    </w:t>
+                      </w:r>
+                      <w:proofErr w:type="spellStart"/>
+                      <w:r>
+                        <w:rPr>
+                          <w:rFonts w:ascii="Courier New" w:hAnsi="Courier New" w:cs="Courier New"/>
+                          <w:color w:val="2F5496" w:themeColor="accent1" w:themeShade="BF"/>
+                        </w:rPr>
+                        <w:t>if</w:t>
+                      </w:r>
+                      <w:proofErr w:type="spellEnd"/>
+                      <w:r>
+                        <w:rPr>
+                          <w:rFonts w:ascii="Courier New" w:hAnsi="Courier New" w:cs="Courier New"/>
+                          <w:color w:val="2F5496" w:themeColor="accent1" w:themeShade="BF"/>
+                        </w:rPr>
+                        <w:t xml:space="preserve"> (n &gt; 0) {</w:t>
+                      </w:r>
+                    </w:p>
+                    <w:p>
+                      <w:pPr>
+                        <w:rPr>
+                          <w:rFonts w:ascii="Courier New" w:hAnsi="Courier New" w:cs="Courier New"/>
+                          <w:color w:val="2F5496" w:themeColor="accent1" w:themeShade="BF"/>
+                        </w:rPr>
+                      </w:pPr>
+                      <w:r>
+                        <w:rPr>
+                          <w:rFonts w:ascii="Courier New" w:hAnsi="Courier New" w:cs="Courier New"/>
+                          <w:color w:val="2F5496" w:themeColor="accent1" w:themeShade="BF"/>
+                        </w:rPr>
+                        <w:t xml:space="preserve">        // Operaciones antes de la llamada recursiva</w:t>
+                      </w:r>
+                    </w:p>
+                    <w:p>
+                      <w:pPr>
+                        <w:rPr>
+                          <w:rFonts w:ascii="Courier New" w:hAnsi="Courier New" w:cs="Courier New"/>
+                          <w:color w:val="2F5496" w:themeColor="accent1" w:themeShade="BF"/>
+                        </w:rPr>
+                      </w:pPr>
+                      <w:r>
+                        <w:rPr>
+                          <w:rFonts w:ascii="Courier New" w:hAnsi="Courier New" w:cs="Courier New"/>
+                          <w:color w:val="2F5496" w:themeColor="accent1" w:themeShade="BF"/>
+                        </w:rPr>
+                        <w:t xml:space="preserve">        </w:t>
+                      </w:r>
+                      <w:proofErr w:type="spellStart"/>
+                      <w:proofErr w:type="gramStart"/>
+                      <w:r>
+                        <w:rPr>
+                          <w:rFonts w:ascii="Courier New" w:hAnsi="Courier New" w:cs="Courier New"/>
+                          <w:color w:val="2F5496" w:themeColor="accent1" w:themeShade="BF"/>
+                        </w:rPr>
+                        <w:t>std</w:t>
+                      </w:r>
+                      <w:proofErr w:type="spellEnd"/>
+                      <w:r>
+                        <w:rPr>
+                          <w:rFonts w:ascii="Courier New" w:hAnsi="Courier New" w:cs="Courier New"/>
+                          <w:color w:val="2F5496" w:themeColor="accent1" w:themeShade="BF"/>
+                        </w:rPr>
+                        <w:t>::</w:t>
+                      </w:r>
+                      <w:proofErr w:type="spellStart"/>
+                      <w:proofErr w:type="gramEnd"/>
+                      <w:r>
+                        <w:rPr>
+                          <w:rFonts w:ascii="Courier New" w:hAnsi="Courier New" w:cs="Courier New"/>
+                          <w:color w:val="2F5496" w:themeColor="accent1" w:themeShade="BF"/>
+                        </w:rPr>
+                        <w:t>cout</w:t>
+                      </w:r>
+                      <w:proofErr w:type="spellEnd"/>
+                      <w:r>
+                        <w:rPr>
+                          <w:rFonts w:ascii="Courier New" w:hAnsi="Courier New" w:cs="Courier New"/>
+                          <w:color w:val="2F5496" w:themeColor="accent1" w:themeShade="BF"/>
+                        </w:rPr>
+                        <w:t xml:space="preserve"> &lt;&lt; n &lt;&lt; " ";</w:t>
+                      </w:r>
+                    </w:p>
+                    <w:p>
+                      <w:pPr>
+                        <w:rPr>
+                          <w:rFonts w:ascii="Courier New" w:hAnsi="Courier New" w:cs="Courier New"/>
+                          <w:color w:val="2F5496" w:themeColor="accent1" w:themeShade="BF"/>
+                        </w:rPr>
+                      </w:pPr>
+                    </w:p>
+                    <w:p>
+                      <w:pPr>
+                        <w:rPr>
+                          <w:rFonts w:ascii="Courier New" w:hAnsi="Courier New" w:cs="Courier New"/>
+                          <w:color w:val="2F5496" w:themeColor="accent1" w:themeShade="BF"/>
+                        </w:rPr>
+                      </w:pPr>
+                      <w:r>
+                        <w:rPr>
+                          <w:rFonts w:ascii="Courier New" w:hAnsi="Courier New" w:cs="Courier New"/>
+                          <w:color w:val="2F5496" w:themeColor="accent1" w:themeShade="BF"/>
+                        </w:rPr>
+                        <w:t xml:space="preserve">        // Llamada recursiva</w:t>
+                      </w:r>
+                    </w:p>
+                    <w:p>
+                      <w:pPr>
+                        <w:rPr>
+                          <w:rFonts w:ascii="Courier New" w:hAnsi="Courier New" w:cs="Courier New"/>
+                          <w:color w:val="2F5496" w:themeColor="accent1" w:themeShade="BF"/>
+                        </w:rPr>
+                      </w:pPr>
+                      <w:r>
+                        <w:rPr>
+                          <w:rFonts w:ascii="Courier New" w:hAnsi="Courier New" w:cs="Courier New"/>
+                          <w:color w:val="2F5496" w:themeColor="accent1" w:themeShade="BF"/>
+                        </w:rPr>
+                        <w:t xml:space="preserve">        </w:t>
+                      </w:r>
+                      <w:proofErr w:type="spellStart"/>
+                      <w:proofErr w:type="gramStart"/>
+                      <w:r>
+                        <w:rPr>
+                          <w:rFonts w:ascii="Courier New" w:hAnsi="Courier New" w:cs="Courier New"/>
+                          <w:color w:val="2F5496" w:themeColor="accent1" w:themeShade="BF"/>
+                        </w:rPr>
+                        <w:t>recursionDeCabeza</w:t>
+                      </w:r>
+                      <w:proofErr w:type="spellEnd"/>
+                      <w:r>
+                        <w:rPr>
+                          <w:rFonts w:ascii="Courier New" w:hAnsi="Courier New" w:cs="Courier New"/>
+                          <w:color w:val="2F5496" w:themeColor="accent1" w:themeShade="BF"/>
+                        </w:rPr>
+                        <w:t>(</w:t>
+                      </w:r>
+                      <w:proofErr w:type="gramEnd"/>
+                      <w:r>
+                        <w:rPr>
+                          <w:rFonts w:ascii="Courier New" w:hAnsi="Courier New" w:cs="Courier New"/>
+                          <w:color w:val="2F5496" w:themeColor="accent1" w:themeShade="BF"/>
+                        </w:rPr>
+                        <w:t>n - 1);</w:t>
+                      </w:r>
+                    </w:p>
+                    <w:p>
+                      <w:pPr>
+                        <w:rPr>
+                          <w:rFonts w:ascii="Courier New" w:hAnsi="Courier New" w:cs="Courier New"/>
+                          <w:color w:val="2F5496" w:themeColor="accent1" w:themeShade="BF"/>
+                        </w:rPr>
+                      </w:pPr>
+                      <w:r>
+                        <w:rPr>
+                          <w:rFonts w:ascii="Courier New" w:hAnsi="Courier New" w:cs="Courier New"/>
+                          <w:color w:val="2F5496" w:themeColor="accent1" w:themeShade="BF"/>
+                        </w:rPr>
+                        <w:t xml:space="preserve">    }</w:t>
+                      </w:r>
+                    </w:p>
+                    <w:p>
+                      <w:pPr>
+                        <w:rPr>
+                          <w:rFonts w:ascii="Courier New" w:hAnsi="Courier New" w:cs="Courier New"/>
+                          <w:color w:val="2F5496" w:themeColor="accent1" w:themeShade="BF"/>
+                        </w:rPr>
+                      </w:pPr>
+                      <w:r>
+                        <w:rPr>
+                          <w:rFonts w:ascii="Courier New" w:hAnsi="Courier New" w:cs="Courier New"/>
+                          <w:color w:val="2F5496" w:themeColor="accent1" w:themeShade="BF"/>
+                        </w:rPr>
+                        <w:t>}</w:t>
+                      </w:r>
+                    </w:p>
+                    <w:p>
+                      <w:pPr>
+                        <w:rPr>
+                          <w:rFonts w:ascii="Courier New" w:hAnsi="Courier New" w:cs="Courier New"/>
+                          <w:color w:val="2F5496" w:themeColor="accent1" w:themeShade="BF"/>
+                        </w:rPr>
+                      </w:pPr>
+                      <w:proofErr w:type="spellStart"/>
+                      <w:r>
+                        <w:rPr>
+                          <w:rFonts w:ascii="Courier New" w:hAnsi="Courier New" w:cs="Courier New"/>
+                          <w:color w:val="2F5496" w:themeColor="accent1" w:themeShade="BF"/>
+                        </w:rPr>
+                        <w:t>int</w:t>
+                      </w:r>
+                      <w:proofErr w:type="spellEnd"/>
+                      <w:r>
+                        <w:rPr>
+                          <w:rFonts w:ascii="Courier New" w:hAnsi="Courier New" w:cs="Courier New"/>
+                          <w:color w:val="2F5496" w:themeColor="accent1" w:themeShade="BF"/>
+                        </w:rPr>
+                        <w:t xml:space="preserve"> </w:t>
+                      </w:r>
+                      <w:proofErr w:type="spellStart"/>
+                      <w:proofErr w:type="gramStart"/>
+                      <w:r>
+                        <w:rPr>
+                          <w:rFonts w:ascii="Courier New" w:hAnsi="Courier New" w:cs="Courier New"/>
+                          <w:color w:val="2F5496" w:themeColor="accent1" w:themeShade="BF"/>
+                        </w:rPr>
+                        <w:t>main</w:t>
+                      </w:r>
+                      <w:proofErr w:type="spellEnd"/>
+                      <w:r>
+                        <w:rPr>
+                          <w:rFonts w:ascii="Courier New" w:hAnsi="Courier New" w:cs="Courier New"/>
+                          <w:color w:val="2F5496" w:themeColor="accent1" w:themeShade="BF"/>
+                        </w:rPr>
+                        <w:t>(</w:t>
+                      </w:r>
+                      <w:proofErr w:type="gramEnd"/>
+                      <w:r>
+                        <w:rPr>
+                          <w:rFonts w:ascii="Courier New" w:hAnsi="Courier New" w:cs="Courier New"/>
+                          <w:color w:val="2F5496" w:themeColor="accent1" w:themeShade="BF"/>
+                        </w:rPr>
+                        <w:t>) {</w:t>
+                      </w:r>
+                    </w:p>
+                    <w:p>
+                      <w:pPr>
+                        <w:rPr>
+                          <w:rFonts w:ascii="Courier New" w:hAnsi="Courier New" w:cs="Courier New"/>
+                          <w:color w:val="2F5496" w:themeColor="accent1" w:themeShade="BF"/>
+                        </w:rPr>
+                      </w:pPr>
+                      <w:r>
+                        <w:rPr>
+                          <w:rFonts w:ascii="Courier New" w:hAnsi="Courier New" w:cs="Courier New"/>
+                          <w:color w:val="2F5496" w:themeColor="accent1" w:themeShade="BF"/>
+                        </w:rPr>
+                        <w:t xml:space="preserve">    </w:t>
+                      </w:r>
+                      <w:proofErr w:type="spellStart"/>
+                      <w:proofErr w:type="gramStart"/>
+                      <w:r>
+                        <w:rPr>
+                          <w:rFonts w:ascii="Courier New" w:hAnsi="Courier New" w:cs="Courier New"/>
+                          <w:color w:val="2F5496" w:themeColor="accent1" w:themeShade="BF"/>
+                        </w:rPr>
+                        <w:t>std</w:t>
+                      </w:r>
+                      <w:proofErr w:type="spellEnd"/>
+                      <w:r>
+                        <w:rPr>
+                          <w:rFonts w:ascii="Courier New" w:hAnsi="Courier New" w:cs="Courier New"/>
+                          <w:color w:val="2F5496" w:themeColor="accent1" w:themeShade="BF"/>
+                        </w:rPr>
+                        <w:t>::</w:t>
+                      </w:r>
+                      <w:proofErr w:type="spellStart"/>
+                      <w:proofErr w:type="gramEnd"/>
+                      <w:r>
+                        <w:rPr>
+                          <w:rFonts w:ascii="Courier New" w:hAnsi="Courier New" w:cs="Courier New"/>
+                          <w:color w:val="2F5496" w:themeColor="accent1" w:themeShade="BF"/>
+                        </w:rPr>
+                        <w:t>cout</w:t>
+                      </w:r>
+                      <w:proofErr w:type="spellEnd"/>
+                      <w:r>
+                        <w:rPr>
+                          <w:rFonts w:ascii="Courier New" w:hAnsi="Courier New" w:cs="Courier New"/>
+                          <w:color w:val="2F5496" w:themeColor="accent1" w:themeShade="BF"/>
+                        </w:rPr>
+                        <w:t xml:space="preserve"> &lt;&lt; "Recursividad de Cabeza: ";</w:t>
+                      </w:r>
+                    </w:p>
+                    <w:p>
+                      <w:pPr>
+                        <w:rPr>
+                          <w:rFonts w:ascii="Courier New" w:hAnsi="Courier New" w:cs="Courier New"/>
+                          <w:color w:val="2F5496" w:themeColor="accent1" w:themeShade="BF"/>
+                        </w:rPr>
+                      </w:pPr>
+                      <w:r>
+                        <w:rPr>
+                          <w:rFonts w:ascii="Courier New" w:hAnsi="Courier New" w:cs="Courier New"/>
+                          <w:color w:val="2F5496" w:themeColor="accent1" w:themeShade="BF"/>
+                        </w:rPr>
+                        <w:t xml:space="preserve">    </w:t>
+                      </w:r>
+                      <w:proofErr w:type="spellStart"/>
+                      <w:proofErr w:type="gramStart"/>
+                      <w:r>
+                        <w:rPr>
+                          <w:rFonts w:ascii="Courier New" w:hAnsi="Courier New" w:cs="Courier New"/>
+                          <w:color w:val="2F5496" w:themeColor="accent1" w:themeShade="BF"/>
+                        </w:rPr>
+                        <w:t>recursionDeCabeza</w:t>
+                      </w:r>
+                      <w:proofErr w:type="spellEnd"/>
+                      <w:r>
+                        <w:rPr>
+                          <w:rFonts w:ascii="Courier New" w:hAnsi="Courier New" w:cs="Courier New"/>
+                          <w:color w:val="2F5496" w:themeColor="accent1" w:themeShade="BF"/>
+                        </w:rPr>
+                        <w:t>(</w:t>
+                      </w:r>
+                      <w:proofErr w:type="gramEnd"/>
+                      <w:r>
+                        <w:rPr>
+                          <w:rFonts w:ascii="Courier New" w:hAnsi="Courier New" w:cs="Courier New"/>
+                          <w:color w:val="2F5496" w:themeColor="accent1" w:themeShade="BF"/>
+                        </w:rPr>
+                        <w:t>5);</w:t>
+                      </w:r>
+                    </w:p>
+                    <w:p>
+                      <w:pPr>
+                        <w:rPr>
+                          <w:rFonts w:ascii="Courier New" w:hAnsi="Courier New" w:cs="Courier New"/>
+                          <w:color w:val="2F5496" w:themeColor="accent1" w:themeShade="BF"/>
+                        </w:rPr>
+                      </w:pPr>
+                      <w:r>
+                        <w:rPr>
+                          <w:rFonts w:ascii="Courier New" w:hAnsi="Courier New" w:cs="Courier New"/>
+                          <w:color w:val="2F5496" w:themeColor="accent1" w:themeShade="BF"/>
+                        </w:rPr>
+                        <w:t xml:space="preserve">    </w:t>
+                      </w:r>
+                      <w:proofErr w:type="spellStart"/>
+                      <w:r>
+                        <w:rPr>
+                          <w:rFonts w:ascii="Courier New" w:hAnsi="Courier New" w:cs="Courier New"/>
+                          <w:color w:val="2F5496" w:themeColor="accent1" w:themeShade="BF"/>
+                        </w:rPr>
+                        <w:t>return</w:t>
+                      </w:r>
+                      <w:proofErr w:type="spellEnd"/>
+                      <w:r>
+                        <w:rPr>
+                          <w:rFonts w:ascii="Courier New" w:hAnsi="Courier New" w:cs="Courier New"/>
+                          <w:color w:val="2F5496" w:themeColor="accent1" w:themeShade="BF"/>
+                        </w:rPr>
+                        <w:t xml:space="preserve"> 0;</w:t>
+                      </w:r>
+                    </w:p>
+                    <w:p>
+                      <w:pPr>
+                        <w:rPr>
+                          <w:rFonts w:ascii="Courier New" w:hAnsi="Courier New" w:cs="Courier New"/>
+                          <w:color w:val="2F5496" w:themeColor="accent1" w:themeShade="BF"/>
+                        </w:rPr>
+                      </w:pPr>
+                      <w:r>
+                        <w:rPr>
+                          <w:rFonts w:ascii="Courier New" w:hAnsi="Courier New" w:cs="Courier New"/>
+                          <w:color w:val="2F5496" w:themeColor="accent1" w:themeShade="BF"/>
+                        </w:rPr>
+                        <w:t>}</w:t>
+                      </w:r>
+                    </w:p>
+                  </w:txbxContent>
+                </v:textbox>
+                <w10:anchorlock/>
+              </v:rect>
+            </w:pict>
+          </mc:Fallback>
+        </mc:AlternateContent>
+      </w:r>
+    </w:p>
+    <w:p>
+      <w:pPr>
+        <w:spacing w:line="360" w:lineRule="auto"/>
+        <w:jc w:val="both"/>
+        <w:rPr>
+          <w:rFonts w:ascii="Times New Roman" w:hAnsi="Times New Roman" w:cs="Times New Roman"/>
+        </w:rPr>
+      </w:pPr>
+      <w:r>
+        <w:rPr>
+          <w:rFonts w:ascii="Times New Roman" w:hAnsi="Times New Roman" w:cs="Times New Roman"/>
+        </w:rPr>
+        <w:t>En este ejemplo, se imprimen los números en orden descendente antes de realizar la llamada recursiva.</w:t>
+      </w:r>
+    </w:p>
+    <w:p>
+      <w:pPr>
+        <w:spacing w:line="360" w:lineRule="auto"/>
+        <w:jc w:val="both"/>
+        <w:rPr>
+          <w:rFonts w:ascii="Times New Roman" w:hAnsi="Times New Roman" w:cs="Times New Roman"/>
+        </w:rPr>
+      </w:pPr>
+    </w:p>
+    <w:p>
+      <w:pPr>
+        <w:spacing w:line="360" w:lineRule="auto"/>
+        <w:jc w:val="both"/>
+        <w:rPr>
+          <w:rFonts w:ascii="Times New Roman" w:hAnsi="Times New Roman" w:cs="Times New Roman"/>
+          <w:sz w:val="24"/>
+          <w:szCs w:val="24"/>
+          <w:lang w:val="es-ES"/>
+        </w:rPr>
+      </w:pPr>
+      <w:r>
+        <w:rPr>
+          <w:rFonts w:ascii="Times New Roman" w:hAnsi="Times New Roman" w:cs="Times New Roman"/>
+          <w:b/>
+          <w:bCs/>
+          <w:sz w:val="24"/>
+          <w:szCs w:val="24"/>
+          <w:lang w:val="es-ES"/>
+        </w:rPr>
+        <w:t>Indirecta</w:t>
+      </w:r>
+      <w:r>
+        <w:rPr>
+          <w:rFonts w:ascii="Times New Roman" w:hAnsi="Times New Roman" w:cs="Times New Roman"/>
+          <w:b/>
+          <w:bCs/>
+          <w:sz w:val="24"/>
+          <w:szCs w:val="24"/>
+          <w:lang w:val="es-ES"/>
+        </w:rPr>
+        <w:t>:</w:t>
+      </w:r>
+    </w:p>
+    <w:p>
+      <w:pPr>
+        <w:spacing w:line="360" w:lineRule="auto"/>
+        <w:jc w:val="both"/>
+        <w:rPr>
+          <w:rFonts w:ascii="Times New Roman" w:hAnsi="Times New Roman" w:cs="Times New Roman"/>
+        </w:rPr>
+      </w:pPr>
+      <w:r>
+        <w:rPr>
+          <w:rFonts w:ascii="Times New Roman" w:hAnsi="Times New Roman" w:cs="Times New Roman"/>
+        </w:rPr>
+        <w:lastRenderedPageBreak/>
+        <w:t>La recursividad indirecta se produce cuando una función llama a otra, que eventualmente termina llamando de nuevo a la primera función.</w:t>
+      </w:r>
+    </w:p>
+    <w:p>
+      <w:pPr>
+        <w:spacing w:line="360" w:lineRule="auto"/>
+        <w:jc w:val="both"/>
+        <w:rPr>
+          <w:rFonts w:ascii="Times New Roman" w:hAnsi="Times New Roman" w:cs="Times New Roman"/>
+          <w:sz w:val="24"/>
+          <w:szCs w:val="24"/>
+          <w:lang w:val="es-ES"/>
+        </w:rPr>
+      </w:pPr>
+      <w:r>
+        <w:rPr>
+          <w:rFonts w:ascii="Times New Roman" w:hAnsi="Times New Roman" w:cs="Times New Roman"/>
+          <w:noProof/>
+        </w:rPr>
+        <mc:AlternateContent>
+          <mc:Choice Requires="wps">
+            <w:drawing>
+              <wp:inline distT="0" distB="0" distL="0" distR="0" wp14:anchorId="3435AA7E" wp14:editId="5636DFAC">
+                <wp:extent cx="4856672" cy="5762445"/>
+                <wp:effectExtent l="0" t="0" r="20320" b="10160"/>
+                <wp:docPr id="348494384" name="Rectángulo 1"/>
+                <wp:cNvGraphicFramePr/>
+                <a:graphic xmlns:a="http://schemas.openxmlformats.org/drawingml/2006/main">
+                  <a:graphicData uri="http://schemas.microsoft.com/office/word/2010/wordprocessingShape">
+                    <wps:wsp>
+                      <wps:cNvSpPr/>
+                      <wps:spPr>
+                        <a:xfrm>
+                          <a:off x="0" y="0"/>
+                          <a:ext cx="4856672" cy="5762445"/>
+                        </a:xfrm>
+                        <a:prstGeom prst="rect">
+                          <a:avLst/>
+                        </a:prstGeom>
+                        <a:solidFill>
+                          <a:schemeClr val="accent3">
+                            <a:lumMod val="20000"/>
+                            <a:lumOff val="80000"/>
+                          </a:schemeClr>
+                        </a:solidFill>
+                        <a:ln>
+                          <a:solidFill>
+                            <a:schemeClr val="accent1">
+                              <a:lumMod val="50000"/>
+                            </a:schemeClr>
+                          </a:solidFill>
+                        </a:ln>
+                      </wps:spPr>
+                      <wps:style>
+                        <a:lnRef idx="2">
+                          <a:schemeClr val="accent6"/>
+                        </a:lnRef>
+                        <a:fillRef idx="1">
+                          <a:schemeClr val="lt1"/>
+                        </a:fillRef>
+                        <a:effectRef idx="0">
+                          <a:schemeClr val="accent6"/>
+                        </a:effectRef>
+                        <a:fontRef idx="minor">
+                          <a:schemeClr val="dk1"/>
+                        </a:fontRef>
+                      </wps:style>
+                      <wps:txbx>
+                        <w:txbxContent>
+                          <w:p>
+                            <w:pPr>
+                              <w:rPr>
+                                <w:rFonts w:ascii="Courier New" w:hAnsi="Courier New" w:cs="Courier New"/>
+                                <w:color w:val="2F5496" w:themeColor="accent1" w:themeShade="BF"/>
+                              </w:rPr>
+                            </w:pPr>
+                            <w:r>
+                              <w:rPr>
+                                <w:rFonts w:ascii="Courier New" w:hAnsi="Courier New" w:cs="Courier New"/>
+                                <w:color w:val="2F5496" w:themeColor="accent1" w:themeShade="BF"/>
+                              </w:rPr>
+                              <w:t>#include &lt;iostream&gt;</w:t>
+                            </w:r>
+                          </w:p>
+                          <w:p>
+                            <w:pPr>
+                              <w:rPr>
+                                <w:rFonts w:ascii="Courier New" w:hAnsi="Courier New" w:cs="Courier New"/>
+                                <w:color w:val="2F5496" w:themeColor="accent1" w:themeShade="BF"/>
+                              </w:rPr>
+                            </w:pPr>
+                            <w:proofErr w:type="spellStart"/>
+                            <w:r>
+                              <w:rPr>
+                                <w:rFonts w:ascii="Courier New" w:hAnsi="Courier New" w:cs="Courier New"/>
+                                <w:color w:val="2F5496" w:themeColor="accent1" w:themeShade="BF"/>
+                              </w:rPr>
+                              <w:t>void</w:t>
+                            </w:r>
+                            <w:proofErr w:type="spellEnd"/>
+                            <w:r>
+                              <w:rPr>
+                                <w:rFonts w:ascii="Courier New" w:hAnsi="Courier New" w:cs="Courier New"/>
+                                <w:color w:val="2F5496" w:themeColor="accent1" w:themeShade="BF"/>
+                              </w:rPr>
+                              <w:t xml:space="preserve"> </w:t>
+                            </w:r>
+                            <w:proofErr w:type="spellStart"/>
+                            <w:proofErr w:type="gramStart"/>
+                            <w:r>
+                              <w:rPr>
+                                <w:rFonts w:ascii="Courier New" w:hAnsi="Courier New" w:cs="Courier New"/>
+                                <w:color w:val="2F5496" w:themeColor="accent1" w:themeShade="BF"/>
+                              </w:rPr>
+                              <w:t>funcionB</w:t>
+                            </w:r>
+                            <w:proofErr w:type="spellEnd"/>
+                            <w:r>
+                              <w:rPr>
+                                <w:rFonts w:ascii="Courier New" w:hAnsi="Courier New" w:cs="Courier New"/>
+                                <w:color w:val="2F5496" w:themeColor="accent1" w:themeShade="BF"/>
+                              </w:rPr>
+                              <w:t>(</w:t>
+                            </w:r>
+                            <w:proofErr w:type="spellStart"/>
+                            <w:proofErr w:type="gramEnd"/>
+                            <w:r>
+                              <w:rPr>
+                                <w:rFonts w:ascii="Courier New" w:hAnsi="Courier New" w:cs="Courier New"/>
+                                <w:color w:val="2F5496" w:themeColor="accent1" w:themeShade="BF"/>
+                              </w:rPr>
+                              <w:t>int</w:t>
+                            </w:r>
+                            <w:proofErr w:type="spellEnd"/>
+                            <w:r>
+                              <w:rPr>
+                                <w:rFonts w:ascii="Courier New" w:hAnsi="Courier New" w:cs="Courier New"/>
+                                <w:color w:val="2F5496" w:themeColor="accent1" w:themeShade="BF"/>
+                              </w:rPr>
+                              <w:t xml:space="preserve"> n); // Declaración anticipada</w:t>
+                            </w:r>
+                          </w:p>
+                          <w:p>
+                            <w:pPr>
+                              <w:rPr>
+                                <w:rFonts w:ascii="Courier New" w:hAnsi="Courier New" w:cs="Courier New"/>
+                                <w:color w:val="2F5496" w:themeColor="accent1" w:themeShade="BF"/>
+                              </w:rPr>
+                            </w:pPr>
+                            <w:proofErr w:type="spellStart"/>
+                            <w:r>
+                              <w:rPr>
+                                <w:rFonts w:ascii="Courier New" w:hAnsi="Courier New" w:cs="Courier New"/>
+                                <w:color w:val="2F5496" w:themeColor="accent1" w:themeShade="BF"/>
+                              </w:rPr>
+                              <w:t>void</w:t>
+                            </w:r>
+                            <w:proofErr w:type="spellEnd"/>
+                            <w:r>
+                              <w:rPr>
+                                <w:rFonts w:ascii="Courier New" w:hAnsi="Courier New" w:cs="Courier New"/>
+                                <w:color w:val="2F5496" w:themeColor="accent1" w:themeShade="BF"/>
+                              </w:rPr>
+                              <w:t xml:space="preserve"> </w:t>
+                            </w:r>
+                            <w:proofErr w:type="spellStart"/>
+                            <w:proofErr w:type="gramStart"/>
+                            <w:r>
+                              <w:rPr>
+                                <w:rFonts w:ascii="Courier New" w:hAnsi="Courier New" w:cs="Courier New"/>
+                                <w:color w:val="2F5496" w:themeColor="accent1" w:themeShade="BF"/>
+                              </w:rPr>
+                              <w:t>funcionA</w:t>
+                            </w:r>
+                            <w:proofErr w:type="spellEnd"/>
+                            <w:r>
+                              <w:rPr>
+                                <w:rFonts w:ascii="Courier New" w:hAnsi="Courier New" w:cs="Courier New"/>
+                                <w:color w:val="2F5496" w:themeColor="accent1" w:themeShade="BF"/>
+                              </w:rPr>
+                              <w:t>(</w:t>
+                            </w:r>
+                            <w:proofErr w:type="spellStart"/>
+                            <w:proofErr w:type="gramEnd"/>
+                            <w:r>
+                              <w:rPr>
+                                <w:rFonts w:ascii="Courier New" w:hAnsi="Courier New" w:cs="Courier New"/>
+                                <w:color w:val="2F5496" w:themeColor="accent1" w:themeShade="BF"/>
+                              </w:rPr>
+                              <w:t>int</w:t>
+                            </w:r>
+                            <w:proofErr w:type="spellEnd"/>
+                            <w:r>
+                              <w:rPr>
+                                <w:rFonts w:ascii="Courier New" w:hAnsi="Courier New" w:cs="Courier New"/>
+                                <w:color w:val="2F5496" w:themeColor="accent1" w:themeShade="BF"/>
+                              </w:rPr>
+                              <w:t xml:space="preserve"> n) {</w:t>
+                            </w:r>
+                          </w:p>
+                          <w:p>
+                            <w:pPr>
+                              <w:rPr>
+                                <w:rFonts w:ascii="Courier New" w:hAnsi="Courier New" w:cs="Courier New"/>
+                                <w:color w:val="2F5496" w:themeColor="accent1" w:themeShade="BF"/>
+                              </w:rPr>
+                            </w:pPr>
+                            <w:r>
+                              <w:rPr>
+                                <w:rFonts w:ascii="Courier New" w:hAnsi="Courier New" w:cs="Courier New"/>
+                                <w:color w:val="2F5496" w:themeColor="accent1" w:themeShade="BF"/>
+                              </w:rPr>
+                              <w:t xml:space="preserve">    </w:t>
+                            </w:r>
+                            <w:proofErr w:type="spellStart"/>
+                            <w:r>
+                              <w:rPr>
+                                <w:rFonts w:ascii="Courier New" w:hAnsi="Courier New" w:cs="Courier New"/>
+                                <w:color w:val="2F5496" w:themeColor="accent1" w:themeShade="BF"/>
+                              </w:rPr>
+                              <w:t>if</w:t>
+                            </w:r>
+                            <w:proofErr w:type="spellEnd"/>
+                            <w:r>
+                              <w:rPr>
+                                <w:rFonts w:ascii="Courier New" w:hAnsi="Courier New" w:cs="Courier New"/>
+                                <w:color w:val="2F5496" w:themeColor="accent1" w:themeShade="BF"/>
+                              </w:rPr>
+                              <w:t xml:space="preserve"> (n &gt; 0) {</w:t>
+                            </w:r>
+                          </w:p>
+                          <w:p>
+                            <w:pPr>
+                              <w:rPr>
+                                <w:rFonts w:ascii="Courier New" w:hAnsi="Courier New" w:cs="Courier New"/>
+                                <w:color w:val="2F5496" w:themeColor="accent1" w:themeShade="BF"/>
+                              </w:rPr>
+                            </w:pPr>
+                            <w:r>
+                              <w:rPr>
+                                <w:rFonts w:ascii="Courier New" w:hAnsi="Courier New" w:cs="Courier New"/>
+                                <w:color w:val="2F5496" w:themeColor="accent1" w:themeShade="BF"/>
+                              </w:rPr>
+                              <w:t xml:space="preserve">        </w:t>
+                            </w:r>
+                            <w:proofErr w:type="spellStart"/>
+                            <w:proofErr w:type="gramStart"/>
+                            <w:r>
+                              <w:rPr>
+                                <w:rFonts w:ascii="Courier New" w:hAnsi="Courier New" w:cs="Courier New"/>
+                                <w:color w:val="2F5496" w:themeColor="accent1" w:themeShade="BF"/>
+                              </w:rPr>
+                              <w:t>std</w:t>
+                            </w:r>
+                            <w:proofErr w:type="spellEnd"/>
+                            <w:r>
+                              <w:rPr>
+                                <w:rFonts w:ascii="Courier New" w:hAnsi="Courier New" w:cs="Courier New"/>
+                                <w:color w:val="2F5496" w:themeColor="accent1" w:themeShade="BF"/>
+                              </w:rPr>
+                              <w:t>::</w:t>
+                            </w:r>
+                            <w:proofErr w:type="spellStart"/>
+                            <w:proofErr w:type="gramEnd"/>
+                            <w:r>
+                              <w:rPr>
+                                <w:rFonts w:ascii="Courier New" w:hAnsi="Courier New" w:cs="Courier New"/>
+                                <w:color w:val="2F5496" w:themeColor="accent1" w:themeShade="BF"/>
+                              </w:rPr>
+                              <w:t>cout</w:t>
+                            </w:r>
+                            <w:proofErr w:type="spellEnd"/>
+                            <w:r>
+                              <w:rPr>
+                                <w:rFonts w:ascii="Courier New" w:hAnsi="Courier New" w:cs="Courier New"/>
+                                <w:color w:val="2F5496" w:themeColor="accent1" w:themeShade="BF"/>
+                              </w:rPr>
+                              <w:t xml:space="preserve"> &lt;&lt; n &lt;&lt; " ";</w:t>
+                            </w:r>
+                          </w:p>
+                          <w:p>
+                            <w:pPr>
+                              <w:rPr>
+                                <w:rFonts w:ascii="Courier New" w:hAnsi="Courier New" w:cs="Courier New"/>
+                                <w:color w:val="2F5496" w:themeColor="accent1" w:themeShade="BF"/>
+                              </w:rPr>
+                            </w:pPr>
+                            <w:r>
+                              <w:rPr>
+                                <w:rFonts w:ascii="Courier New" w:hAnsi="Courier New" w:cs="Courier New"/>
+                                <w:color w:val="2F5496" w:themeColor="accent1" w:themeShade="BF"/>
+                              </w:rPr>
+                              <w:t xml:space="preserve">        </w:t>
+                            </w:r>
+                            <w:proofErr w:type="spellStart"/>
+                            <w:proofErr w:type="gramStart"/>
+                            <w:r>
+                              <w:rPr>
+                                <w:rFonts w:ascii="Courier New" w:hAnsi="Courier New" w:cs="Courier New"/>
+                                <w:color w:val="2F5496" w:themeColor="accent1" w:themeShade="BF"/>
+                              </w:rPr>
+                              <w:t>funcionB</w:t>
+                            </w:r>
+                            <w:proofErr w:type="spellEnd"/>
+                            <w:r>
+                              <w:rPr>
+                                <w:rFonts w:ascii="Courier New" w:hAnsi="Courier New" w:cs="Courier New"/>
+                                <w:color w:val="2F5496" w:themeColor="accent1" w:themeShade="BF"/>
+                              </w:rPr>
+                              <w:t>(</w:t>
+                            </w:r>
+                            <w:proofErr w:type="gramEnd"/>
+                            <w:r>
+                              <w:rPr>
+                                <w:rFonts w:ascii="Courier New" w:hAnsi="Courier New" w:cs="Courier New"/>
+                                <w:color w:val="2F5496" w:themeColor="accent1" w:themeShade="BF"/>
+                              </w:rPr>
+                              <w:t>n - 1);</w:t>
+                            </w:r>
+                          </w:p>
+                          <w:p>
+                            <w:pPr>
+                              <w:rPr>
+                                <w:rFonts w:ascii="Courier New" w:hAnsi="Courier New" w:cs="Courier New"/>
+                                <w:color w:val="2F5496" w:themeColor="accent1" w:themeShade="BF"/>
+                              </w:rPr>
+                            </w:pPr>
+                            <w:r>
+                              <w:rPr>
+                                <w:rFonts w:ascii="Courier New" w:hAnsi="Courier New" w:cs="Courier New"/>
+                                <w:color w:val="2F5496" w:themeColor="accent1" w:themeShade="BF"/>
+                              </w:rPr>
+                              <w:t xml:space="preserve">    }</w:t>
+                            </w:r>
+                          </w:p>
+                          <w:p>
+                            <w:pPr>
+                              <w:rPr>
+                                <w:rFonts w:ascii="Courier New" w:hAnsi="Courier New" w:cs="Courier New"/>
+                                <w:color w:val="2F5496" w:themeColor="accent1" w:themeShade="BF"/>
+                              </w:rPr>
+                            </w:pPr>
+                            <w:r>
+                              <w:rPr>
+                                <w:rFonts w:ascii="Courier New" w:hAnsi="Courier New" w:cs="Courier New"/>
+                                <w:color w:val="2F5496" w:themeColor="accent1" w:themeShade="BF"/>
+                              </w:rPr>
+                              <w:t>}</w:t>
+                            </w:r>
+                          </w:p>
+                          <w:p>
+                            <w:pPr>
+                              <w:rPr>
+                                <w:rFonts w:ascii="Courier New" w:hAnsi="Courier New" w:cs="Courier New"/>
+                                <w:color w:val="2F5496" w:themeColor="accent1" w:themeShade="BF"/>
+                              </w:rPr>
+                            </w:pPr>
+                            <w:proofErr w:type="spellStart"/>
+                            <w:r>
+                              <w:rPr>
+                                <w:rFonts w:ascii="Courier New" w:hAnsi="Courier New" w:cs="Courier New"/>
+                                <w:color w:val="2F5496" w:themeColor="accent1" w:themeShade="BF"/>
+                              </w:rPr>
+                              <w:t>void</w:t>
+                            </w:r>
+                            <w:proofErr w:type="spellEnd"/>
+                            <w:r>
+                              <w:rPr>
+                                <w:rFonts w:ascii="Courier New" w:hAnsi="Courier New" w:cs="Courier New"/>
+                                <w:color w:val="2F5496" w:themeColor="accent1" w:themeShade="BF"/>
+                              </w:rPr>
+                              <w:t xml:space="preserve"> </w:t>
+                            </w:r>
+                            <w:proofErr w:type="spellStart"/>
+                            <w:proofErr w:type="gramStart"/>
+                            <w:r>
+                              <w:rPr>
+                                <w:rFonts w:ascii="Courier New" w:hAnsi="Courier New" w:cs="Courier New"/>
+                                <w:color w:val="2F5496" w:themeColor="accent1" w:themeShade="BF"/>
+                              </w:rPr>
+                              <w:t>funcionB</w:t>
+                            </w:r>
+                            <w:proofErr w:type="spellEnd"/>
+                            <w:r>
+                              <w:rPr>
+                                <w:rFonts w:ascii="Courier New" w:hAnsi="Courier New" w:cs="Courier New"/>
+                                <w:color w:val="2F5496" w:themeColor="accent1" w:themeShade="BF"/>
+                              </w:rPr>
+                              <w:t>(</w:t>
+                            </w:r>
+                            <w:proofErr w:type="spellStart"/>
+                            <w:proofErr w:type="gramEnd"/>
+                            <w:r>
+                              <w:rPr>
+                                <w:rFonts w:ascii="Courier New" w:hAnsi="Courier New" w:cs="Courier New"/>
+                                <w:color w:val="2F5496" w:themeColor="accent1" w:themeShade="BF"/>
+                              </w:rPr>
+                              <w:t>int</w:t>
+                            </w:r>
+                            <w:proofErr w:type="spellEnd"/>
+                            <w:r>
+                              <w:rPr>
+                                <w:rFonts w:ascii="Courier New" w:hAnsi="Courier New" w:cs="Courier New"/>
+                                <w:color w:val="2F5496" w:themeColor="accent1" w:themeShade="BF"/>
+                              </w:rPr>
+                              <w:t xml:space="preserve"> n) {</w:t>
+                            </w:r>
+                          </w:p>
+                          <w:p>
+                            <w:pPr>
+                              <w:rPr>
+                                <w:rFonts w:ascii="Courier New" w:hAnsi="Courier New" w:cs="Courier New"/>
+                                <w:color w:val="2F5496" w:themeColor="accent1" w:themeShade="BF"/>
+                              </w:rPr>
+                            </w:pPr>
+                            <w:r>
+                              <w:rPr>
+                                <w:rFonts w:ascii="Courier New" w:hAnsi="Courier New" w:cs="Courier New"/>
+                                <w:color w:val="2F5496" w:themeColor="accent1" w:themeShade="BF"/>
+                              </w:rPr>
+                              <w:t xml:space="preserve">    </w:t>
+                            </w:r>
+                            <w:proofErr w:type="spellStart"/>
+                            <w:r>
+                              <w:rPr>
+                                <w:rFonts w:ascii="Courier New" w:hAnsi="Courier New" w:cs="Courier New"/>
+                                <w:color w:val="2F5496" w:themeColor="accent1" w:themeShade="BF"/>
+                              </w:rPr>
+                              <w:t>if</w:t>
+                            </w:r>
+                            <w:proofErr w:type="spellEnd"/>
+                            <w:r>
+                              <w:rPr>
+                                <w:rFonts w:ascii="Courier New" w:hAnsi="Courier New" w:cs="Courier New"/>
+                                <w:color w:val="2F5496" w:themeColor="accent1" w:themeShade="BF"/>
+                              </w:rPr>
+                              <w:t xml:space="preserve"> (n &gt; 1) {</w:t>
+                            </w:r>
+                          </w:p>
+                          <w:p>
+                            <w:pPr>
+                              <w:rPr>
+                                <w:rFonts w:ascii="Courier New" w:hAnsi="Courier New" w:cs="Courier New"/>
+                                <w:color w:val="2F5496" w:themeColor="accent1" w:themeShade="BF"/>
+                              </w:rPr>
+                            </w:pPr>
+                            <w:r>
+                              <w:rPr>
+                                <w:rFonts w:ascii="Courier New" w:hAnsi="Courier New" w:cs="Courier New"/>
+                                <w:color w:val="2F5496" w:themeColor="accent1" w:themeShade="BF"/>
+                              </w:rPr>
+                              <w:t xml:space="preserve">        </w:t>
+                            </w:r>
+                            <w:proofErr w:type="spellStart"/>
+                            <w:proofErr w:type="gramStart"/>
+                            <w:r>
+                              <w:rPr>
+                                <w:rFonts w:ascii="Courier New" w:hAnsi="Courier New" w:cs="Courier New"/>
+                                <w:color w:val="2F5496" w:themeColor="accent1" w:themeShade="BF"/>
+                              </w:rPr>
+                              <w:t>std</w:t>
+                            </w:r>
+                            <w:proofErr w:type="spellEnd"/>
+                            <w:r>
+                              <w:rPr>
+                                <w:rFonts w:ascii="Courier New" w:hAnsi="Courier New" w:cs="Courier New"/>
+                                <w:color w:val="2F5496" w:themeColor="accent1" w:themeShade="BF"/>
+                              </w:rPr>
+                              <w:t>::</w:t>
+                            </w:r>
+                            <w:proofErr w:type="spellStart"/>
+                            <w:proofErr w:type="gramEnd"/>
+                            <w:r>
+                              <w:rPr>
+                                <w:rFonts w:ascii="Courier New" w:hAnsi="Courier New" w:cs="Courier New"/>
+                                <w:color w:val="2F5496" w:themeColor="accent1" w:themeShade="BF"/>
+                              </w:rPr>
+                              <w:t>cout</w:t>
+                            </w:r>
+                            <w:proofErr w:type="spellEnd"/>
+                            <w:r>
+                              <w:rPr>
+                                <w:rFonts w:ascii="Courier New" w:hAnsi="Courier New" w:cs="Courier New"/>
+                                <w:color w:val="2F5496" w:themeColor="accent1" w:themeShade="BF"/>
+                              </w:rPr>
+                              <w:t xml:space="preserve"> &lt;&lt; n &lt;&lt; " ";</w:t>
+                            </w:r>
+                          </w:p>
+                          <w:p>
+                            <w:pPr>
+                              <w:rPr>
+                                <w:rFonts w:ascii="Courier New" w:hAnsi="Courier New" w:cs="Courier New"/>
+                                <w:color w:val="2F5496" w:themeColor="accent1" w:themeShade="BF"/>
+                              </w:rPr>
+                            </w:pPr>
+                            <w:r>
+                              <w:rPr>
+                                <w:rFonts w:ascii="Courier New" w:hAnsi="Courier New" w:cs="Courier New"/>
+                                <w:color w:val="2F5496" w:themeColor="accent1" w:themeShade="BF"/>
+                              </w:rPr>
+                              <w:t xml:space="preserve">        </w:t>
+                            </w:r>
+                            <w:proofErr w:type="spellStart"/>
+                            <w:proofErr w:type="gramStart"/>
+                            <w:r>
+                              <w:rPr>
+                                <w:rFonts w:ascii="Courier New" w:hAnsi="Courier New" w:cs="Courier New"/>
+                                <w:color w:val="2F5496" w:themeColor="accent1" w:themeShade="BF"/>
+                              </w:rPr>
+                              <w:t>funcionA</w:t>
+                            </w:r>
+                            <w:proofErr w:type="spellEnd"/>
+                            <w:r>
+                              <w:rPr>
+                                <w:rFonts w:ascii="Courier New" w:hAnsi="Courier New" w:cs="Courier New"/>
+                                <w:color w:val="2F5496" w:themeColor="accent1" w:themeShade="BF"/>
+                              </w:rPr>
+                              <w:t>(</w:t>
+                            </w:r>
+                            <w:proofErr w:type="gramEnd"/>
+                            <w:r>
+                              <w:rPr>
+                                <w:rFonts w:ascii="Courier New" w:hAnsi="Courier New" w:cs="Courier New"/>
+                                <w:color w:val="2F5496" w:themeColor="accent1" w:themeShade="BF"/>
+                              </w:rPr>
+                              <w:t>n / 2);</w:t>
+                            </w:r>
+                          </w:p>
+                          <w:p>
+                            <w:pPr>
+                              <w:rPr>
+                                <w:rFonts w:ascii="Courier New" w:hAnsi="Courier New" w:cs="Courier New"/>
+                                <w:color w:val="2F5496" w:themeColor="accent1" w:themeShade="BF"/>
+                              </w:rPr>
+                            </w:pPr>
+                            <w:r>
+                              <w:rPr>
+                                <w:rFonts w:ascii="Courier New" w:hAnsi="Courier New" w:cs="Courier New"/>
+                                <w:color w:val="2F5496" w:themeColor="accent1" w:themeShade="BF"/>
+                              </w:rPr>
+                              <w:t xml:space="preserve">    }</w:t>
+                            </w:r>
+                          </w:p>
+                          <w:p>
+                            <w:pPr>
+                              <w:rPr>
+                                <w:rFonts w:ascii="Courier New" w:hAnsi="Courier New" w:cs="Courier New"/>
+                                <w:color w:val="2F5496" w:themeColor="accent1" w:themeShade="BF"/>
+                              </w:rPr>
+                            </w:pPr>
+                            <w:r>
+                              <w:rPr>
+                                <w:rFonts w:ascii="Courier New" w:hAnsi="Courier New" w:cs="Courier New"/>
+                                <w:color w:val="2F5496" w:themeColor="accent1" w:themeShade="BF"/>
+                              </w:rPr>
+                              <w:t>}</w:t>
+                            </w:r>
+                          </w:p>
+                          <w:p>
+                            <w:pPr>
+                              <w:rPr>
+                                <w:rFonts w:ascii="Courier New" w:hAnsi="Courier New" w:cs="Courier New"/>
+                                <w:color w:val="2F5496" w:themeColor="accent1" w:themeShade="BF"/>
+                              </w:rPr>
+                            </w:pPr>
+                            <w:proofErr w:type="spellStart"/>
+                            <w:r>
+                              <w:rPr>
+                                <w:rFonts w:ascii="Courier New" w:hAnsi="Courier New" w:cs="Courier New"/>
+                                <w:color w:val="2F5496" w:themeColor="accent1" w:themeShade="BF"/>
+                              </w:rPr>
+                              <w:t>int</w:t>
+                            </w:r>
+                            <w:proofErr w:type="spellEnd"/>
+                            <w:r>
+                              <w:rPr>
+                                <w:rFonts w:ascii="Courier New" w:hAnsi="Courier New" w:cs="Courier New"/>
+                                <w:color w:val="2F5496" w:themeColor="accent1" w:themeShade="BF"/>
+                              </w:rPr>
+                              <w:t xml:space="preserve"> </w:t>
+                            </w:r>
+                            <w:proofErr w:type="spellStart"/>
+                            <w:proofErr w:type="gramStart"/>
+                            <w:r>
+                              <w:rPr>
+                                <w:rFonts w:ascii="Courier New" w:hAnsi="Courier New" w:cs="Courier New"/>
+                                <w:color w:val="2F5496" w:themeColor="accent1" w:themeShade="BF"/>
+                              </w:rPr>
+                              <w:t>main</w:t>
+                            </w:r>
+                            <w:proofErr w:type="spellEnd"/>
+                            <w:r>
+                              <w:rPr>
+                                <w:rFonts w:ascii="Courier New" w:hAnsi="Courier New" w:cs="Courier New"/>
+                                <w:color w:val="2F5496" w:themeColor="accent1" w:themeShade="BF"/>
+                              </w:rPr>
+                              <w:t>(</w:t>
+                            </w:r>
+                            <w:proofErr w:type="gramEnd"/>
+                            <w:r>
+                              <w:rPr>
+                                <w:rFonts w:ascii="Courier New" w:hAnsi="Courier New" w:cs="Courier New"/>
+                                <w:color w:val="2F5496" w:themeColor="accent1" w:themeShade="BF"/>
+                              </w:rPr>
+                              <w:t>) {</w:t>
+                            </w:r>
+                          </w:p>
+                          <w:p>
+                            <w:pPr>
+                              <w:rPr>
+                                <w:rFonts w:ascii="Courier New" w:hAnsi="Courier New" w:cs="Courier New"/>
+                                <w:color w:val="2F5496" w:themeColor="accent1" w:themeShade="BF"/>
+                              </w:rPr>
+                            </w:pPr>
+                            <w:r>
+                              <w:rPr>
+                                <w:rFonts w:ascii="Courier New" w:hAnsi="Courier New" w:cs="Courier New"/>
+                                <w:color w:val="2F5496" w:themeColor="accent1" w:themeShade="BF"/>
+                              </w:rPr>
+                              <w:t xml:space="preserve">    </w:t>
+                            </w:r>
+                            <w:proofErr w:type="spellStart"/>
+                            <w:proofErr w:type="gramStart"/>
+                            <w:r>
+                              <w:rPr>
+                                <w:rFonts w:ascii="Courier New" w:hAnsi="Courier New" w:cs="Courier New"/>
+                                <w:color w:val="2F5496" w:themeColor="accent1" w:themeShade="BF"/>
+                              </w:rPr>
+                              <w:t>std</w:t>
+                            </w:r>
+                            <w:proofErr w:type="spellEnd"/>
+                            <w:r>
+                              <w:rPr>
+                                <w:rFonts w:ascii="Courier New" w:hAnsi="Courier New" w:cs="Courier New"/>
+                                <w:color w:val="2F5496" w:themeColor="accent1" w:themeShade="BF"/>
+                              </w:rPr>
+                              <w:t>::</w:t>
+                            </w:r>
+                            <w:proofErr w:type="spellStart"/>
+                            <w:proofErr w:type="gramEnd"/>
+                            <w:r>
+                              <w:rPr>
+                                <w:rFonts w:ascii="Courier New" w:hAnsi="Courier New" w:cs="Courier New"/>
+                                <w:color w:val="2F5496" w:themeColor="accent1" w:themeShade="BF"/>
+                              </w:rPr>
+                              <w:t>cout</w:t>
+                            </w:r>
+                            <w:proofErr w:type="spellEnd"/>
+                            <w:r>
+                              <w:rPr>
+                                <w:rFonts w:ascii="Courier New" w:hAnsi="Courier New" w:cs="Courier New"/>
+                                <w:color w:val="2F5496" w:themeColor="accent1" w:themeShade="BF"/>
+                              </w:rPr>
+                              <w:t xml:space="preserve"> &lt;&lt; "Recursividad Indirecta: ";</w:t>
+                            </w:r>
+                          </w:p>
+                          <w:p>
+                            <w:pPr>
+                              <w:rPr>
+                                <w:rFonts w:ascii="Courier New" w:hAnsi="Courier New" w:cs="Courier New"/>
+                                <w:color w:val="2F5496" w:themeColor="accent1" w:themeShade="BF"/>
+                              </w:rPr>
+                            </w:pPr>
+                            <w:r>
+                              <w:rPr>
+                                <w:rFonts w:ascii="Courier New" w:hAnsi="Courier New" w:cs="Courier New"/>
+                                <w:color w:val="2F5496" w:themeColor="accent1" w:themeShade="BF"/>
+                              </w:rPr>
+                              <w:t xml:space="preserve">    </w:t>
+                            </w:r>
+                            <w:proofErr w:type="spellStart"/>
+                            <w:proofErr w:type="gramStart"/>
+                            <w:r>
+                              <w:rPr>
+                                <w:rFonts w:ascii="Courier New" w:hAnsi="Courier New" w:cs="Courier New"/>
+                                <w:color w:val="2F5496" w:themeColor="accent1" w:themeShade="BF"/>
+                              </w:rPr>
+                              <w:t>funcionA</w:t>
+                            </w:r>
+                            <w:proofErr w:type="spellEnd"/>
+                            <w:r>
+                              <w:rPr>
+                                <w:rFonts w:ascii="Courier New" w:hAnsi="Courier New" w:cs="Courier New"/>
+                                <w:color w:val="2F5496" w:themeColor="accent1" w:themeShade="BF"/>
+                              </w:rPr>
+                              <w:t>(</w:t>
+                            </w:r>
+                            <w:proofErr w:type="gramEnd"/>
+                            <w:r>
+                              <w:rPr>
+                                <w:rFonts w:ascii="Courier New" w:hAnsi="Courier New" w:cs="Courier New"/>
+                                <w:color w:val="2F5496" w:themeColor="accent1" w:themeShade="BF"/>
+                              </w:rPr>
+                              <w:t>10);</w:t>
+                            </w:r>
+                          </w:p>
+                          <w:p>
+                            <w:pPr>
+                              <w:rPr>
+                                <w:rFonts w:ascii="Courier New" w:hAnsi="Courier New" w:cs="Courier New"/>
+                                <w:color w:val="2F5496" w:themeColor="accent1" w:themeShade="BF"/>
+                              </w:rPr>
+                            </w:pPr>
+                            <w:r>
+                              <w:rPr>
+                                <w:rFonts w:ascii="Courier New" w:hAnsi="Courier New" w:cs="Courier New"/>
+                                <w:color w:val="2F5496" w:themeColor="accent1" w:themeShade="BF"/>
+                              </w:rPr>
+                              <w:t xml:space="preserve">    </w:t>
+                            </w:r>
+                            <w:proofErr w:type="spellStart"/>
+                            <w:r>
+                              <w:rPr>
+                                <w:rFonts w:ascii="Courier New" w:hAnsi="Courier New" w:cs="Courier New"/>
+                                <w:color w:val="2F5496" w:themeColor="accent1" w:themeShade="BF"/>
+                              </w:rPr>
+                              <w:t>return</w:t>
+                            </w:r>
+                            <w:proofErr w:type="spellEnd"/>
+                            <w:r>
+                              <w:rPr>
+                                <w:rFonts w:ascii="Courier New" w:hAnsi="Courier New" w:cs="Courier New"/>
+                                <w:color w:val="2F5496" w:themeColor="accent1" w:themeShade="BF"/>
+                              </w:rPr>
+                              <w:t xml:space="preserve"> 0;</w:t>
+                            </w:r>
+                          </w:p>
+                          <w:p>
+                            <w:pPr>
+                              <w:rPr>
+                                <w:rFonts w:ascii="Courier New" w:hAnsi="Courier New" w:cs="Courier New"/>
+                                <w:color w:val="2F5496" w:themeColor="accent1" w:themeShade="BF"/>
+                              </w:rPr>
+                            </w:pPr>
+                            <w:r>
+                              <w:rPr>
+                                <w:rFonts w:ascii="Courier New" w:hAnsi="Courier New" w:cs="Courier New"/>
+                                <w:color w:val="2F5496" w:themeColor="accent1" w:themeShade="BF"/>
+                              </w:rPr>
+                              <w:t>}</w:t>
+                            </w:r>
+                          </w:p>
+                        </w:txbxContent>
+                      </wps:txbx>
+                      <wps:bodyPr rot="0" spcFirstLastPara="0" vertOverflow="overflow" horzOverflow="overflow" vert="horz" wrap="square" lIns="91440" tIns="45720" rIns="91440" bIns="45720" numCol="1" spcCol="0" rtlCol="0" fromWordArt="0" anchor="ctr" anchorCtr="0" forceAA="0" compatLnSpc="1">
+                        <a:prstTxWarp prst="textNoShape">
+                          <a:avLst/>
+                        </a:prstTxWarp>
+                        <a:noAutofit/>
+                      </wps:bodyPr>
+                    </wps:wsp>
+                  </a:graphicData>
+                </a:graphic>
+              </wp:inline>
+            </w:drawing>
+          </mc:Choice>
+          <mc:Fallback>
+            <w:pict>
+              <v:rect w14:anchorId="3435AA7E" id="_x0000_s1045" style="width:382.4pt;height:453.75pt;visibility:visible;mso-wrap-style:square;mso-left-percent:-10001;mso-top-percent:-10001;mso-position-horizontal:absolute;mso-position-horizontal-relative:char;mso-position-vertical:absolute;mso-position-vertical-relative:line;mso-left-percent:-10001;mso-top-percent:-10001;v-text-anchor:middle" o:gfxdata="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" fillcolor="#ededed [662]" strokecolor="#1f3763 [1604]" strokeweight="1pt">
+                <v:textbox>
+                  <w:txbxContent>
+                    <w:p>
+                      <w:pPr>
+                        <w:rPr>
+                          <w:rFonts w:ascii="Courier New" w:hAnsi="Courier New" w:cs="Courier New"/>
+                          <w:color w:val="2F5496" w:themeColor="accent1" w:themeShade="BF"/>
+                        </w:rPr>
+                      </w:pPr>
+                      <w:r>
+                        <w:rPr>
+                          <w:rFonts w:ascii="Courier New" w:hAnsi="Courier New" w:cs="Courier New"/>
+                          <w:color w:val="2F5496" w:themeColor="accent1" w:themeShade="BF"/>
+                        </w:rPr>
+                        <w:t>#include &lt;iostream&gt;</w:t>
+                      </w:r>
+                    </w:p>
+                    <w:p>
+                      <w:pPr>
+                        <w:rPr>
+                          <w:rFonts w:ascii="Courier New" w:hAnsi="Courier New" w:cs="Courier New"/>
+                          <w:color w:val="2F5496" w:themeColor="accent1" w:themeShade="BF"/>
+                        </w:rPr>
+                      </w:pPr>
+                      <w:proofErr w:type="spellStart"/>
+                      <w:r>
+                        <w:rPr>
+                          <w:rFonts w:ascii="Courier New" w:hAnsi="Courier New" w:cs="Courier New"/>
+                          <w:color w:val="2F5496" w:themeColor="accent1" w:themeShade="BF"/>
+                        </w:rPr>
+                        <w:t>void</w:t>
+                      </w:r>
+                      <w:proofErr w:type="spellEnd"/>
+                      <w:r>
+                        <w:rPr>
+                          <w:rFonts w:ascii="Courier New" w:hAnsi="Courier New" w:cs="Courier New"/>
+                          <w:color w:val="2F5496" w:themeColor="accent1" w:themeShade="BF"/>
+                        </w:rPr>
+                        <w:t xml:space="preserve"> </w:t>
+                      </w:r>
+                      <w:proofErr w:type="spellStart"/>
+                      <w:proofErr w:type="gramStart"/>
+                      <w:r>
+                        <w:rPr>
+                          <w:rFonts w:ascii="Courier New" w:hAnsi="Courier New" w:cs="Courier New"/>
+                          <w:color w:val="2F5496" w:themeColor="accent1" w:themeShade="BF"/>
+                        </w:rPr>
+                        <w:t>funcionB</w:t>
+                      </w:r>
+                      <w:proofErr w:type="spellEnd"/>
+                      <w:r>
+                        <w:rPr>
+                          <w:rFonts w:ascii="Courier New" w:hAnsi="Courier New" w:cs="Courier New"/>
+                          <w:color w:val="2F5496" w:themeColor="accent1" w:themeShade="BF"/>
+                        </w:rPr>
+                        <w:t>(</w:t>
+                      </w:r>
+                      <w:proofErr w:type="spellStart"/>
+                      <w:proofErr w:type="gramEnd"/>
+                      <w:r>
+                        <w:rPr>
+                          <w:rFonts w:ascii="Courier New" w:hAnsi="Courier New" w:cs="Courier New"/>
+                          <w:color w:val="2F5496" w:themeColor="accent1" w:themeShade="BF"/>
+                        </w:rPr>
+                        <w:t>int</w:t>
+                      </w:r>
+                      <w:proofErr w:type="spellEnd"/>
+                      <w:r>
+                        <w:rPr>
+                          <w:rFonts w:ascii="Courier New" w:hAnsi="Courier New" w:cs="Courier New"/>
+                          <w:color w:val="2F5496" w:themeColor="accent1" w:themeShade="BF"/>
+                        </w:rPr>
+                        <w:t xml:space="preserve"> n); // Declaración anticipada</w:t>
+                      </w:r>
+                    </w:p>
+                    <w:p>
+                      <w:pPr>
+                        <w:rPr>
+                          <w:rFonts w:ascii="Courier New" w:hAnsi="Courier New" w:cs="Courier New"/>
+                          <w:color w:val="2F5496" w:themeColor="accent1" w:themeShade="BF"/>
+                        </w:rPr>
+                      </w:pPr>
+                      <w:proofErr w:type="spellStart"/>
+                      <w:r>
+                        <w:rPr>
+                          <w:rFonts w:ascii="Courier New" w:hAnsi="Courier New" w:cs="Courier New"/>
+                          <w:color w:val="2F5496" w:themeColor="accent1" w:themeShade="BF"/>
+                        </w:rPr>
+                        <w:t>void</w:t>
+                      </w:r>
+                      <w:proofErr w:type="spellEnd"/>
+                      <w:r>
+                        <w:rPr>
+                          <w:rFonts w:ascii="Courier New" w:hAnsi="Courier New" w:cs="Courier New"/>
+                          <w:color w:val="2F5496" w:themeColor="accent1" w:themeShade="BF"/>
+                        </w:rPr>
+                        <w:t xml:space="preserve"> </w:t>
+                      </w:r>
+                      <w:proofErr w:type="spellStart"/>
+                      <w:proofErr w:type="gramStart"/>
+                      <w:r>
+                        <w:rPr>
+                          <w:rFonts w:ascii="Courier New" w:hAnsi="Courier New" w:cs="Courier New"/>
+                          <w:color w:val="2F5496" w:themeColor="accent1" w:themeShade="BF"/>
+                        </w:rPr>
+                        <w:t>funcionA</w:t>
+                      </w:r>
+                      <w:proofErr w:type="spellEnd"/>
+                      <w:r>
+                        <w:rPr>
+                          <w:rFonts w:ascii="Courier New" w:hAnsi="Courier New" w:cs="Courier New"/>
+                          <w:color w:val="2F5496" w:themeColor="accent1" w:themeShade="BF"/>
+                        </w:rPr>
+                        <w:t>(</w:t>
+                      </w:r>
+                      <w:proofErr w:type="spellStart"/>
+                      <w:proofErr w:type="gramEnd"/>
+                      <w:r>
+                        <w:rPr>
+                          <w:rFonts w:ascii="Courier New" w:hAnsi="Courier New" w:cs="Courier New"/>
+                          <w:color w:val="2F5496" w:themeColor="accent1" w:themeShade="BF"/>
+                        </w:rPr>
+                        <w:t>int</w:t>
+                      </w:r>
+                      <w:proofErr w:type="spellEnd"/>
+                      <w:r>
+                        <w:rPr>
+                          <w:rFonts w:ascii="Courier New" w:hAnsi="Courier New" w:cs="Courier New"/>
+                          <w:color w:val="2F5496" w:themeColor="accent1" w:themeShade="BF"/>
+                        </w:rPr>
+                        <w:t xml:space="preserve"> n) {</w:t>
+                      </w:r>
+                    </w:p>
+                    <w:p>
+                      <w:pPr>
+                        <w:rPr>
+                          <w:rFonts w:ascii="Courier New" w:hAnsi="Courier New" w:cs="Courier New"/>
+                          <w:color w:val="2F5496" w:themeColor="accent1" w:themeShade="BF"/>
+                        </w:rPr>
+                      </w:pPr>
+                      <w:r>
+                        <w:rPr>
+                          <w:rFonts w:ascii="Courier New" w:hAnsi="Courier New" w:cs="Courier New"/>
+                          <w:color w:val="2F5496" w:themeColor="accent1" w:themeShade="BF"/>
+                        </w:rPr>
+                        <w:t xml:space="preserve">    </w:t>
+                      </w:r>
+                      <w:proofErr w:type="spellStart"/>
+                      <w:r>
+                        <w:rPr>
+                          <w:rFonts w:ascii="Courier New" w:hAnsi="Courier New" w:cs="Courier New"/>
+                          <w:color w:val="2F5496" w:themeColor="accent1" w:themeShade="BF"/>
+                        </w:rPr>
+                        <w:t>if</w:t>
+                      </w:r>
+                      <w:proofErr w:type="spellEnd"/>
+                      <w:r>
+                        <w:rPr>
+                          <w:rFonts w:ascii="Courier New" w:hAnsi="Courier New" w:cs="Courier New"/>
+                          <w:color w:val="2F5496" w:themeColor="accent1" w:themeShade="BF"/>
+                        </w:rPr>
+                        <w:t xml:space="preserve"> (n &gt; 0) {</w:t>
+                      </w:r>
+                    </w:p>
+                    <w:p>
+                      <w:pPr>
+                        <w:rPr>
+                          <w:rFonts w:ascii="Courier New" w:hAnsi="Courier New" w:cs="Courier New"/>
+                          <w:color w:val="2F5496" w:themeColor="accent1" w:themeShade="BF"/>
+                        </w:rPr>
+                      </w:pPr>
+                      <w:r>
+                        <w:rPr>
+                          <w:rFonts w:ascii="Courier New" w:hAnsi="Courier New" w:cs="Courier New"/>
+                          <w:color w:val="2F5496" w:themeColor="accent1" w:themeShade="BF"/>
+                        </w:rPr>
+                        <w:t xml:space="preserve">        </w:t>
+                      </w:r>
+                      <w:proofErr w:type="spellStart"/>
+                      <w:proofErr w:type="gramStart"/>
+                      <w:r>
+                        <w:rPr>
+                          <w:rFonts w:ascii="Courier New" w:hAnsi="Courier New" w:cs="Courier New"/>
+                          <w:color w:val="2F5496" w:themeColor="accent1" w:themeShade="BF"/>
+                        </w:rPr>
+                        <w:t>std</w:t>
+                      </w:r>
+                      <w:proofErr w:type="spellEnd"/>
+                      <w:r>
+                        <w:rPr>
+                          <w:rFonts w:ascii="Courier New" w:hAnsi="Courier New" w:cs="Courier New"/>
+                          <w:color w:val="2F5496" w:themeColor="accent1" w:themeShade="BF"/>
+                        </w:rPr>
+                        <w:t>::</w:t>
+                      </w:r>
+                      <w:proofErr w:type="spellStart"/>
+                      <w:proofErr w:type="gramEnd"/>
+                      <w:r>
+                        <w:rPr>
+                          <w:rFonts w:ascii="Courier New" w:hAnsi="Courier New" w:cs="Courier New"/>
+                          <w:color w:val="2F5496" w:themeColor="accent1" w:themeShade="BF"/>
+                        </w:rPr>
+                        <w:t>cout</w:t>
+                      </w:r>
+                      <w:proofErr w:type="spellEnd"/>
+                      <w:r>
+                        <w:rPr>
+                          <w:rFonts w:ascii="Courier New" w:hAnsi="Courier New" w:cs="Courier New"/>
+                          <w:color w:val="2F5496" w:themeColor="accent1" w:themeShade="BF"/>
+                        </w:rPr>
+                        <w:t xml:space="preserve"> &lt;&lt; n &lt;&lt; " ";</w:t>
+                      </w:r>
+                    </w:p>
+                    <w:p>
+                      <w:pPr>
+                        <w:rPr>
+                          <w:rFonts w:ascii="Courier New" w:hAnsi="Courier New" w:cs="Courier New"/>
+                          <w:color w:val="2F5496" w:themeColor="accent1" w:themeShade="BF"/>
+                        </w:rPr>
+                      </w:pPr>
+                      <w:r>
+                        <w:rPr>
+                          <w:rFonts w:ascii="Courier New" w:hAnsi="Courier New" w:cs="Courier New"/>
+                          <w:color w:val="2F5496" w:themeColor="accent1" w:themeShade="BF"/>
+                        </w:rPr>
+                        <w:t xml:space="preserve">        </w:t>
+                      </w:r>
+                      <w:proofErr w:type="spellStart"/>
+                      <w:proofErr w:type="gramStart"/>
+                      <w:r>
+                        <w:rPr>
+                          <w:rFonts w:ascii="Courier New" w:hAnsi="Courier New" w:cs="Courier New"/>
+                          <w:color w:val="2F5496" w:themeColor="accent1" w:themeShade="BF"/>
+                        </w:rPr>
+                        <w:t>funcionB</w:t>
+                      </w:r>
+                      <w:proofErr w:type="spellEnd"/>
+                      <w:r>
+                        <w:rPr>
+                          <w:rFonts w:ascii="Courier New" w:hAnsi="Courier New" w:cs="Courier New"/>
+                          <w:color w:val="2F5496" w:themeColor="accent1" w:themeShade="BF"/>
+                        </w:rPr>
+                        <w:t>(</w:t>
+                      </w:r>
+                      <w:proofErr w:type="gramEnd"/>
+                      <w:r>
+                        <w:rPr>
+                          <w:rFonts w:ascii="Courier New" w:hAnsi="Courier New" w:cs="Courier New"/>
+                          <w:color w:val="2F5496" w:themeColor="accent1" w:themeShade="BF"/>
+                        </w:rPr>
+                        <w:t>n - 1);</w:t>
+                      </w:r>
+                    </w:p>
+                    <w:p>
+                      <w:pPr>
+                        <w:rPr>
+                          <w:rFonts w:ascii="Courier New" w:hAnsi="Courier New" w:cs="Courier New"/>
+                          <w:color w:val="2F5496" w:themeColor="accent1" w:themeShade="BF"/>
+                        </w:rPr>
+                      </w:pPr>
+                      <w:r>
+                        <w:rPr>
+                          <w:rFonts w:ascii="Courier New" w:hAnsi="Courier New" w:cs="Courier New"/>
+                          <w:color w:val="2F5496" w:themeColor="accent1" w:themeShade="BF"/>
+                        </w:rPr>
+                        <w:t xml:space="preserve">    }</w:t>
+                      </w:r>
+                    </w:p>
+                    <w:p>
+                      <w:pPr>
+                        <w:rPr>
+                          <w:rFonts w:ascii="Courier New" w:hAnsi="Courier New" w:cs="Courier New"/>
+                          <w:color w:val="2F5496" w:themeColor="accent1" w:themeShade="BF"/>
+                        </w:rPr>
+                      </w:pPr>
+                      <w:r>
+                        <w:rPr>
+                          <w:rFonts w:ascii="Courier New" w:hAnsi="Courier New" w:cs="Courier New"/>
+                          <w:color w:val="2F5496" w:themeColor="accent1" w:themeShade="BF"/>
+                        </w:rPr>
+                        <w:t>}</w:t>
+                      </w:r>
+                    </w:p>
+                    <w:p>
+                      <w:pPr>
+                        <w:rPr>
+                          <w:rFonts w:ascii="Courier New" w:hAnsi="Courier New" w:cs="Courier New"/>
+                          <w:color w:val="2F5496" w:themeColor="accent1" w:themeShade="BF"/>
+                        </w:rPr>
+                      </w:pPr>
+                      <w:proofErr w:type="spellStart"/>
+                      <w:r>
+                        <w:rPr>
+                          <w:rFonts w:ascii="Courier New" w:hAnsi="Courier New" w:cs="Courier New"/>
+                          <w:color w:val="2F5496" w:themeColor="accent1" w:themeShade="BF"/>
+                        </w:rPr>
+                        <w:t>void</w:t>
+                      </w:r>
+                      <w:proofErr w:type="spellEnd"/>
+                      <w:r>
+                        <w:rPr>
+                          <w:rFonts w:ascii="Courier New" w:hAnsi="Courier New" w:cs="Courier New"/>
+                          <w:color w:val="2F5496" w:themeColor="accent1" w:themeShade="BF"/>
+                        </w:rPr>
+                        <w:t xml:space="preserve"> </w:t>
+                      </w:r>
+                      <w:proofErr w:type="spellStart"/>
+                      <w:proofErr w:type="gramStart"/>
+                      <w:r>
+                        <w:rPr>
+                          <w:rFonts w:ascii="Courier New" w:hAnsi="Courier New" w:cs="Courier New"/>
+                          <w:color w:val="2F5496" w:themeColor="accent1" w:themeShade="BF"/>
+                        </w:rPr>
+                        <w:t>funcionB</w:t>
+                      </w:r>
+                      <w:proofErr w:type="spellEnd"/>
+                      <w:r>
+                        <w:rPr>
+                          <w:rFonts w:ascii="Courier New" w:hAnsi="Courier New" w:cs="Courier New"/>
+                          <w:color w:val="2F5496" w:themeColor="accent1" w:themeShade="BF"/>
+                        </w:rPr>
+                        <w:t>(</w:t>
+                      </w:r>
+                      <w:proofErr w:type="spellStart"/>
+                      <w:proofErr w:type="gramEnd"/>
+                      <w:r>
+                        <w:rPr>
+                          <w:rFonts w:ascii="Courier New" w:hAnsi="Courier New" w:cs="Courier New"/>
+                          <w:color w:val="2F5496" w:themeColor="accent1" w:themeShade="BF"/>
+                        </w:rPr>
+                        <w:t>int</w:t>
+                      </w:r>
+                      <w:proofErr w:type="spellEnd"/>
+                      <w:r>
+                        <w:rPr>
+                          <w:rFonts w:ascii="Courier New" w:hAnsi="Courier New" w:cs="Courier New"/>
+                          <w:color w:val="2F5496" w:themeColor="accent1" w:themeShade="BF"/>
+                        </w:rPr>
+                        <w:t xml:space="preserve"> n) {</w:t>
+                      </w:r>
+                    </w:p>
+                    <w:p>
+                      <w:pPr>
+                        <w:rPr>
+                          <w:rFonts w:ascii="Courier New" w:hAnsi="Courier New" w:cs="Courier New"/>
+                          <w:color w:val="2F5496" w:themeColor="accent1" w:themeShade="BF"/>
+                        </w:rPr>
+                      </w:pPr>
+                      <w:r>
+                        <w:rPr>
+                          <w:rFonts w:ascii="Courier New" w:hAnsi="Courier New" w:cs="Courier New"/>
+                          <w:color w:val="2F5496" w:themeColor="accent1" w:themeShade="BF"/>
+                        </w:rPr>
+                        <w:t xml:space="preserve">    </w:t>
+                      </w:r>
+                      <w:proofErr w:type="spellStart"/>
+                      <w:r>
+                        <w:rPr>
+                          <w:rFonts w:ascii="Courier New" w:hAnsi="Courier New" w:cs="Courier New"/>
+                          <w:color w:val="2F5496" w:themeColor="accent1" w:themeShade="BF"/>
+                        </w:rPr>
+                        <w:t>if</w:t>
+                      </w:r>
+                      <w:proofErr w:type="spellEnd"/>
+                      <w:r>
+                        <w:rPr>
+                          <w:rFonts w:ascii="Courier New" w:hAnsi="Courier New" w:cs="Courier New"/>
+                          <w:color w:val="2F5496" w:themeColor="accent1" w:themeShade="BF"/>
+                        </w:rPr>
+                        <w:t xml:space="preserve"> (n &gt; 1) {</w:t>
+                      </w:r>
+                    </w:p>
+                    <w:p>
+                      <w:pPr>
+                        <w:rPr>
+                          <w:rFonts w:ascii="Courier New" w:hAnsi="Courier New" w:cs="Courier New"/>
+                          <w:color w:val="2F5496" w:themeColor="accent1" w:themeShade="BF"/>
+                        </w:rPr>
+                      </w:pPr>
+                      <w:r>
+                        <w:rPr>
+                          <w:rFonts w:ascii="Courier New" w:hAnsi="Courier New" w:cs="Courier New"/>
+                          <w:color w:val="2F5496" w:themeColor="accent1" w:themeShade="BF"/>
+                        </w:rPr>
+                        <w:t xml:space="preserve">        </w:t>
+                      </w:r>
+                      <w:proofErr w:type="spellStart"/>
+                      <w:proofErr w:type="gramStart"/>
+                      <w:r>
+                        <w:rPr>
+                          <w:rFonts w:ascii="Courier New" w:hAnsi="Courier New" w:cs="Courier New"/>
+                          <w:color w:val="2F5496" w:themeColor="accent1" w:themeShade="BF"/>
+                        </w:rPr>
+                        <w:t>std</w:t>
+                      </w:r>
+                      <w:proofErr w:type="spellEnd"/>
+                      <w:r>
+                        <w:rPr>
+                          <w:rFonts w:ascii="Courier New" w:hAnsi="Courier New" w:cs="Courier New"/>
+                          <w:color w:val="2F5496" w:themeColor="accent1" w:themeShade="BF"/>
+                        </w:rPr>
+                        <w:t>::</w:t>
+                      </w:r>
+                      <w:proofErr w:type="spellStart"/>
+                      <w:proofErr w:type="gramEnd"/>
+                      <w:r>
+                        <w:rPr>
+                          <w:rFonts w:ascii="Courier New" w:hAnsi="Courier New" w:cs="Courier New"/>
+                          <w:color w:val="2F5496" w:themeColor="accent1" w:themeShade="BF"/>
+                        </w:rPr>
+                        <w:t>cout</w:t>
+                      </w:r>
+                      <w:proofErr w:type="spellEnd"/>
+                      <w:r>
+                        <w:rPr>
+                          <w:rFonts w:ascii="Courier New" w:hAnsi="Courier New" w:cs="Courier New"/>
+                          <w:color w:val="2F5496" w:themeColor="accent1" w:themeShade="BF"/>
+                        </w:rPr>
+                        <w:t xml:space="preserve"> &lt;&lt; n &lt;&lt; " ";</w:t>
+                      </w:r>
+                    </w:p>
+                    <w:p>
+                      <w:pPr>
+                        <w:rPr>
+                          <w:rFonts w:ascii="Courier New" w:hAnsi="Courier New" w:cs="Courier New"/>
+                          <w:color w:val="2F5496" w:themeColor="accent1" w:themeShade="BF"/>
+                        </w:rPr>
+                      </w:pPr>
+                      <w:r>
+                        <w:rPr>
+                          <w:rFonts w:ascii="Courier New" w:hAnsi="Courier New" w:cs="Courier New"/>
+                          <w:color w:val="2F5496" w:themeColor="accent1" w:themeShade="BF"/>
+                        </w:rPr>
+                        <w:t xml:space="preserve">        </w:t>
+                      </w:r>
+                      <w:proofErr w:type="spellStart"/>
+                      <w:proofErr w:type="gramStart"/>
+                      <w:r>
+                        <w:rPr>
+                          <w:rFonts w:ascii="Courier New" w:hAnsi="Courier New" w:cs="Courier New"/>
+                          <w:color w:val="2F5496" w:themeColor="accent1" w:themeShade="BF"/>
+                        </w:rPr>
+                        <w:t>funcionA</w:t>
+                      </w:r>
+                      <w:proofErr w:type="spellEnd"/>
+                      <w:r>
+                        <w:rPr>
+                          <w:rFonts w:ascii="Courier New" w:hAnsi="Courier New" w:cs="Courier New"/>
+                          <w:color w:val="2F5496" w:themeColor="accent1" w:themeShade="BF"/>
+                        </w:rPr>
+                        <w:t>(</w:t>
+                      </w:r>
+                      <w:proofErr w:type="gramEnd"/>
+                      <w:r>
+                        <w:rPr>
+                          <w:rFonts w:ascii="Courier New" w:hAnsi="Courier New" w:cs="Courier New"/>
+                          <w:color w:val="2F5496" w:themeColor="accent1" w:themeShade="BF"/>
+                        </w:rPr>
+                        <w:t>n / 2);</w:t>
+                      </w:r>
+                    </w:p>
+                    <w:p>
+                      <w:pPr>
+                        <w:rPr>
+                          <w:rFonts w:ascii="Courier New" w:hAnsi="Courier New" w:cs="Courier New"/>
+                          <w:color w:val="2F5496" w:themeColor="accent1" w:themeShade="BF"/>
+                        </w:rPr>
+                      </w:pPr>
+                      <w:r>
+                        <w:rPr>
+                          <w:rFonts w:ascii="Courier New" w:hAnsi="Courier New" w:cs="Courier New"/>
+                          <w:color w:val="2F5496" w:themeColor="accent1" w:themeShade="BF"/>
+                        </w:rPr>
+                        <w:t xml:space="preserve">    }</w:t>
+                      </w:r>
+                    </w:p>
+                    <w:p>
+                      <w:pPr>
+                        <w:rPr>
+                          <w:rFonts w:ascii="Courier New" w:hAnsi="Courier New" w:cs="Courier New"/>
+                          <w:color w:val="2F5496" w:themeColor="accent1" w:themeShade="BF"/>
+                        </w:rPr>
+                      </w:pPr>
+                      <w:r>
+                        <w:rPr>
+                          <w:rFonts w:ascii="Courier New" w:hAnsi="Courier New" w:cs="Courier New"/>
+                          <w:color w:val="2F5496" w:themeColor="accent1" w:themeShade="BF"/>
+                        </w:rPr>
+                        <w:t>}</w:t>
+                      </w:r>
+                    </w:p>
+                    <w:p>
+                      <w:pPr>
+                        <w:rPr>
+                          <w:rFonts w:ascii="Courier New" w:hAnsi="Courier New" w:cs="Courier New"/>
+                          <w:color w:val="2F5496" w:themeColor="accent1" w:themeShade="BF"/>
+                        </w:rPr>
+                      </w:pPr>
+                      <w:proofErr w:type="spellStart"/>
+                      <w:r>
+                        <w:rPr>
+                          <w:rFonts w:ascii="Courier New" w:hAnsi="Courier New" w:cs="Courier New"/>
+                          <w:color w:val="2F5496" w:themeColor="accent1" w:themeShade="BF"/>
+                        </w:rPr>
+                        <w:t>int</w:t>
+                      </w:r>
+                      <w:proofErr w:type="spellEnd"/>
+                      <w:r>
+                        <w:rPr>
+                          <w:rFonts w:ascii="Courier New" w:hAnsi="Courier New" w:cs="Courier New"/>
+                          <w:color w:val="2F5496" w:themeColor="accent1" w:themeShade="BF"/>
+                        </w:rPr>
+                        <w:t xml:space="preserve"> </w:t>
+                      </w:r>
+                      <w:proofErr w:type="spellStart"/>
+                      <w:proofErr w:type="gramStart"/>
+                      <w:r>
+                        <w:rPr>
+                          <w:rFonts w:ascii="Courier New" w:hAnsi="Courier New" w:cs="Courier New"/>
+                          <w:color w:val="2F5496" w:themeColor="accent1" w:themeShade="BF"/>
+                        </w:rPr>
+                        <w:t>main</w:t>
+                      </w:r>
+                      <w:proofErr w:type="spellEnd"/>
+                      <w:r>
+                        <w:rPr>
+                          <w:rFonts w:ascii="Courier New" w:hAnsi="Courier New" w:cs="Courier New"/>
+                          <w:color w:val="2F5496" w:themeColor="accent1" w:themeShade="BF"/>
+                        </w:rPr>
+                        <w:t>(</w:t>
+                      </w:r>
+                      <w:proofErr w:type="gramEnd"/>
+                      <w:r>
+                        <w:rPr>
+                          <w:rFonts w:ascii="Courier New" w:hAnsi="Courier New" w:cs="Courier New"/>
+                          <w:color w:val="2F5496" w:themeColor="accent1" w:themeShade="BF"/>
+                        </w:rPr>
+                        <w:t>) {</w:t>
+                      </w:r>
+                    </w:p>
+                    <w:p>
+                      <w:pPr>
+                        <w:rPr>
+                          <w:rFonts w:ascii="Courier New" w:hAnsi="Courier New" w:cs="Courier New"/>
+                          <w:color w:val="2F5496" w:themeColor="accent1" w:themeShade="BF"/>
+                        </w:rPr>
+                      </w:pPr>
+                      <w:r>
+                        <w:rPr>
+                          <w:rFonts w:ascii="Courier New" w:hAnsi="Courier New" w:cs="Courier New"/>
+                          <w:color w:val="2F5496" w:themeColor="accent1" w:themeShade="BF"/>
+                        </w:rPr>
+                        <w:t xml:space="preserve">    </w:t>
+                      </w:r>
+                      <w:proofErr w:type="spellStart"/>
+                      <w:proofErr w:type="gramStart"/>
+                      <w:r>
+                        <w:rPr>
+                          <w:rFonts w:ascii="Courier New" w:hAnsi="Courier New" w:cs="Courier New"/>
+                          <w:color w:val="2F5496" w:themeColor="accent1" w:themeShade="BF"/>
+                        </w:rPr>
+                        <w:t>std</w:t>
+                      </w:r>
+                      <w:proofErr w:type="spellEnd"/>
+                      <w:r>
+                        <w:rPr>
+                          <w:rFonts w:ascii="Courier New" w:hAnsi="Courier New" w:cs="Courier New"/>
+                          <w:color w:val="2F5496" w:themeColor="accent1" w:themeShade="BF"/>
+                        </w:rPr>
+                        <w:t>::</w:t>
+                      </w:r>
+                      <w:proofErr w:type="spellStart"/>
+                      <w:proofErr w:type="gramEnd"/>
+                      <w:r>
+                        <w:rPr>
+                          <w:rFonts w:ascii="Courier New" w:hAnsi="Courier New" w:cs="Courier New"/>
+                          <w:color w:val="2F5496" w:themeColor="accent1" w:themeShade="BF"/>
+                        </w:rPr>
+                        <w:t>cout</w:t>
+                      </w:r>
+                      <w:proofErr w:type="spellEnd"/>
+                      <w:r>
+                        <w:rPr>
+                          <w:rFonts w:ascii="Courier New" w:hAnsi="Courier New" w:cs="Courier New"/>
+                          <w:color w:val="2F5496" w:themeColor="accent1" w:themeShade="BF"/>
+                        </w:rPr>
+                        <w:t xml:space="preserve"> &lt;&lt; "Recursividad Indirecta: ";</w:t>
+                      </w:r>
+                    </w:p>
+                    <w:p>
+                      <w:pPr>
+                        <w:rPr>
+                          <w:rFonts w:ascii="Courier New" w:hAnsi="Courier New" w:cs="Courier New"/>
+                          <w:color w:val="2F5496" w:themeColor="accent1" w:themeShade="BF"/>
+                        </w:rPr>
+                      </w:pPr>
+                      <w:r>
+                        <w:rPr>
+                          <w:rFonts w:ascii="Courier New" w:hAnsi="Courier New" w:cs="Courier New"/>
+                          <w:color w:val="2F5496" w:themeColor="accent1" w:themeShade="BF"/>
+                        </w:rPr>
+                        <w:t xml:space="preserve">    </w:t>
+                      </w:r>
+                      <w:proofErr w:type="spellStart"/>
+                      <w:proofErr w:type="gramStart"/>
+                      <w:r>
+                        <w:rPr>
+                          <w:rFonts w:ascii="Courier New" w:hAnsi="Courier New" w:cs="Courier New"/>
+                          <w:color w:val="2F5496" w:themeColor="accent1" w:themeShade="BF"/>
+                        </w:rPr>
+                        <w:t>funcionA</w:t>
+                      </w:r>
+                      <w:proofErr w:type="spellEnd"/>
+                      <w:r>
+                        <w:rPr>
+                          <w:rFonts w:ascii="Courier New" w:hAnsi="Courier New" w:cs="Courier New"/>
+                          <w:color w:val="2F5496" w:themeColor="accent1" w:themeShade="BF"/>
+                        </w:rPr>
+                        <w:t>(</w:t>
+                      </w:r>
+                      <w:proofErr w:type="gramEnd"/>
+                      <w:r>
+                        <w:rPr>
+                          <w:rFonts w:ascii="Courier New" w:hAnsi="Courier New" w:cs="Courier New"/>
+                          <w:color w:val="2F5496" w:themeColor="accent1" w:themeShade="BF"/>
+                        </w:rPr>
+                        <w:t>10);</w:t>
+                      </w:r>
+                    </w:p>
+                    <w:p>
+                      <w:pPr>
+                        <w:rPr>
+                          <w:rFonts w:ascii="Courier New" w:hAnsi="Courier New" w:cs="Courier New"/>
+                          <w:color w:val="2F5496" w:themeColor="accent1" w:themeShade="BF"/>
+                        </w:rPr>
+                      </w:pPr>
+                      <w:r>
+                        <w:rPr>
+                          <w:rFonts w:ascii="Courier New" w:hAnsi="Courier New" w:cs="Courier New"/>
+                          <w:color w:val="2F5496" w:themeColor="accent1" w:themeShade="BF"/>
+                        </w:rPr>
+                        <w:t xml:space="preserve">    </w:t>
+                      </w:r>
+                      <w:proofErr w:type="spellStart"/>
+                      <w:r>
+                        <w:rPr>
+                          <w:rFonts w:ascii="Courier New" w:hAnsi="Courier New" w:cs="Courier New"/>
+                          <w:color w:val="2F5496" w:themeColor="accent1" w:themeShade="BF"/>
+                        </w:rPr>
+                        <w:t>return</w:t>
+                      </w:r>
+                      <w:proofErr w:type="spellEnd"/>
+                      <w:r>
+                        <w:rPr>
+                          <w:rFonts w:ascii="Courier New" w:hAnsi="Courier New" w:cs="Courier New"/>
+                          <w:color w:val="2F5496" w:themeColor="accent1" w:themeShade="BF"/>
+                        </w:rPr>
+                        <w:t xml:space="preserve"> 0;</w:t>
+                      </w:r>
+                    </w:p>
+                    <w:p>
+                      <w:pPr>
+                        <w:rPr>
+                          <w:rFonts w:ascii="Courier New" w:hAnsi="Courier New" w:cs="Courier New"/>
+                          <w:color w:val="2F5496" w:themeColor="accent1" w:themeShade="BF"/>
+                        </w:rPr>
+                      </w:pPr>
+                      <w:r>
+                        <w:rPr>
+                          <w:rFonts w:ascii="Courier New" w:hAnsi="Courier New" w:cs="Courier New"/>
+                          <w:color w:val="2F5496" w:themeColor="accent1" w:themeShade="BF"/>
+                        </w:rPr>
+                        <w:t>}</w:t>
+                      </w:r>
+                    </w:p>
+                  </w:txbxContent>
+                </v:textbox>
+                <w10:anchorlock/>
+              </v:rect>
+            </w:pict>
+          </mc:Fallback>
+        </mc:AlternateContent>
+      </w:r>
+    </w:p>
+    <w:p>
+      <w:pPr>
+        <w:spacing w:line="360" w:lineRule="auto"/>
+        <w:jc w:val="both"/>
+        <w:rPr>
+          <w:rFonts w:ascii="Times New Roman" w:hAnsi="Times New Roman" w:cs="Times New Roman"/>
+          <w:sz w:val="24"/>
+          <w:szCs w:val="24"/>
+          <w:lang w:val="es-ES"/>
+        </w:rPr>
+      </w:pPr>
+      <w:r>
+        <w:rPr>
+          <w:rFonts w:ascii="Times New Roman" w:hAnsi="Times New Roman" w:cs="Times New Roman"/>
+          <w:sz w:val="24"/>
+          <w:szCs w:val="24"/>
+          <w:lang w:val="es-ES"/>
+        </w:rPr>
+        <w:t xml:space="preserve">En este ejemplo, </w:t>
+      </w:r>
+      <w:proofErr w:type="spellStart"/>
+      <w:r>
+        <w:rPr>
+          <w:rFonts w:ascii="Times New Roman" w:hAnsi="Times New Roman" w:cs="Times New Roman"/>
+          <w:sz w:val="24"/>
+          <w:szCs w:val="24"/>
+          <w:lang w:val="es-ES"/>
+        </w:rPr>
+        <w:t>funcionA</w:t>
+      </w:r>
+      <w:proofErr w:type="spellEnd"/>
+      <w:r>
+        <w:rPr>
+          <w:rFonts w:ascii="Times New Roman" w:hAnsi="Times New Roman" w:cs="Times New Roman"/>
+          <w:sz w:val="24"/>
+          <w:szCs w:val="24"/>
+          <w:lang w:val="es-ES"/>
+        </w:rPr>
+        <w:t xml:space="preserve"> llama a </w:t>
+      </w:r>
+      <w:proofErr w:type="spellStart"/>
+      <w:r>
+        <w:rPr>
+          <w:rFonts w:ascii="Times New Roman" w:hAnsi="Times New Roman" w:cs="Times New Roman"/>
+          <w:sz w:val="24"/>
+          <w:szCs w:val="24"/>
+          <w:lang w:val="es-ES"/>
+        </w:rPr>
+        <w:t>funcionB</w:t>
+      </w:r>
+      <w:proofErr w:type="spellEnd"/>
+      <w:r>
+        <w:rPr>
+          <w:rFonts w:ascii="Times New Roman" w:hAnsi="Times New Roman" w:cs="Times New Roman"/>
+          <w:sz w:val="24"/>
+          <w:szCs w:val="24"/>
+          <w:lang w:val="es-ES"/>
+        </w:rPr>
+        <w:t xml:space="preserve">, y luego </w:t>
+      </w:r>
+      <w:proofErr w:type="spellStart"/>
+      <w:r>
+        <w:rPr>
+          <w:rFonts w:ascii="Times New Roman" w:hAnsi="Times New Roman" w:cs="Times New Roman"/>
+          <w:sz w:val="24"/>
+          <w:szCs w:val="24"/>
+          <w:lang w:val="es-ES"/>
+        </w:rPr>
+        <w:t>funcionB</w:t>
+      </w:r>
+      <w:proofErr w:type="spellEnd"/>
+      <w:r>
+        <w:rPr>
+          <w:rFonts w:ascii="Times New Roman" w:hAnsi="Times New Roman" w:cs="Times New Roman"/>
+          <w:sz w:val="24"/>
+          <w:szCs w:val="24"/>
+          <w:lang w:val="es-ES"/>
+        </w:rPr>
+        <w:t xml:space="preserve"> llama de nuevo a </w:t>
+      </w:r>
+      <w:proofErr w:type="spellStart"/>
+      <w:r>
+        <w:rPr>
+          <w:rFonts w:ascii="Times New Roman" w:hAnsi="Times New Roman" w:cs="Times New Roman"/>
+          <w:sz w:val="24"/>
+          <w:szCs w:val="24"/>
+          <w:lang w:val="es-ES"/>
+        </w:rPr>
+        <w:t>funcionA</w:t>
+      </w:r>
+      <w:proofErr w:type="spellEnd"/>
+      <w:r>
+        <w:rPr>
+          <w:rFonts w:ascii="Times New Roman" w:hAnsi="Times New Roman" w:cs="Times New Roman"/>
+          <w:sz w:val="24"/>
+          <w:szCs w:val="24"/>
+          <w:lang w:val="es-ES"/>
+        </w:rPr>
+        <w:t>, creando así un ciclo de llamadas recursivas indirectas.</w:t>
+      </w:r>
+    </w:p>
+    <w:p>
+      <w:pPr>
+        <w:spacing w:line="360" w:lineRule="auto"/>
+        <w:jc w:val="both"/>
+        <w:rPr>
+          <w:rFonts w:ascii="Times New Roman" w:hAnsi="Times New Roman" w:cs="Times New Roman"/>
+          <w:sz w:val="24"/>
+          <w:szCs w:val="24"/>
+          <w:lang w:val="es-ES"/>
+        </w:rPr>
+      </w:pPr>
+    </w:p>
+    <w:p>
+      <w:pPr>
+        <w:spacing w:line="360" w:lineRule="auto"/>
+        <w:jc w:val="both"/>
+        <w:rPr>
+          <w:rFonts w:ascii="Times New Roman" w:hAnsi="Times New Roman" w:cs="Times New Roman"/>
           <w:b/>
           <w:bCs/>
           <w:sz w:val="24"/>
@@ -687,6 +5835,7 @@
           <w:szCs w:val="24"/>
           <w:lang w:val="en-US"/>
         </w:rPr>
+        <w:lastRenderedPageBreak/>
         <w:t>double sumaimpares(int);</w:t>
       </w:r>
     </w:p>
@@ -1084,7 +6233,6 @@
             <w:id w:val="111145805"/>
             <w:bibliography/>
           </w:sdtPr>
-          <w:sdtEndPr/>
           <w:sdtContent>
             <w:p>
               <w:pPr>
@@ -1183,7 +6331,7 @@
 </file>
 
 <file path=word/endnotes.xml><?xml version="1.0" encoding="utf-8"?>
-<w:endnotes xmlns:wpc="http://schemas.microsoft.com/office/word/2010/wordprocessingCanvas" xmlns:cx="http://schemas.microsoft.com/office/drawing/2014/chartex" xmlns:cx1="http://schemas.microsoft.com/office/drawing/2015/9/8/chartex" xmlns:cx2="http://schemas.microsoft.com/office/drawing/2015/10/21/chartex" xmlns:cx3="http://schemas.microsoft.com/office/drawing/2016/5/9/chartex" xmlns:cx4="http://schemas.microsoft.com/office/drawing/2016/5/10/chartex" xmlns:cx5="http://schemas.microsoft.com/office/drawing/2016/5/11/chartex" xmlns:cx6="http://schemas.microsoft.com/office/drawing/2016/5/12/chartex" xmlns:cx7="http://schemas.microsoft.com/office/drawing/2016/5/13/chartex" xmlns:cx8="http://schemas.microsoft.com/office/drawing/2016/5/14/chartex" xmlns:mc="http://schemas.openxmlformats.org/markup-compatibility/2006" xmlns:aink="http://schemas.microsoft.com/office/drawing/2016/ink" xmlns:am3d="http://schemas.microsoft.com/office/drawing/2017/model3d" xmlns:o="urn:schemas-microsoft-com:office:office" xmlns:r="http://schemas.openxmlformats.org/officeDocument/2006/relationships" xmlns:m="http://schemas.openxmlformats.org/officeDocument/2006/math" xmlns:v="urn:schemas-microsoft-com:vml" xmlns:wp14="http://schemas.microsoft.com/office/word/2010/wordprocessingDrawing" xmlns:wp="http://schemas.openxmlformats.org/drawingml/2006/wordprocessingDrawing" xmlns:w10="urn:schemas-microsoft-com:office:word" xmlns:w="http://schemas.openxmlformats.org/wordprocessingml/2006/main" xmlns:w14="http://schemas.microsoft.com/office/word/2010/wordml" xmlns:w15="http://schemas.microsoft.com/office/word/2012/wordml" xmlns:w16cex="http://schemas.microsoft.com/office/word/2018/wordml/cex" xmlns:w16cid="http://schemas.microsoft.com/office/word/2016/wordml/cid" xmlns:w16="http://schemas.microsoft.com/office/word/2018/wordml" xmlns:w16sdtdh="http://schemas.microsoft.com/office/word/2020/wordml/sdtdatahash" xmlns:w16se="http://schemas.microsoft.com/office/word/2015/wordml/symex" xmlns:wpg="http://schemas.microsoft.com/office/word/2010/wordprocessingGroup" xmlns:wpi="http://schemas.microsoft.com/office/word/2010/wordprocessingInk" xmlns:wne="http://schemas.microsoft.com/office/word/2006/wordml" xmlns:wps="http://schemas.microsoft.com/office/word/2010/wordprocessingShape" mc:Ignorable="w14 w15 w16se w16cid w16 w16cex w16sdtdh wp14">
+<w:endnotes xmlns:wpc="http://schemas.microsoft.com/office/word/2010/wordprocessingCanvas" xmlns:cx="http://schemas.microsoft.com/office/drawing/2014/chartex" xmlns:cx1="http://schemas.microsoft.com/office/drawing/2015/9/8/chartex" xmlns:cx2="http://schemas.microsoft.com/office/drawing/2015/10/21/chartex" xmlns:cx3="http://schemas.microsoft.com/office/drawing/2016/5/9/chartex" xmlns:cx4="http://schemas.microsoft.com/office/drawing/2016/5/10/chartex" xmlns:cx5="http://schemas.microsoft.com/office/drawing/2016/5/11/chartex" xmlns:cx6="http://schemas.microsoft.com/office/drawing/2016/5/12/chartex" xmlns:cx7="http://schemas.microsoft.com/office/drawing/2016/5/13/chartex" xmlns:cx8="http://schemas.microsoft.com/office/drawing/2016/5/14/chartex" xmlns:mc="http://schemas.openxmlformats.org/markup-compatibility/2006" xmlns:aink="http://schemas.microsoft.com/office/drawing/2016/ink" xmlns:am3d="http://schemas.microsoft.com/office/drawing/2017/model3d" xmlns:o="urn:schemas-microsoft-com:office:office" xmlns:oel="http://schemas.microsoft.com/office/2019/extlst" xmlns:r="http://schemas.openxmlformats.org/officeDocument/2006/relationships" xmlns:m="http://schemas.openxmlformats.org/officeDocument/2006/math" xmlns:v="urn:schemas-microsoft-com:vml" xmlns:wp14="http://schemas.microsoft.com/office/word/2010/wordprocessingDrawing" xmlns:wp="http://schemas.openxmlformats.org/drawingml/2006/wordprocessingDrawing" xmlns:w10="urn:schemas-microsoft-com:office:word" xmlns:w="http://schemas.openxmlformats.org/wordprocessingml/2006/main" xmlns:w14="http://schemas.microsoft.com/office/word/2010/wordml" xmlns:w15="http://schemas.microsoft.com/office/word/2012/wordml" xmlns:w16cex="http://schemas.microsoft.com/office/word/2018/wordml/cex" xmlns:w16cid="http://schemas.microsoft.com/office/word/2016/wordml/cid" xmlns:w16="http://schemas.microsoft.com/office/word/2018/wordml" xmlns:w16sdtdh="http://schemas.microsoft.com/office/word/2020/wordml/sdtdatahash" xmlns:w16se="http://schemas.microsoft.com/office/word/2015/wordml/symex" xmlns:wpg="http://schemas.microsoft.com/office/word/2010/wordprocessingGroup" xmlns:wpi="http://schemas.microsoft.com/office/word/2010/wordprocessingInk" xmlns:wne="http://schemas.microsoft.com/office/word/2006/wordml" xmlns:wps="http://schemas.microsoft.com/office/word/2010/wordprocessingShape" mc:Ignorable="w14 w15 w16se w16cid w16 w16cex w16sdtdh wp14">
   <w:endnote w:type="separator" w:id="-1">
     <w:p>
       <w:pPr>
@@ -1208,7 +6356,7 @@
 </file>
 
 <file path=word/footnotes.xml><?xml version="1.0" encoding="utf-8"?>
-<w:footnotes xmlns:wpc="http://schemas.microsoft.com/office/word/2010/wordprocessingCanvas" xmlns:cx="http://schemas.microsoft.com/office/drawing/2014/chartex" xmlns:cx1="http://schemas.microsoft.com/office/drawing/2015/9/8/chartex" xmlns:cx2="http://schemas.microsoft.com/office/drawing/2015/10/21/chartex" xmlns:cx3="http://schemas.microsoft.com/office/drawing/2016/5/9/chartex" xmlns:cx4="http://schemas.microsoft.com/office/drawing/2016/5/10/chartex" xmlns:cx5="http://schemas.microsoft.com/office/drawing/2016/5/11/chartex" xmlns:cx6="http://schemas.microsoft.com/office/drawing/2016/5/12/chartex" xmlns:cx7="http://schemas.microsoft.com/office/drawing/2016/5/13/chartex" xmlns:cx8="http://schemas.microsoft.com/office/drawing/2016/5/14/chartex" xmlns:mc="http://schemas.openxmlformats.org/markup-compatibility/2006" xmlns:aink="http://schemas.microsoft.com/office/drawing/2016/ink" xmlns:am3d="http://schemas.microsoft.com/office/drawing/2017/model3d" xmlns:o="urn:schemas-microsoft-com:office:office" xmlns:r="http://schemas.openxmlformats.org/officeDocument/2006/relationships" xmlns:m="http://schemas.openxmlformats.org/officeDocument/2006/math" xmlns:v="urn:schemas-microsoft-com:vml" xmlns:wp14="http://schemas.microsoft.com/office/word/2010/wordprocessingDrawing" xmlns:wp="http://schemas.openxmlformats.org/drawingml/2006/wordprocessingDrawing" xmlns:w10="urn:schemas-microsoft-com:office:word" xmlns:w="http://schemas.openxmlformats.org/wordprocessingml/2006/main" xmlns:w14="http://schemas.microsoft.com/office/word/2010/wordml" xmlns:w15="http://schemas.microsoft.com/office/word/2012/wordml" xmlns:w16cex="http://schemas.microsoft.com/office/word/2018/wordml/cex" xmlns:w16cid="http://schemas.microsoft.com/office/word/2016/wordml/cid" xmlns:w16="http://schemas.microsoft.com/office/word/2018/wordml" xmlns:w16sdtdh="http://schemas.microsoft.com/office/word/2020/wordml/sdtdatahash" xmlns:w16se="http://schemas.microsoft.com/office/word/2015/wordml/symex" xmlns:wpg="http://schemas.microsoft.com/office/word/2010/wordprocessingGroup" xmlns:wpi="http://schemas.microsoft.com/office/word/2010/wordprocessingInk" xmlns:wne="http://schemas.microsoft.com/office/word/2006/wordml" xmlns:wps="http://schemas.microsoft.com/office/word/2010/wordprocessingShape" mc:Ignorable="w14 w15 w16se w16cid w16 w16cex w16sdtdh wp14">
+<w:footnotes xmlns:wpc="http://schemas.microsoft.com/office/word/2010/wordprocessingCanvas" xmlns:cx="http://schemas.microsoft.com/office/drawing/2014/chartex" xmlns:cx1="http://schemas.microsoft.com/office/drawing/2015/9/8/chartex" xmlns:cx2="http://schemas.microsoft.com/office/drawing/2015/10/21/chartex" xmlns:cx3="http://schemas.microsoft.com/office/drawing/2016/5/9/chartex" xmlns:cx4="http://schemas.microsoft.com/office/drawing/2016/5/10/chartex" xmlns:cx5="http://schemas.microsoft.com/office/drawing/2016/5/11/chartex" xmlns:cx6="http://schemas.microsoft.com/office/drawing/2016/5/12/chartex" xmlns:cx7="http://schemas.microsoft.com/office/drawing/2016/5/13/chartex" xmlns:cx8="http://schemas.microsoft.com/office/drawing/2016/5/14/chartex" xmlns:mc="http://schemas.openxmlformats.org/markup-compatibility/2006" xmlns:aink="http://schemas.microsoft.com/office/drawing/2016/ink" xmlns:am3d="http://schemas.microsoft.com/office/drawing/2017/model3d" xmlns:o="urn:schemas-microsoft-com:office:office" xmlns:oel="http://schemas.microsoft.com/office/2019/extlst" xmlns:r="http://schemas.openxmlformats.org/officeDocument/2006/relationships" xmlns:m="http://schemas.openxmlformats.org/officeDocument/2006/math" xmlns:v="urn:schemas-microsoft-com:vml" xmlns:wp14="http://schemas.microsoft.com/office/word/2010/wordprocessingDrawing" xmlns:wp="http://schemas.openxmlformats.org/drawingml/2006/wordprocessingDrawing" xmlns:w10="urn:schemas-microsoft-com:office:word" xmlns:w="http://schemas.openxmlformats.org/wordprocessingml/2006/main" xmlns:w14="http://schemas.microsoft.com/office/word/2010/wordml" xmlns:w15="http://schemas.microsoft.com/office/word/2012/wordml" xmlns:w16cex="http://schemas.microsoft.com/office/word/2018/wordml/cex" xmlns:w16cid="http://schemas.microsoft.com/office/word/2016/wordml/cid" xmlns:w16="http://schemas.microsoft.com/office/word/2018/wordml" xmlns:w16sdtdh="http://schemas.microsoft.com/office/word/2020/wordml/sdtdatahash" xmlns:w16se="http://schemas.microsoft.com/office/word/2015/wordml/symex" xmlns:wpg="http://schemas.microsoft.com/office/word/2010/wordprocessingGroup" xmlns:wpi="http://schemas.microsoft.com/office/word/2010/wordprocessingInk" xmlns:wne="http://schemas.microsoft.com/office/word/2006/wordml" xmlns:wps="http://schemas.microsoft.com/office/word/2010/wordprocessingShape" mc:Ignorable="w14 w15 w16se w16cid w16 w16cex w16sdtdh wp14">
   <w:footnote w:type="separator" w:id="-1">
     <w:p>
       <w:pPr>
@@ -1233,7 +6381,7 @@
 </file>
 
 <file path=word/numbering.xml><?xml version="1.0" encoding="utf-8"?>
-<w:numbering xmlns:wpc="http://schemas.microsoft.com/office/word/2010/wordprocessingCanvas" xmlns:cx="http://schemas.microsoft.com/office/drawing/2014/chartex" xmlns:cx1="http://schemas.microsoft.com/office/drawing/2015/9/8/chartex" xmlns:cx2="http://schemas.microsoft.com/office/drawing/2015/10/21/chartex" xmlns:cx3="http://schemas.microsoft.com/office/drawing/2016/5/9/chartex" xmlns:cx4="http://schemas.microsoft.com/office/drawing/2016/5/10/chartex" xmlns:cx5="http://schemas.microsoft.com/office/drawing/2016/5/11/chartex" xmlns:cx6="http://schemas.microsoft.com/office/drawing/2016/5/12/chartex" xmlns:cx7="http://schemas.microsoft.com/office/drawing/2016/5/13/chartex" xmlns:cx8="http://schemas.microsoft.com/office/drawing/2016/5/14/chartex" xmlns:mc="http://schemas.openxmlformats.org/markup-compatibility/2006" xmlns:aink="http://schemas.microsoft.com/office/drawing/2016/ink" xmlns:am3d="http://schemas.microsoft.com/office/drawing/2017/model3d" xmlns:o="urn:schemas-microsoft-com:office:office" xmlns:r="http://schemas.openxmlformats.org/officeDocument/2006/relationships" xmlns:m="http://schemas.openxmlformats.org/officeDocument/2006/math" xmlns:v="urn:schemas-microsoft-com:vml" xmlns:wp14="http://schemas.microsoft.com/office/word/2010/wordprocessingDrawing" xmlns:wp="http://schemas.openxmlformats.org/drawingml/2006/wordprocessingDrawing" xmlns:w10="urn:schemas-microsoft-com:office:word" xmlns:w="http://schemas.openxmlformats.org/wordprocessingml/2006/main" xmlns:w14="http://schemas.microsoft.com/office/word/2010/wordml" xmlns:w15="http://schemas.microsoft.com/office/word/2012/wordml" xmlns:w16cex="http://schemas.microsoft.com/office/word/2018/wordml/cex" xmlns:w16cid="http://schemas.microsoft.com/office/word/2016/wordml/cid" xmlns:w16="http://schemas.microsoft.com/office/word/2018/wordml" xmlns:w16sdtdh="http://schemas.microsoft.com/office/word/2020/wordml/sdtdatahash" xmlns:w16se="http://schemas.microsoft.com/office/word/2015/wordml/symex" xmlns:wpg="http://schemas.microsoft.com/office/word/2010/wordprocessingGroup" xmlns:wpi="http://schemas.microsoft.com/office/word/2010/wordprocessingInk" xmlns:wne="http://schemas.microsoft.com/office/word/2006/wordml" xmlns:wps="http://schemas.microsoft.com/office/word/2010/wordprocessingShape" mc:Ignorable="w14 w15 w16se w16cid w16 w16cex w16sdtdh wp14">
+<w:numbering xmlns:wpc="http://schemas.microsoft.com/office/word/2010/wordprocessingCanvas" xmlns:cx="http://schemas.microsoft.com/office/drawing/2014/chartex" xmlns:cx1="http://schemas.microsoft.com/office/drawing/2015/9/8/chartex" xmlns:cx2="http://schemas.microsoft.com/office/drawing/2015/10/21/chartex" xmlns:cx3="http://schemas.microsoft.com/office/drawing/2016/5/9/chartex" xmlns:cx4="http://schemas.microsoft.com/office/drawing/2016/5/10/chartex" xmlns:cx5="http://schemas.microsoft.com/office/drawing/2016/5/11/chartex" xmlns:cx6="http://schemas.microsoft.com/office/drawing/2016/5/12/chartex" xmlns:cx7="http://schemas.microsoft.com/office/drawing/2016/5/13/chartex" xmlns:cx8="http://schemas.microsoft.com/office/drawing/2016/5/14/chartex" xmlns:mc="http://schemas.openxmlformats.org/markup-compatibility/2006" xmlns:aink="http://schemas.microsoft.com/office/drawing/2016/ink" xmlns:am3d="http://schemas.microsoft.com/office/drawing/2017/model3d" xmlns:o="urn:schemas-microsoft-com:office:office" xmlns:oel="http://schemas.microsoft.com/office/2019/extlst" xmlns:r="http://schemas.openxmlformats.org/officeDocument/2006/relationships" xmlns:m="http://schemas.openxmlformats.org/officeDocument/2006/math" xmlns:v="urn:schemas-microsoft-com:vml" xmlns:wp14="http://schemas.microsoft.com/office/word/2010/wordprocessingDrawing" xmlns:wp="http://schemas.openxmlformats.org/drawingml/2006/wordprocessingDrawing" xmlns:w10="urn:schemas-microsoft-com:office:word" xmlns:w="http://schemas.openxmlformats.org/wordprocessingml/2006/main" xmlns:w14="http://schemas.microsoft.com/office/word/2010/wordml" xmlns:w15="http://schemas.microsoft.com/office/word/2012/wordml" xmlns:w16cex="http://schemas.microsoft.com/office/word/2018/wordml/cex" xmlns:w16cid="http://schemas.microsoft.com/office/word/2016/wordml/cid" xmlns:w16="http://schemas.microsoft.com/office/word/2018/wordml" xmlns:w16sdtdh="http://schemas.microsoft.com/office/word/2020/wordml/sdtdatahash" xmlns:w16se="http://schemas.microsoft.com/office/word/2015/wordml/symex" xmlns:wpg="http://schemas.microsoft.com/office/word/2010/wordprocessingGroup" xmlns:wpi="http://schemas.microsoft.com/office/word/2010/wordprocessingInk" xmlns:wne="http://schemas.microsoft.com/office/word/2006/wordml" xmlns:wps="http://schemas.microsoft.com/office/word/2010/wordprocessingShape" mc:Ignorable="w14 w15 w16se w16cid w16 w16cex w16sdtdh wp14">
   <w:abstractNum w:abstractNumId="0" w15:restartNumberingAfterBreak="0">
     <w:nsid w:val="0A8A797C"/>
     <w:multiLevelType w:val="hybridMultilevel"/>
@@ -1346,8 +6494,100 @@
       </w:rPr>
     </w:lvl>
   </w:abstractNum>
-  <w:num w:numId="1">
+  <w:abstractNum w:abstractNumId="1" w15:restartNumberingAfterBreak="0">
+    <w:nsid w:val="623C5ABF"/>
+    <w:multiLevelType w:val="hybridMultilevel"/>
+    <w:tmpl w:val="E28CC438"/>
+    <w:lvl w:ilvl="0" w:tplc="300A000F">
+      <w:start w:val="1"/>
+      <w:numFmt w:val="decimal"/>
+      <w:lvlText w:val="%1."/>
+      <w:lvlJc w:val="left"/>
+      <w:pPr>
+        <w:ind w:left="720" w:hanging="360"/>
+      </w:pPr>
+      <w:rPr>
+        <w:rFonts w:hint="default"/>
+      </w:rPr>
+    </w:lvl>
+    <w:lvl w:ilvl="1" w:tplc="300A0019">
+      <w:start w:val="1"/>
+      <w:numFmt w:val="lowerLetter"/>
+      <w:lvlText w:val="%2."/>
+      <w:lvlJc w:val="left"/>
+      <w:pPr>
+        <w:ind w:left="1440" w:hanging="360"/>
+      </w:pPr>
+    </w:lvl>
+    <w:lvl w:ilvl="2" w:tplc="300A001B" w:tentative="1">
+      <w:start w:val="1"/>
+      <w:numFmt w:val="lowerRoman"/>
+      <w:lvlText w:val="%3."/>
+      <w:lvlJc w:val="right"/>
+      <w:pPr>
+        <w:ind w:left="2160" w:hanging="180"/>
+      </w:pPr>
+    </w:lvl>
+    <w:lvl w:ilvl="3" w:tplc="300A000F" w:tentative="1">
+      <w:start w:val="1"/>
+      <w:numFmt w:val="decimal"/>
+      <w:lvlText w:val="%4."/>
+      <w:lvlJc w:val="left"/>
+      <w:pPr>
+        <w:ind w:left="2880" w:hanging="360"/>
+      </w:pPr>
+    </w:lvl>
+    <w:lvl w:ilvl="4" w:tplc="300A0019" w:tentative="1">
+      <w:start w:val="1"/>
+      <w:numFmt w:val="lowerLetter"/>
+      <w:lvlText w:val="%5."/>
+      <w:lvlJc w:val="left"/>
+      <w:pPr>
+        <w:ind w:left="3600" w:hanging="360"/>
+      </w:pPr>
+    </w:lvl>
+    <w:lvl w:ilvl="5" w:tplc="300A001B" w:tentative="1">
+      <w:start w:val="1"/>
+      <w:numFmt w:val="lowerRoman"/>
+      <w:lvlText w:val="%6."/>
+      <w:lvlJc w:val="right"/>
+      <w:pPr>
+        <w:ind w:left="4320" w:hanging="180"/>
+      </w:pPr>
+    </w:lvl>
+    <w:lvl w:ilvl="6" w:tplc="300A000F" w:tentative="1">
+      <w:start w:val="1"/>
+      <w:numFmt w:val="decimal"/>
+      <w:lvlText w:val="%7."/>
+      <w:lvlJc w:val="left"/>
+      <w:pPr>
+        <w:ind w:left="5040" w:hanging="360"/>
+      </w:pPr>
+    </w:lvl>
+    <w:lvl w:ilvl="7" w:tplc="300A0019" w:tentative="1">
+      <w:start w:val="1"/>
+      <w:numFmt w:val="lowerLetter"/>
+      <w:lvlText w:val="%8."/>
+      <w:lvlJc w:val="left"/>
+      <w:pPr>
+        <w:ind w:left="5760" w:hanging="360"/>
+      </w:pPr>
+    </w:lvl>
+    <w:lvl w:ilvl="8" w:tplc="300A001B" w:tentative="1">
+      <w:start w:val="1"/>
+      <w:numFmt w:val="lowerRoman"/>
+      <w:lvlText w:val="%9."/>
+      <w:lvlJc w:val="right"/>
+      <w:pPr>
+        <w:ind w:left="6480" w:hanging="180"/>
+      </w:pPr>
+    </w:lvl>
+  </w:abstractNum>
+  <w:num w:numId="1" w16cid:durableId="457725219">
     <w:abstractNumId w:val="0"/>
+  </w:num>
+  <w:num w:numId="2" w16cid:durableId="1494374972">
+    <w:abstractNumId w:val="1"/>
   </w:num>
 </w:numbering>
 </file>
@@ -1751,6 +6991,7 @@
   <w:style w:type="paragraph" w:default="1" w:styleId="Normal">
     <w:name w:val="Normal"/>
     <w:qFormat/>
+    <w:rsid w:val="00BF0F5D"/>
   </w:style>
   <w:style w:type="paragraph" w:styleId="Ttulo1">
     <w:name w:val="heading 1"/>
@@ -1889,6 +7130,33 @@
     <w:uiPriority w:val="37"/>
     <w:unhideWhenUsed/>
     <w:rsid w:val="0071470F"/>
+  </w:style>
+  <w:style w:type="paragraph" w:styleId="Sinespaciado">
+    <w:name w:val="No Spacing"/>
+    <w:link w:val="SinespaciadoCar"/>
+    <w:uiPriority w:val="1"/>
+    <w:qFormat/>
+    <w:rsid w:val="001B3403"/>
+    <w:pPr>
+      <w:spacing w:after="0" w:line="240" w:lineRule="auto"/>
+    </w:pPr>
+    <w:rPr>
+      <w:rFonts w:eastAsiaTheme="minorEastAsia"/>
+      <w:lang w:val="es-ES" w:eastAsia="es-ES"/>
+      <w14:ligatures w14:val="none"/>
+    </w:rPr>
+  </w:style>
+  <w:style w:type="character" w:customStyle="1" w:styleId="SinespaciadoCar">
+    <w:name w:val="Sin espaciado Car"/>
+    <w:basedOn w:val="Fuentedeprrafopredeter"/>
+    <w:link w:val="Sinespaciado"/>
+    <w:uiPriority w:val="1"/>
+    <w:rsid w:val="001B3403"/>
+    <w:rPr>
+      <w:rFonts w:eastAsiaTheme="minorEastAsia"/>
+      <w:lang w:val="es-ES" w:eastAsia="es-ES"/>
+      <w14:ligatures w14:val="none"/>
+    </w:rPr>
   </w:style>
 </w:styles>
 </file>
@@ -2189,6 +7457,17 @@
 </file>
 
 <file path=customXml/item1.xml><?xml version="1.0" encoding="utf-8"?>
+<CoverPageProperties xmlns="http://schemas.microsoft.com/office/2006/coverPageProps">
+  <PublishDate>2023</PublishDate>
+  <Abstract/>
+  <CompanyAddress/>
+  <CompanyPhone/>
+  <CompanyFax/>
+  <CompanyEmail/>
+</CoverPageProperties>
+</file>
+
+<file path=customXml/item2.xml><?xml version="1.0" encoding="utf-8"?>
 <b:Sources xmlns:b="http://schemas.openxmlformats.org/officeDocument/2006/bibliography" xmlns="http://schemas.openxmlformats.org/officeDocument/2006/bibliography" SelectedStyle="\APASixthEditionOfficeOnline.xsl" StyleName="APA" Version="6">
   <b:Source>
     <b:Tag>Lui05</b:Tag>
@@ -2215,6 +7494,14 @@
 </file>
 
 <file path=customXml/itemProps1.xml><?xml version="1.0" encoding="utf-8"?>
+<ds:datastoreItem xmlns:ds="http://schemas.openxmlformats.org/officeDocument/2006/customXml" ds:itemID="{55AF091B-3C7A-41E3-B477-F2FDAA23CFDA}">
+  <ds:schemaRefs>
+    <ds:schemaRef ds:uri="http://schemas.microsoft.com/office/2006/coverPageProps"/>
+  </ds:schemaRefs>
+</ds:datastoreItem>
+</file>
+
+<file path=customXml/itemProps2.xml><?xml version="1.0" encoding="utf-8"?>
 <ds:datastoreItem xmlns:ds="http://schemas.openxmlformats.org/officeDocument/2006/customXml" ds:itemID="{0FE38CF7-7BB0-464D-B536-1B1E5A858827}">
   <ds:schemaRefs>
     <ds:schemaRef ds:uri="http://schemas.openxmlformats.org/officeDocument/2006/bibliography"/>

--- a/Recursividad/RECURSIVIDAD.docx
+++ b/Recursividad/RECURSIVIDAD.docx
@@ -191,7 +191,7 @@
                                         <w:sz w:val="80"/>
                                         <w:szCs w:val="80"/>
                                       </w:rPr>
-                                      <w:t xml:space="preserve">Escuela Politécnica del Ejército </w:t>
+                                      <w:t>Escuela Politécnica del Ejército</w:t>
                                     </w:r>
                                   </w:p>
                                 </w:sdtContent>
@@ -224,7 +224,7 @@
                                         <w:sz w:val="40"/>
                                         <w:szCs w:val="40"/>
                                       </w:rPr>
-                                      <w:t xml:space="preserve">RECURSIVIDAD </w:t>
+                                      <w:t>RECURSIVIDAD</w:t>
                                     </w:r>
                                   </w:p>
                                 </w:sdtContent>
@@ -729,6 +729,58 @@
                                     <w:lang w:val="en-US"/>
                                   </w:rPr>
                                   <w:t>)</w:t>
+                                </w:r>
+                                <w:r>
+                                  <w:rPr>
+                                    <w:color w:val="FFFFFF" w:themeColor="background1"/>
+                                    <w:lang w:val="en-US"/>
+                                  </w:rPr>
+                                  <w:t>.</w:t>
+                                </w:r>
+                              </w:p>
+                              <w:p>
+                                <w:pPr>
+                                  <w:pStyle w:val="Sinespaciado"/>
+                                  <w:numPr>
+                                    <w:ilvl w:val="0"/>
+                                    <w:numId w:val="2"/>
+                                  </w:numPr>
+                                  <w:rPr>
+                                    <w:color w:val="FFFFFF" w:themeColor="background1"/>
+                                    <w:lang w:val="en-US"/>
+                                  </w:rPr>
+                                </w:pPr>
+                                <w:proofErr w:type="spellStart"/>
+                                <w:r>
+                                  <w:rPr>
+                                    <w:color w:val="FFFFFF" w:themeColor="background1"/>
+                                    <w:lang w:val="en-US"/>
+                                  </w:rPr>
+                                  <w:t>Ejemplos</w:t>
+                                </w:r>
+                                <w:proofErr w:type="spellEnd"/>
+                                <w:r>
+                                  <w:rPr>
+                                    <w:color w:val="FFFFFF" w:themeColor="background1"/>
+                                    <w:lang w:val="en-US"/>
+                                  </w:rPr>
+                                  <w:t xml:space="preserve"> de </w:t>
+                                </w:r>
+                                <w:proofErr w:type="spellStart"/>
+                                <w:r>
+                                  <w:rPr>
+                                    <w:color w:val="FFFFFF" w:themeColor="background1"/>
+                                    <w:lang w:val="en-US"/>
+                                  </w:rPr>
+                                  <w:t>Recursividad</w:t>
+                                </w:r>
+                                <w:proofErr w:type="spellEnd"/>
+                                <w:r>
+                                  <w:rPr>
+                                    <w:color w:val="FFFFFF" w:themeColor="background1"/>
+                                    <w:lang w:val="en-US"/>
+                                  </w:rPr>
+                                  <w:t>.</w:t>
                                 </w:r>
                               </w:p>
                             </w:txbxContent>
@@ -1382,7 +1434,7 @@
                                   <w:sz w:val="80"/>
                                   <w:szCs w:val="80"/>
                                 </w:rPr>
-                                <w:t xml:space="preserve">Escuela Politécnica del Ejército </w:t>
+                                <w:t>Escuela Politécnica del Ejército</w:t>
                               </w:r>
                             </w:p>
                           </w:sdtContent>
@@ -1415,7 +1467,7 @@
                                   <w:sz w:val="40"/>
                                   <w:szCs w:val="40"/>
                                 </w:rPr>
-                                <w:t xml:space="preserve">RECURSIVIDAD </w:t>
+                                <w:t>RECURSIVIDAD</w:t>
                               </w:r>
                             </w:p>
                           </w:sdtContent>
@@ -1921,6 +1973,58 @@
                             </w:rPr>
                             <w:t>)</w:t>
                           </w:r>
+                          <w:r>
+                            <w:rPr>
+                              <w:color w:val="FFFFFF" w:themeColor="background1"/>
+                              <w:lang w:val="en-US"/>
+                            </w:rPr>
+                            <w:t>.</w:t>
+                          </w:r>
+                        </w:p>
+                        <w:p>
+                          <w:pPr>
+                            <w:pStyle w:val="Sinespaciado"/>
+                            <w:numPr>
+                              <w:ilvl w:val="0"/>
+                              <w:numId w:val="2"/>
+                            </w:numPr>
+                            <w:rPr>
+                              <w:color w:val="FFFFFF" w:themeColor="background1"/>
+                              <w:lang w:val="en-US"/>
+                            </w:rPr>
+                          </w:pPr>
+                          <w:proofErr w:type="spellStart"/>
+                          <w:r>
+                            <w:rPr>
+                              <w:color w:val="FFFFFF" w:themeColor="background1"/>
+                              <w:lang w:val="en-US"/>
+                            </w:rPr>
+                            <w:t>Ejemplos</w:t>
+                          </w:r>
+                          <w:proofErr w:type="spellEnd"/>
+                          <w:r>
+                            <w:rPr>
+                              <w:color w:val="FFFFFF" w:themeColor="background1"/>
+                              <w:lang w:val="en-US"/>
+                            </w:rPr>
+                            <w:t xml:space="preserve"> de </w:t>
+                          </w:r>
+                          <w:proofErr w:type="spellStart"/>
+                          <w:r>
+                            <w:rPr>
+                              <w:color w:val="FFFFFF" w:themeColor="background1"/>
+                              <w:lang w:val="en-US"/>
+                            </w:rPr>
+                            <w:t>Recursividad</w:t>
+                          </w:r>
+                          <w:proofErr w:type="spellEnd"/>
+                          <w:r>
+                            <w:rPr>
+                              <w:color w:val="FFFFFF" w:themeColor="background1"/>
+                              <w:lang w:val="en-US"/>
+                            </w:rPr>
+                            <w:t>.</w:t>
+                          </w:r>
                         </w:p>
                       </w:txbxContent>
                     </v:textbox>
@@ -2557,6 +2661,11 @@
     </w:p>
     <w:p>
       <w:pPr>
+        <w:pStyle w:val="Prrafodelista"/>
+        <w:numPr>
+          <w:ilvl w:val="0"/>
+          <w:numId w:val="3"/>
+        </w:numPr>
         <w:spacing w:line="360" w:lineRule="auto"/>
         <w:rPr>
           <w:rFonts w:ascii="Times New Roman" w:hAnsi="Times New Roman" w:cs="Times New Roman"/>
@@ -2853,7 +2962,26 @@
           <w:szCs w:val="24"/>
           <w:lang w:val="es-ES"/>
         </w:rPr>
-        <w:t>Una función tiene recursividad indirecta si llama a otra función que, a su vez, contiene una referencia directa o indirecta a la primera.</w:t>
+        <w:t xml:space="preserve">Una función tiene </w:t>
+      </w:r>
+      <w:r>
+        <w:rPr>
+          <w:rFonts w:ascii="Times New Roman" w:hAnsi="Times New Roman" w:cs="Times New Roman"/>
+          <w:sz w:val="24"/>
+          <w:szCs w:val="24"/>
+          <w:u w:val="single"/>
+          <w:lang w:val="es-ES"/>
+        </w:rPr>
+        <w:t>recursividad</w:t>
+      </w:r>
+      <w:r>
+        <w:rPr>
+          <w:rFonts w:ascii="Times New Roman" w:hAnsi="Times New Roman" w:cs="Times New Roman"/>
+          <w:sz w:val="24"/>
+          <w:szCs w:val="24"/>
+          <w:lang w:val="es-ES"/>
+        </w:rPr>
+        <w:t xml:space="preserve"> indirecta si llama a otra función que, a su vez, contiene una referencia directa o indirecta a la primera.</w:t>
       </w:r>
     </w:p>
     <w:p>
@@ -2972,6 +3100,7 @@
     </w:p>
     <w:p>
       <w:pPr>
+        <w:pStyle w:val="Prrafodelista"/>
         <w:spacing w:line="360" w:lineRule="auto"/>
         <w:jc w:val="both"/>
         <w:rPr>
@@ -2984,6 +3113,11 @@
     </w:p>
     <w:p>
       <w:pPr>
+        <w:pStyle w:val="Prrafodelista"/>
+        <w:numPr>
+          <w:ilvl w:val="0"/>
+          <w:numId w:val="3"/>
+        </w:numPr>
         <w:spacing w:line="360" w:lineRule="auto"/>
         <w:jc w:val="both"/>
         <w:rPr>
@@ -3004,6 +3138,344 @@
           <w:szCs w:val="24"/>
           <w:lang w:val="es-ES"/>
         </w:rPr>
+        <w:t xml:space="preserve">Casos en los que debe evitarse el uso de la </w:t>
+      </w:r>
+      <w:proofErr w:type="gramStart"/>
+      <w:r>
+        <w:rPr>
+          <w:rFonts w:ascii="Times New Roman" w:hAnsi="Times New Roman" w:cs="Times New Roman"/>
+          <w:b/>
+          <w:bCs/>
+          <w:sz w:val="24"/>
+          <w:szCs w:val="24"/>
+          <w:lang w:val="es-ES"/>
+        </w:rPr>
+        <w:t>recursividad .</w:t>
+      </w:r>
+      <w:proofErr w:type="gramEnd"/>
+    </w:p>
+    <w:p>
+      <w:pPr>
+        <w:spacing w:line="360" w:lineRule="auto"/>
+        <w:jc w:val="both"/>
+        <w:rPr>
+          <w:rFonts w:ascii="Times New Roman" w:hAnsi="Times New Roman" w:cs="Times New Roman"/>
+          <w:b/>
+          <w:bCs/>
+          <w:sz w:val="24"/>
+          <w:szCs w:val="24"/>
+          <w:lang w:val="es-ES"/>
+        </w:rPr>
+      </w:pPr>
+    </w:p>
+    <w:p>
+      <w:pPr>
+        <w:spacing w:line="360" w:lineRule="auto"/>
+        <w:jc w:val="both"/>
+        <w:rPr>
+          <w:rFonts w:ascii="Times New Roman" w:hAnsi="Times New Roman" w:cs="Times New Roman"/>
+          <w:b/>
+          <w:bCs/>
+          <w:sz w:val="24"/>
+          <w:szCs w:val="24"/>
+          <w:lang w:val="es-ES"/>
+        </w:rPr>
+      </w:pPr>
+    </w:p>
+    <w:p>
+      <w:pPr>
+        <w:spacing w:line="360" w:lineRule="auto"/>
+        <w:jc w:val="both"/>
+        <w:rPr>
+          <w:rFonts w:ascii="Times New Roman" w:hAnsi="Times New Roman" w:cs="Times New Roman"/>
+          <w:b/>
+          <w:bCs/>
+          <w:sz w:val="24"/>
+          <w:szCs w:val="24"/>
+          <w:lang w:val="es-ES"/>
+        </w:rPr>
+      </w:pPr>
+    </w:p>
+    <w:p>
+      <w:pPr>
+        <w:spacing w:line="360" w:lineRule="auto"/>
+        <w:jc w:val="both"/>
+        <w:rPr>
+          <w:rFonts w:ascii="Times New Roman" w:hAnsi="Times New Roman" w:cs="Times New Roman"/>
+          <w:b/>
+          <w:bCs/>
+          <w:sz w:val="24"/>
+          <w:szCs w:val="24"/>
+          <w:lang w:val="es-ES"/>
+        </w:rPr>
+      </w:pPr>
+    </w:p>
+    <w:p>
+      <w:pPr>
+        <w:spacing w:line="360" w:lineRule="auto"/>
+        <w:jc w:val="both"/>
+        <w:rPr>
+          <w:rFonts w:ascii="Times New Roman" w:hAnsi="Times New Roman" w:cs="Times New Roman"/>
+          <w:b/>
+          <w:bCs/>
+          <w:sz w:val="24"/>
+          <w:szCs w:val="24"/>
+          <w:lang w:val="es-ES"/>
+        </w:rPr>
+      </w:pPr>
+    </w:p>
+    <w:p>
+      <w:pPr>
+        <w:spacing w:line="360" w:lineRule="auto"/>
+        <w:jc w:val="both"/>
+        <w:rPr>
+          <w:rFonts w:ascii="Times New Roman" w:hAnsi="Times New Roman" w:cs="Times New Roman"/>
+          <w:b/>
+          <w:bCs/>
+          <w:sz w:val="24"/>
+          <w:szCs w:val="24"/>
+          <w:lang w:val="es-ES"/>
+        </w:rPr>
+      </w:pPr>
+    </w:p>
+    <w:p>
+      <w:pPr>
+        <w:spacing w:line="360" w:lineRule="auto"/>
+        <w:jc w:val="both"/>
+        <w:rPr>
+          <w:rFonts w:ascii="Times New Roman" w:hAnsi="Times New Roman" w:cs="Times New Roman"/>
+          <w:b/>
+          <w:bCs/>
+          <w:sz w:val="24"/>
+          <w:szCs w:val="24"/>
+          <w:lang w:val="es-ES"/>
+        </w:rPr>
+      </w:pPr>
+    </w:p>
+    <w:p>
+      <w:pPr>
+        <w:spacing w:line="360" w:lineRule="auto"/>
+        <w:jc w:val="both"/>
+        <w:rPr>
+          <w:rFonts w:ascii="Times New Roman" w:hAnsi="Times New Roman" w:cs="Times New Roman"/>
+          <w:b/>
+          <w:bCs/>
+          <w:sz w:val="24"/>
+          <w:szCs w:val="24"/>
+          <w:lang w:val="es-ES"/>
+        </w:rPr>
+      </w:pPr>
+    </w:p>
+    <w:p>
+      <w:pPr>
+        <w:spacing w:line="360" w:lineRule="auto"/>
+        <w:jc w:val="both"/>
+        <w:rPr>
+          <w:rFonts w:ascii="Times New Roman" w:hAnsi="Times New Roman" w:cs="Times New Roman"/>
+          <w:b/>
+          <w:bCs/>
+          <w:sz w:val="24"/>
+          <w:szCs w:val="24"/>
+          <w:lang w:val="es-ES"/>
+        </w:rPr>
+      </w:pPr>
+    </w:p>
+    <w:p>
+      <w:pPr>
+        <w:spacing w:line="360" w:lineRule="auto"/>
+        <w:jc w:val="both"/>
+        <w:rPr>
+          <w:rFonts w:ascii="Times New Roman" w:hAnsi="Times New Roman" w:cs="Times New Roman"/>
+          <w:b/>
+          <w:bCs/>
+          <w:sz w:val="24"/>
+          <w:szCs w:val="24"/>
+          <w:lang w:val="es-ES"/>
+        </w:rPr>
+      </w:pPr>
+    </w:p>
+    <w:p>
+      <w:pPr>
+        <w:spacing w:line="360" w:lineRule="auto"/>
+        <w:jc w:val="both"/>
+        <w:rPr>
+          <w:rFonts w:ascii="Times New Roman" w:hAnsi="Times New Roman" w:cs="Times New Roman"/>
+          <w:b/>
+          <w:bCs/>
+          <w:sz w:val="24"/>
+          <w:szCs w:val="24"/>
+          <w:lang w:val="es-ES"/>
+        </w:rPr>
+      </w:pPr>
+    </w:p>
+    <w:p>
+      <w:pPr>
+        <w:spacing w:line="360" w:lineRule="auto"/>
+        <w:jc w:val="both"/>
+        <w:rPr>
+          <w:rFonts w:ascii="Times New Roman" w:hAnsi="Times New Roman" w:cs="Times New Roman"/>
+          <w:b/>
+          <w:bCs/>
+          <w:sz w:val="24"/>
+          <w:szCs w:val="24"/>
+          <w:lang w:val="es-ES"/>
+        </w:rPr>
+      </w:pPr>
+    </w:p>
+    <w:p>
+      <w:pPr>
+        <w:spacing w:line="360" w:lineRule="auto"/>
+        <w:jc w:val="both"/>
+        <w:rPr>
+          <w:rFonts w:ascii="Times New Roman" w:hAnsi="Times New Roman" w:cs="Times New Roman"/>
+          <w:b/>
+          <w:bCs/>
+          <w:sz w:val="24"/>
+          <w:szCs w:val="24"/>
+          <w:lang w:val="es-ES"/>
+        </w:rPr>
+      </w:pPr>
+    </w:p>
+    <w:p>
+      <w:pPr>
+        <w:spacing w:line="360" w:lineRule="auto"/>
+        <w:jc w:val="both"/>
+        <w:rPr>
+          <w:rFonts w:ascii="Times New Roman" w:hAnsi="Times New Roman" w:cs="Times New Roman"/>
+          <w:b/>
+          <w:bCs/>
+          <w:sz w:val="24"/>
+          <w:szCs w:val="24"/>
+          <w:lang w:val="es-ES"/>
+        </w:rPr>
+      </w:pPr>
+    </w:p>
+    <w:p>
+      <w:pPr>
+        <w:spacing w:line="360" w:lineRule="auto"/>
+        <w:jc w:val="both"/>
+        <w:rPr>
+          <w:rFonts w:ascii="Times New Roman" w:hAnsi="Times New Roman" w:cs="Times New Roman"/>
+          <w:b/>
+          <w:bCs/>
+          <w:sz w:val="24"/>
+          <w:szCs w:val="24"/>
+          <w:lang w:val="es-ES"/>
+        </w:rPr>
+      </w:pPr>
+    </w:p>
+    <w:p>
+      <w:pPr>
+        <w:spacing w:line="360" w:lineRule="auto"/>
+        <w:jc w:val="both"/>
+        <w:rPr>
+          <w:rFonts w:ascii="Times New Roman" w:hAnsi="Times New Roman" w:cs="Times New Roman"/>
+          <w:b/>
+          <w:bCs/>
+          <w:sz w:val="24"/>
+          <w:szCs w:val="24"/>
+          <w:lang w:val="es-ES"/>
+        </w:rPr>
+      </w:pPr>
+    </w:p>
+    <w:p>
+      <w:pPr>
+        <w:spacing w:line="360" w:lineRule="auto"/>
+        <w:jc w:val="both"/>
+        <w:rPr>
+          <w:rFonts w:ascii="Times New Roman" w:hAnsi="Times New Roman" w:cs="Times New Roman"/>
+          <w:b/>
+          <w:bCs/>
+          <w:sz w:val="24"/>
+          <w:szCs w:val="24"/>
+          <w:lang w:val="es-ES"/>
+        </w:rPr>
+      </w:pPr>
+    </w:p>
+    <w:p>
+      <w:pPr>
+        <w:spacing w:line="360" w:lineRule="auto"/>
+        <w:jc w:val="both"/>
+        <w:rPr>
+          <w:rFonts w:ascii="Times New Roman" w:hAnsi="Times New Roman" w:cs="Times New Roman"/>
+          <w:b/>
+          <w:bCs/>
+          <w:sz w:val="24"/>
+          <w:szCs w:val="24"/>
+          <w:lang w:val="es-ES"/>
+        </w:rPr>
+      </w:pPr>
+    </w:p>
+    <w:p>
+      <w:pPr>
+        <w:spacing w:line="360" w:lineRule="auto"/>
+        <w:jc w:val="both"/>
+        <w:rPr>
+          <w:rFonts w:ascii="Times New Roman" w:hAnsi="Times New Roman" w:cs="Times New Roman"/>
+          <w:b/>
+          <w:bCs/>
+          <w:sz w:val="24"/>
+          <w:szCs w:val="24"/>
+          <w:lang w:val="es-ES"/>
+        </w:rPr>
+      </w:pPr>
+    </w:p>
+    <w:p>
+      <w:pPr>
+        <w:spacing w:line="360" w:lineRule="auto"/>
+        <w:jc w:val="both"/>
+        <w:rPr>
+          <w:rFonts w:ascii="Times New Roman" w:hAnsi="Times New Roman" w:cs="Times New Roman"/>
+          <w:b/>
+          <w:bCs/>
+          <w:sz w:val="24"/>
+          <w:szCs w:val="24"/>
+          <w:lang w:val="es-ES"/>
+        </w:rPr>
+      </w:pPr>
+    </w:p>
+    <w:p>
+      <w:pPr>
+        <w:spacing w:line="360" w:lineRule="auto"/>
+        <w:jc w:val="both"/>
+        <w:rPr>
+          <w:rFonts w:ascii="Times New Roman" w:hAnsi="Times New Roman" w:cs="Times New Roman"/>
+          <w:b/>
+          <w:bCs/>
+          <w:sz w:val="24"/>
+          <w:szCs w:val="24"/>
+          <w:lang w:val="es-ES"/>
+        </w:rPr>
+      </w:pPr>
+    </w:p>
+    <w:p>
+      <w:pPr>
+        <w:pStyle w:val="Prrafodelista"/>
+        <w:numPr>
+          <w:ilvl w:val="0"/>
+          <w:numId w:val="3"/>
+        </w:numPr>
+        <w:spacing w:line="360" w:lineRule="auto"/>
+        <w:jc w:val="both"/>
+        <w:rPr>
+          <w:rFonts w:ascii="Times New Roman" w:hAnsi="Times New Roman" w:cs="Times New Roman"/>
+          <w:b/>
+          <w:bCs/>
+          <w:sz w:val="24"/>
+          <w:szCs w:val="24"/>
+          <w:lang w:val="es-ES"/>
+        </w:rPr>
+      </w:pPr>
+      <w:r>
+        <w:rPr>
+          <w:rFonts w:ascii="Times New Roman" w:hAnsi="Times New Roman" w:cs="Times New Roman"/>
+          <w:b/>
+          <w:bCs/>
+          <w:sz w:val="24"/>
+          <w:szCs w:val="24"/>
+          <w:lang w:val="es-ES"/>
+        </w:rPr>
+        <w:lastRenderedPageBreak/>
         <w:t xml:space="preserve">Recursividad Directa e Indirecta </w:t>
       </w:r>
     </w:p>
@@ -3029,18 +3501,7 @@
           <w:szCs w:val="24"/>
           <w:lang w:val="es-ES"/>
         </w:rPr>
-        <w:t>Directa</w:t>
-      </w:r>
-      <w:r>
-        <w:rPr>
-          <w:rFonts w:ascii="Times New Roman" w:hAnsi="Times New Roman" w:cs="Times New Roman"/>
-          <w:b/>
-          <w:bCs/>
-          <w:sz w:val="24"/>
-          <w:szCs w:val="24"/>
-          <w:lang w:val="es-ES"/>
-        </w:rPr>
-        <w:t>:</w:t>
+        <w:t>Directa:</w:t>
       </w:r>
     </w:p>
     <w:p>
@@ -4102,8 +4563,22 @@
         <w:jc w:val="both"/>
         <w:rPr>
           <w:rFonts w:ascii="Times New Roman" w:hAnsi="Times New Roman" w:cs="Times New Roman"/>
-        </w:rPr>
-      </w:pPr>
+          <w:sz w:val="24"/>
+          <w:szCs w:val="24"/>
+          <w:lang w:val="es-ES"/>
+        </w:rPr>
+      </w:pPr>
+      <w:r>
+        <w:rPr>
+          <w:rFonts w:ascii="Times New Roman" w:hAnsi="Times New Roman" w:cs="Times New Roman"/>
+          <w:b/>
+          <w:bCs/>
+          <w:sz w:val="24"/>
+          <w:szCs w:val="24"/>
+          <w:lang w:val="es-ES"/>
+        </w:rPr>
+        <w:t>Indirecta:</w:t>
+      </w:r>
     </w:p>
     <w:p>
       <w:pPr>
@@ -4111,32 +4586,13 @@
         <w:jc w:val="both"/>
         <w:rPr>
           <w:rFonts w:ascii="Times New Roman" w:hAnsi="Times New Roman" w:cs="Times New Roman"/>
-          <w:sz w:val="24"/>
-          <w:szCs w:val="24"/>
-          <w:lang w:val="es-ES"/>
         </w:rPr>
       </w:pPr>
       <w:r>
         <w:rPr>
           <w:rFonts w:ascii="Times New Roman" w:hAnsi="Times New Roman" w:cs="Times New Roman"/>
-          <w:b/>
-          <w:bCs/>
-          <w:sz w:val="24"/>
-          <w:szCs w:val="24"/>
-          <w:lang w:val="es-ES"/>
-        </w:rPr>
-        <w:t>Indirecta</w:t>
-      </w:r>
-      <w:r>
-        <w:rPr>
-          <w:rFonts w:ascii="Times New Roman" w:hAnsi="Times New Roman" w:cs="Times New Roman"/>
-          <w:b/>
-          <w:bCs/>
-          <w:sz w:val="24"/>
-          <w:szCs w:val="24"/>
-          <w:lang w:val="es-ES"/>
-        </w:rPr>
-        <w:t>:</w:t>
+        </w:rPr>
+        <w:t>La recursividad indirecta se produce cuando una función llama a otra, que eventualmente termina llamando de nuevo a la primera función.</w:t>
       </w:r>
     </w:p>
     <w:p>
@@ -4145,32 +4601,17 @@
         <w:jc w:val="both"/>
         <w:rPr>
           <w:rFonts w:ascii="Times New Roman" w:hAnsi="Times New Roman" w:cs="Times New Roman"/>
+          <w:sz w:val="24"/>
+          <w:szCs w:val="24"/>
+          <w:lang w:val="es-ES"/>
         </w:rPr>
       </w:pPr>
       <w:r>
         <w:rPr>
           <w:rFonts w:ascii="Times New Roman" w:hAnsi="Times New Roman" w:cs="Times New Roman"/>
+          <w:noProof/>
         </w:rPr>
         <w:lastRenderedPageBreak/>
-        <w:t>La recursividad indirecta se produce cuando una función llama a otra, que eventualmente termina llamando de nuevo a la primera función.</w:t>
-      </w:r>
-    </w:p>
-    <w:p>
-      <w:pPr>
-        <w:spacing w:line="360" w:lineRule="auto"/>
-        <w:jc w:val="both"/>
-        <w:rPr>
-          <w:rFonts w:ascii="Times New Roman" w:hAnsi="Times New Roman" w:cs="Times New Roman"/>
-          <w:sz w:val="24"/>
-          <w:szCs w:val="24"/>
-          <w:lang w:val="es-ES"/>
-        </w:rPr>
-      </w:pPr>
-      <w:r>
-        <w:rPr>
-          <w:rFonts w:ascii="Times New Roman" w:hAnsi="Times New Roman" w:cs="Times New Roman"/>
-          <w:noProof/>
-        </w:rPr>
         <mc:AlternateContent>
           <mc:Choice Requires="wps">
             <w:drawing>
@@ -5710,6 +6151,672 @@
     </w:p>
     <w:p>
       <w:pPr>
+        <w:pStyle w:val="Prrafodelista"/>
+        <w:numPr>
+          <w:ilvl w:val="0"/>
+          <w:numId w:val="4"/>
+        </w:numPr>
+        <w:spacing w:line="360" w:lineRule="auto"/>
+        <w:jc w:val="both"/>
+        <w:rPr>
+          <w:rFonts w:ascii="Times New Roman" w:hAnsi="Times New Roman" w:cs="Times New Roman"/>
+          <w:b/>
+          <w:bCs/>
+          <w:sz w:val="24"/>
+          <w:szCs w:val="24"/>
+          <w:lang w:val="es-ES"/>
+        </w:rPr>
+      </w:pPr>
+      <w:proofErr w:type="spellStart"/>
+      <w:r>
+        <w:rPr>
+          <w:rFonts w:ascii="Times New Roman" w:hAnsi="Times New Roman" w:cs="Times New Roman"/>
+          <w:b/>
+          <w:bCs/>
+          <w:sz w:val="24"/>
+          <w:szCs w:val="24"/>
+          <w:lang w:val="es-ES"/>
+        </w:rPr>
+        <w:t>Metodos</w:t>
+      </w:r>
+      <w:proofErr w:type="spellEnd"/>
+      <w:r>
+        <w:rPr>
+          <w:rFonts w:ascii="Times New Roman" w:hAnsi="Times New Roman" w:cs="Times New Roman"/>
+          <w:b/>
+          <w:bCs/>
+          <w:sz w:val="24"/>
+          <w:szCs w:val="24"/>
+          <w:lang w:val="es-ES"/>
+        </w:rPr>
+        <w:t xml:space="preserve"> para la </w:t>
+      </w:r>
+      <w:proofErr w:type="spellStart"/>
+      <w:r>
+        <w:rPr>
+          <w:rFonts w:ascii="Times New Roman" w:hAnsi="Times New Roman" w:cs="Times New Roman"/>
+          <w:b/>
+          <w:bCs/>
+          <w:sz w:val="24"/>
+          <w:szCs w:val="24"/>
+          <w:lang w:val="es-ES"/>
+        </w:rPr>
+        <w:t>resolucion</w:t>
+      </w:r>
+      <w:proofErr w:type="spellEnd"/>
+      <w:r>
+        <w:rPr>
+          <w:rFonts w:ascii="Times New Roman" w:hAnsi="Times New Roman" w:cs="Times New Roman"/>
+          <w:b/>
+          <w:bCs/>
+          <w:sz w:val="24"/>
+          <w:szCs w:val="24"/>
+          <w:lang w:val="es-ES"/>
+        </w:rPr>
+        <w:t xml:space="preserve"> de problemas que usan </w:t>
+      </w:r>
+      <w:proofErr w:type="gramStart"/>
+      <w:r>
+        <w:rPr>
+          <w:rFonts w:ascii="Times New Roman" w:hAnsi="Times New Roman" w:cs="Times New Roman"/>
+          <w:b/>
+          <w:bCs/>
+          <w:sz w:val="24"/>
+          <w:szCs w:val="24"/>
+          <w:lang w:val="es-ES"/>
+        </w:rPr>
+        <w:t>recursividad .</w:t>
+      </w:r>
+      <w:proofErr w:type="gramEnd"/>
+    </w:p>
+    <w:p>
+      <w:pPr>
+        <w:spacing w:line="360" w:lineRule="auto"/>
+        <w:jc w:val="both"/>
+        <w:rPr>
+          <w:rFonts w:ascii="Times New Roman" w:hAnsi="Times New Roman" w:cs="Times New Roman"/>
+          <w:b/>
+          <w:bCs/>
+          <w:sz w:val="24"/>
+          <w:szCs w:val="24"/>
+          <w:lang w:val="es-ES"/>
+        </w:rPr>
+      </w:pPr>
+    </w:p>
+    <w:p>
+      <w:pPr>
+        <w:spacing w:line="360" w:lineRule="auto"/>
+        <w:jc w:val="both"/>
+        <w:rPr>
+          <w:rFonts w:ascii="Times New Roman" w:hAnsi="Times New Roman" w:cs="Times New Roman"/>
+          <w:b/>
+          <w:bCs/>
+          <w:sz w:val="24"/>
+          <w:szCs w:val="24"/>
+          <w:lang w:val="es-ES"/>
+        </w:rPr>
+      </w:pPr>
+    </w:p>
+    <w:p>
+      <w:pPr>
+        <w:spacing w:line="360" w:lineRule="auto"/>
+        <w:jc w:val="both"/>
+        <w:rPr>
+          <w:rFonts w:ascii="Times New Roman" w:hAnsi="Times New Roman" w:cs="Times New Roman"/>
+          <w:b/>
+          <w:bCs/>
+          <w:sz w:val="24"/>
+          <w:szCs w:val="24"/>
+          <w:lang w:val="es-ES"/>
+        </w:rPr>
+      </w:pPr>
+    </w:p>
+    <w:p>
+      <w:pPr>
+        <w:spacing w:line="360" w:lineRule="auto"/>
+        <w:jc w:val="both"/>
+        <w:rPr>
+          <w:rFonts w:ascii="Times New Roman" w:hAnsi="Times New Roman" w:cs="Times New Roman"/>
+          <w:b/>
+          <w:bCs/>
+          <w:sz w:val="24"/>
+          <w:szCs w:val="24"/>
+          <w:lang w:val="es-ES"/>
+        </w:rPr>
+      </w:pPr>
+    </w:p>
+    <w:p>
+      <w:pPr>
+        <w:spacing w:line="360" w:lineRule="auto"/>
+        <w:jc w:val="both"/>
+        <w:rPr>
+          <w:rFonts w:ascii="Times New Roman" w:hAnsi="Times New Roman" w:cs="Times New Roman"/>
+          <w:b/>
+          <w:bCs/>
+          <w:sz w:val="24"/>
+          <w:szCs w:val="24"/>
+          <w:lang w:val="es-ES"/>
+        </w:rPr>
+      </w:pPr>
+    </w:p>
+    <w:p>
+      <w:pPr>
+        <w:spacing w:line="360" w:lineRule="auto"/>
+        <w:jc w:val="both"/>
+        <w:rPr>
+          <w:rFonts w:ascii="Times New Roman" w:hAnsi="Times New Roman" w:cs="Times New Roman"/>
+          <w:b/>
+          <w:bCs/>
+          <w:sz w:val="24"/>
+          <w:szCs w:val="24"/>
+          <w:lang w:val="es-ES"/>
+        </w:rPr>
+      </w:pPr>
+    </w:p>
+    <w:p>
+      <w:pPr>
+        <w:pStyle w:val="Prrafodelista"/>
+        <w:numPr>
+          <w:ilvl w:val="0"/>
+          <w:numId w:val="4"/>
+        </w:numPr>
+        <w:spacing w:line="360" w:lineRule="auto"/>
+        <w:jc w:val="both"/>
+        <w:rPr>
+          <w:rFonts w:ascii="Times New Roman" w:hAnsi="Times New Roman" w:cs="Times New Roman"/>
+          <w:b/>
+          <w:bCs/>
+          <w:sz w:val="24"/>
+          <w:szCs w:val="24"/>
+          <w:lang w:val="es-ES"/>
+        </w:rPr>
+      </w:pPr>
+      <w:r>
+        <w:rPr>
+          <w:rFonts w:ascii="Times New Roman" w:hAnsi="Times New Roman" w:cs="Times New Roman"/>
+          <w:b/>
+          <w:bCs/>
+          <w:sz w:val="24"/>
+          <w:szCs w:val="24"/>
+          <w:lang w:val="es-ES"/>
+        </w:rPr>
+        <w:t xml:space="preserve">Divide y </w:t>
+      </w:r>
+      <w:proofErr w:type="spellStart"/>
+      <w:r>
+        <w:rPr>
+          <w:rFonts w:ascii="Times New Roman" w:hAnsi="Times New Roman" w:cs="Times New Roman"/>
+          <w:b/>
+          <w:bCs/>
+          <w:sz w:val="24"/>
+          <w:szCs w:val="24"/>
+          <w:lang w:val="es-ES"/>
+        </w:rPr>
+        <w:t>venceras</w:t>
+      </w:r>
+      <w:proofErr w:type="spellEnd"/>
+      <w:r>
+        <w:rPr>
+          <w:rFonts w:ascii="Times New Roman" w:hAnsi="Times New Roman" w:cs="Times New Roman"/>
+          <w:b/>
+          <w:bCs/>
+          <w:sz w:val="24"/>
+          <w:szCs w:val="24"/>
+          <w:lang w:val="es-ES"/>
+        </w:rPr>
+        <w:t>.</w:t>
+      </w:r>
+    </w:p>
+    <w:p>
+      <w:pPr>
+        <w:pStyle w:val="Prrafodelista"/>
+        <w:spacing w:line="360" w:lineRule="auto"/>
+        <w:ind w:left="1068"/>
+        <w:jc w:val="both"/>
+        <w:rPr>
+          <w:rFonts w:ascii="Times New Roman" w:hAnsi="Times New Roman" w:cs="Times New Roman"/>
+          <w:b/>
+          <w:bCs/>
+          <w:sz w:val="24"/>
+          <w:szCs w:val="24"/>
+          <w:lang w:val="es-ES"/>
+        </w:rPr>
+      </w:pPr>
+    </w:p>
+    <w:p>
+      <w:pPr>
+        <w:spacing w:line="360" w:lineRule="auto"/>
+        <w:ind w:firstLine="708"/>
+        <w:jc w:val="both"/>
+        <w:rPr>
+          <w:rFonts w:ascii="Times New Roman" w:hAnsi="Times New Roman" w:cs="Times New Roman"/>
+          <w:b/>
+          <w:bCs/>
+          <w:sz w:val="24"/>
+          <w:szCs w:val="24"/>
+          <w:lang w:val="es-ES"/>
+        </w:rPr>
+      </w:pPr>
+    </w:p>
+    <w:p>
+      <w:pPr>
+        <w:spacing w:line="360" w:lineRule="auto"/>
+        <w:ind w:firstLine="708"/>
+        <w:jc w:val="both"/>
+        <w:rPr>
+          <w:rFonts w:ascii="Times New Roman" w:hAnsi="Times New Roman" w:cs="Times New Roman"/>
+          <w:b/>
+          <w:bCs/>
+          <w:sz w:val="24"/>
+          <w:szCs w:val="24"/>
+          <w:lang w:val="es-ES"/>
+        </w:rPr>
+      </w:pPr>
+    </w:p>
+    <w:p>
+      <w:pPr>
+        <w:spacing w:line="360" w:lineRule="auto"/>
+        <w:ind w:firstLine="708"/>
+        <w:jc w:val="both"/>
+        <w:rPr>
+          <w:rFonts w:ascii="Times New Roman" w:hAnsi="Times New Roman" w:cs="Times New Roman"/>
+          <w:b/>
+          <w:bCs/>
+          <w:sz w:val="24"/>
+          <w:szCs w:val="24"/>
+          <w:lang w:val="es-ES"/>
+        </w:rPr>
+      </w:pPr>
+    </w:p>
+    <w:p>
+      <w:pPr>
+        <w:spacing w:line="360" w:lineRule="auto"/>
+        <w:ind w:firstLine="708"/>
+        <w:jc w:val="both"/>
+        <w:rPr>
+          <w:rFonts w:ascii="Times New Roman" w:hAnsi="Times New Roman" w:cs="Times New Roman"/>
+          <w:b/>
+          <w:bCs/>
+          <w:sz w:val="24"/>
+          <w:szCs w:val="24"/>
+          <w:lang w:val="es-ES"/>
+        </w:rPr>
+      </w:pPr>
+    </w:p>
+    <w:p>
+      <w:pPr>
+        <w:spacing w:line="360" w:lineRule="auto"/>
+        <w:ind w:firstLine="708"/>
+        <w:jc w:val="both"/>
+        <w:rPr>
+          <w:rFonts w:ascii="Times New Roman" w:hAnsi="Times New Roman" w:cs="Times New Roman"/>
+          <w:b/>
+          <w:bCs/>
+          <w:sz w:val="24"/>
+          <w:szCs w:val="24"/>
+          <w:lang w:val="es-ES"/>
+        </w:rPr>
+      </w:pPr>
+    </w:p>
+    <w:p>
+      <w:pPr>
+        <w:spacing w:line="360" w:lineRule="auto"/>
+        <w:ind w:firstLine="708"/>
+        <w:jc w:val="both"/>
+        <w:rPr>
+          <w:rFonts w:ascii="Times New Roman" w:hAnsi="Times New Roman" w:cs="Times New Roman"/>
+          <w:b/>
+          <w:bCs/>
+          <w:sz w:val="24"/>
+          <w:szCs w:val="24"/>
+          <w:lang w:val="es-ES"/>
+        </w:rPr>
+      </w:pPr>
+    </w:p>
+    <w:p>
+      <w:pPr>
+        <w:spacing w:line="360" w:lineRule="auto"/>
+        <w:ind w:firstLine="708"/>
+        <w:jc w:val="both"/>
+        <w:rPr>
+          <w:rFonts w:ascii="Times New Roman" w:hAnsi="Times New Roman" w:cs="Times New Roman"/>
+          <w:b/>
+          <w:bCs/>
+          <w:sz w:val="24"/>
+          <w:szCs w:val="24"/>
+          <w:lang w:val="es-ES"/>
+        </w:rPr>
+      </w:pPr>
+    </w:p>
+    <w:p>
+      <w:pPr>
+        <w:pStyle w:val="Prrafodelista"/>
+        <w:numPr>
+          <w:ilvl w:val="0"/>
+          <w:numId w:val="4"/>
+        </w:numPr>
+        <w:spacing w:line="360" w:lineRule="auto"/>
+        <w:jc w:val="both"/>
+        <w:rPr>
+          <w:rFonts w:ascii="Times New Roman" w:hAnsi="Times New Roman" w:cs="Times New Roman"/>
+          <w:b/>
+          <w:bCs/>
+          <w:sz w:val="24"/>
+          <w:szCs w:val="24"/>
+          <w:lang w:val="es-ES"/>
+        </w:rPr>
+      </w:pPr>
+      <w:proofErr w:type="spellStart"/>
+      <w:r>
+        <w:rPr>
+          <w:rFonts w:ascii="Times New Roman" w:hAnsi="Times New Roman" w:cs="Times New Roman"/>
+          <w:b/>
+          <w:bCs/>
+          <w:sz w:val="24"/>
+          <w:szCs w:val="24"/>
+          <w:lang w:val="es-ES"/>
+        </w:rPr>
+        <w:t>Backtracking</w:t>
+      </w:r>
+      <w:proofErr w:type="spellEnd"/>
+      <w:r>
+        <w:rPr>
+          <w:rFonts w:ascii="Times New Roman" w:hAnsi="Times New Roman" w:cs="Times New Roman"/>
+          <w:b/>
+          <w:bCs/>
+          <w:sz w:val="24"/>
+          <w:szCs w:val="24"/>
+          <w:lang w:val="es-ES"/>
+        </w:rPr>
+        <w:t>(retroceso).</w:t>
+      </w:r>
+    </w:p>
+    <w:p>
+      <w:pPr>
+        <w:pStyle w:val="Prrafodelista"/>
+        <w:spacing w:line="360" w:lineRule="auto"/>
+        <w:ind w:left="1068"/>
+        <w:jc w:val="both"/>
+        <w:rPr>
+          <w:rFonts w:ascii="Times New Roman" w:hAnsi="Times New Roman" w:cs="Times New Roman"/>
+          <w:b/>
+          <w:bCs/>
+          <w:sz w:val="24"/>
+          <w:szCs w:val="24"/>
+          <w:lang w:val="es-ES"/>
+        </w:rPr>
+      </w:pPr>
+    </w:p>
+    <w:p>
+      <w:pPr>
+        <w:pStyle w:val="Prrafodelista"/>
+        <w:spacing w:line="360" w:lineRule="auto"/>
+        <w:ind w:left="1068"/>
+        <w:jc w:val="both"/>
+        <w:rPr>
+          <w:rFonts w:ascii="Times New Roman" w:hAnsi="Times New Roman" w:cs="Times New Roman"/>
+          <w:b/>
+          <w:bCs/>
+          <w:sz w:val="24"/>
+          <w:szCs w:val="24"/>
+          <w:lang w:val="es-ES"/>
+        </w:rPr>
+      </w:pPr>
+    </w:p>
+    <w:p>
+      <w:pPr>
+        <w:pStyle w:val="Prrafodelista"/>
+        <w:spacing w:line="360" w:lineRule="auto"/>
+        <w:ind w:left="1068"/>
+        <w:jc w:val="both"/>
+        <w:rPr>
+          <w:rFonts w:ascii="Times New Roman" w:hAnsi="Times New Roman" w:cs="Times New Roman"/>
+          <w:b/>
+          <w:bCs/>
+          <w:sz w:val="24"/>
+          <w:szCs w:val="24"/>
+          <w:lang w:val="es-ES"/>
+        </w:rPr>
+      </w:pPr>
+    </w:p>
+    <w:p>
+      <w:pPr>
+        <w:pStyle w:val="Prrafodelista"/>
+        <w:spacing w:line="360" w:lineRule="auto"/>
+        <w:ind w:left="1068"/>
+        <w:jc w:val="both"/>
+        <w:rPr>
+          <w:rFonts w:ascii="Times New Roman" w:hAnsi="Times New Roman" w:cs="Times New Roman"/>
+          <w:b/>
+          <w:bCs/>
+          <w:sz w:val="24"/>
+          <w:szCs w:val="24"/>
+          <w:lang w:val="es-ES"/>
+        </w:rPr>
+      </w:pPr>
+    </w:p>
+    <w:p>
+      <w:pPr>
+        <w:pStyle w:val="Prrafodelista"/>
+        <w:spacing w:line="360" w:lineRule="auto"/>
+        <w:ind w:left="1068"/>
+        <w:jc w:val="both"/>
+        <w:rPr>
+          <w:rFonts w:ascii="Times New Roman" w:hAnsi="Times New Roman" w:cs="Times New Roman"/>
+          <w:b/>
+          <w:bCs/>
+          <w:sz w:val="24"/>
+          <w:szCs w:val="24"/>
+          <w:lang w:val="es-ES"/>
+        </w:rPr>
+      </w:pPr>
+    </w:p>
+    <w:p>
+      <w:pPr>
+        <w:pStyle w:val="Prrafodelista"/>
+        <w:spacing w:line="360" w:lineRule="auto"/>
+        <w:ind w:left="1068"/>
+        <w:jc w:val="both"/>
+        <w:rPr>
+          <w:rFonts w:ascii="Times New Roman" w:hAnsi="Times New Roman" w:cs="Times New Roman"/>
+          <w:b/>
+          <w:bCs/>
+          <w:sz w:val="24"/>
+          <w:szCs w:val="24"/>
+          <w:lang w:val="es-ES"/>
+        </w:rPr>
+      </w:pPr>
+    </w:p>
+    <w:p>
+      <w:pPr>
+        <w:pStyle w:val="Prrafodelista"/>
+        <w:spacing w:line="360" w:lineRule="auto"/>
+        <w:ind w:left="1068"/>
+        <w:jc w:val="both"/>
+        <w:rPr>
+          <w:rFonts w:ascii="Times New Roman" w:hAnsi="Times New Roman" w:cs="Times New Roman"/>
+          <w:b/>
+          <w:bCs/>
+          <w:sz w:val="24"/>
+          <w:szCs w:val="24"/>
+          <w:lang w:val="es-ES"/>
+        </w:rPr>
+      </w:pPr>
+    </w:p>
+    <w:p>
+      <w:pPr>
+        <w:pStyle w:val="Prrafodelista"/>
+        <w:spacing w:line="360" w:lineRule="auto"/>
+        <w:ind w:left="1068"/>
+        <w:jc w:val="both"/>
+        <w:rPr>
+          <w:rFonts w:ascii="Times New Roman" w:hAnsi="Times New Roman" w:cs="Times New Roman"/>
+          <w:b/>
+          <w:bCs/>
+          <w:sz w:val="24"/>
+          <w:szCs w:val="24"/>
+          <w:lang w:val="es-ES"/>
+        </w:rPr>
+      </w:pPr>
+    </w:p>
+    <w:p>
+      <w:pPr>
+        <w:pStyle w:val="Prrafodelista"/>
+        <w:spacing w:line="360" w:lineRule="auto"/>
+        <w:ind w:left="1068"/>
+        <w:jc w:val="both"/>
+        <w:rPr>
+          <w:rFonts w:ascii="Times New Roman" w:hAnsi="Times New Roman" w:cs="Times New Roman"/>
+          <w:b/>
+          <w:bCs/>
+          <w:sz w:val="24"/>
+          <w:szCs w:val="24"/>
+          <w:lang w:val="es-ES"/>
+        </w:rPr>
+      </w:pPr>
+    </w:p>
+    <w:p>
+      <w:pPr>
+        <w:pStyle w:val="Prrafodelista"/>
+        <w:spacing w:line="360" w:lineRule="auto"/>
+        <w:ind w:left="1068"/>
+        <w:jc w:val="both"/>
+        <w:rPr>
+          <w:rFonts w:ascii="Times New Roman" w:hAnsi="Times New Roman" w:cs="Times New Roman"/>
+          <w:b/>
+          <w:bCs/>
+          <w:sz w:val="24"/>
+          <w:szCs w:val="24"/>
+          <w:lang w:val="es-ES"/>
+        </w:rPr>
+      </w:pPr>
+    </w:p>
+    <w:p>
+      <w:pPr>
+        <w:pStyle w:val="Prrafodelista"/>
+        <w:spacing w:line="360" w:lineRule="auto"/>
+        <w:ind w:left="1068"/>
+        <w:jc w:val="both"/>
+        <w:rPr>
+          <w:rFonts w:ascii="Times New Roman" w:hAnsi="Times New Roman" w:cs="Times New Roman"/>
+          <w:b/>
+          <w:bCs/>
+          <w:sz w:val="24"/>
+          <w:szCs w:val="24"/>
+          <w:lang w:val="es-ES"/>
+        </w:rPr>
+      </w:pPr>
+    </w:p>
+    <w:p>
+      <w:pPr>
+        <w:pStyle w:val="Prrafodelista"/>
+        <w:spacing w:line="360" w:lineRule="auto"/>
+        <w:ind w:left="1068"/>
+        <w:jc w:val="both"/>
+        <w:rPr>
+          <w:rFonts w:ascii="Times New Roman" w:hAnsi="Times New Roman" w:cs="Times New Roman"/>
+          <w:b/>
+          <w:bCs/>
+          <w:sz w:val="24"/>
+          <w:szCs w:val="24"/>
+          <w:lang w:val="es-ES"/>
+        </w:rPr>
+      </w:pPr>
+    </w:p>
+    <w:p>
+      <w:pPr>
+        <w:pStyle w:val="Prrafodelista"/>
+        <w:spacing w:line="360" w:lineRule="auto"/>
+        <w:ind w:left="1068"/>
+        <w:jc w:val="both"/>
+        <w:rPr>
+          <w:rFonts w:ascii="Times New Roman" w:hAnsi="Times New Roman" w:cs="Times New Roman"/>
+          <w:b/>
+          <w:bCs/>
+          <w:sz w:val="24"/>
+          <w:szCs w:val="24"/>
+          <w:lang w:val="es-ES"/>
+        </w:rPr>
+      </w:pPr>
+    </w:p>
+    <w:p>
+      <w:pPr>
+        <w:pStyle w:val="Prrafodelista"/>
+        <w:spacing w:line="360" w:lineRule="auto"/>
+        <w:ind w:left="1068"/>
+        <w:jc w:val="both"/>
+        <w:rPr>
+          <w:rFonts w:ascii="Times New Roman" w:hAnsi="Times New Roman" w:cs="Times New Roman"/>
+          <w:b/>
+          <w:bCs/>
+          <w:sz w:val="24"/>
+          <w:szCs w:val="24"/>
+          <w:lang w:val="es-ES"/>
+        </w:rPr>
+      </w:pPr>
+    </w:p>
+    <w:p>
+      <w:pPr>
+        <w:pStyle w:val="Prrafodelista"/>
+        <w:spacing w:line="360" w:lineRule="auto"/>
+        <w:ind w:left="1068"/>
+        <w:jc w:val="both"/>
+        <w:rPr>
+          <w:rFonts w:ascii="Times New Roman" w:hAnsi="Times New Roman" w:cs="Times New Roman"/>
+          <w:b/>
+          <w:bCs/>
+          <w:sz w:val="24"/>
+          <w:szCs w:val="24"/>
+          <w:lang w:val="es-ES"/>
+        </w:rPr>
+      </w:pPr>
+    </w:p>
+    <w:p>
+      <w:pPr>
+        <w:pStyle w:val="Prrafodelista"/>
+        <w:spacing w:line="360" w:lineRule="auto"/>
+        <w:ind w:left="1068"/>
+        <w:jc w:val="both"/>
+        <w:rPr>
+          <w:rFonts w:ascii="Times New Roman" w:hAnsi="Times New Roman" w:cs="Times New Roman"/>
+          <w:b/>
+          <w:bCs/>
+          <w:sz w:val="24"/>
+          <w:szCs w:val="24"/>
+          <w:lang w:val="es-ES"/>
+        </w:rPr>
+      </w:pPr>
+    </w:p>
+    <w:p>
+      <w:pPr>
+        <w:pStyle w:val="Prrafodelista"/>
+        <w:spacing w:line="360" w:lineRule="auto"/>
+        <w:ind w:left="1068"/>
+        <w:jc w:val="both"/>
+        <w:rPr>
+          <w:rFonts w:ascii="Times New Roman" w:hAnsi="Times New Roman" w:cs="Times New Roman"/>
+          <w:b/>
+          <w:bCs/>
+          <w:sz w:val="24"/>
+          <w:szCs w:val="24"/>
+          <w:lang w:val="es-ES"/>
+        </w:rPr>
+      </w:pPr>
+    </w:p>
+    <w:p>
+      <w:pPr>
+        <w:spacing w:line="360" w:lineRule="auto"/>
+        <w:jc w:val="both"/>
+        <w:rPr>
+          <w:rFonts w:ascii="Times New Roman" w:hAnsi="Times New Roman" w:cs="Times New Roman"/>
+          <w:sz w:val="24"/>
+          <w:szCs w:val="24"/>
+          <w:lang w:val="es-ES"/>
+        </w:rPr>
+      </w:pPr>
+    </w:p>
+    <w:p>
+      <w:pPr>
         <w:spacing w:line="360" w:lineRule="auto"/>
         <w:jc w:val="both"/>
         <w:rPr>
@@ -5781,19 +6888,1337 @@
         <w:jc w:val="both"/>
         <w:rPr>
           <w:rFonts w:ascii="Times New Roman" w:hAnsi="Times New Roman" w:cs="Times New Roman"/>
-          <w:sz w:val="24"/>
-          <w:szCs w:val="24"/>
-          <w:lang w:val="en-US"/>
+          <w:b/>
+          <w:bCs/>
+          <w:sz w:val="24"/>
+          <w:szCs w:val="24"/>
+          <w:u w:val="single"/>
+          <w:lang w:val="es-ES"/>
         </w:rPr>
       </w:pPr>
       <w:r>
         <w:rPr>
           <w:rFonts w:ascii="Times New Roman" w:hAnsi="Times New Roman" w:cs="Times New Roman"/>
-          <w:sz w:val="24"/>
-          <w:szCs w:val="24"/>
-          <w:lang w:val="en-US"/>
-        </w:rPr>
-        <w:t>#include &lt;iostream&gt;</w:t>
+          <w:noProof/>
+        </w:rPr>
+        <mc:AlternateContent>
+          <mc:Choice Requires="wps">
+            <w:drawing>
+              <wp:inline distT="0" distB="0" distL="0" distR="0" wp14:anchorId="5E50167D" wp14:editId="74EC5015">
+                <wp:extent cx="4856672" cy="5838825"/>
+                <wp:effectExtent l="0" t="0" r="20320" b="28575"/>
+                <wp:docPr id="1011652270" name="Rectángulo 1"/>
+                <wp:cNvGraphicFramePr/>
+                <a:graphic xmlns:a="http://schemas.openxmlformats.org/drawingml/2006/main">
+                  <a:graphicData uri="http://schemas.microsoft.com/office/word/2010/wordprocessingShape">
+                    <wps:wsp>
+                      <wps:cNvSpPr/>
+                      <wps:spPr>
+                        <a:xfrm>
+                          <a:off x="0" y="0"/>
+                          <a:ext cx="4856672" cy="5838825"/>
+                        </a:xfrm>
+                        <a:prstGeom prst="rect">
+                          <a:avLst/>
+                        </a:prstGeom>
+                        <a:solidFill>
+                          <a:schemeClr val="accent3">
+                            <a:lumMod val="20000"/>
+                            <a:lumOff val="80000"/>
+                          </a:schemeClr>
+                        </a:solidFill>
+                        <a:ln>
+                          <a:solidFill>
+                            <a:schemeClr val="accent1">
+                              <a:lumMod val="50000"/>
+                            </a:schemeClr>
+                          </a:solidFill>
+                        </a:ln>
+                      </wps:spPr>
+                      <wps:style>
+                        <a:lnRef idx="2">
+                          <a:schemeClr val="accent6"/>
+                        </a:lnRef>
+                        <a:fillRef idx="1">
+                          <a:schemeClr val="lt1"/>
+                        </a:fillRef>
+                        <a:effectRef idx="0">
+                          <a:schemeClr val="accent6"/>
+                        </a:effectRef>
+                        <a:fontRef idx="minor">
+                          <a:schemeClr val="dk1"/>
+                        </a:fontRef>
+                      </wps:style>
+                      <wps:txbx>
+                        <w:txbxContent>
+                          <w:p>
+                            <w:pPr>
+                              <w:spacing w:line="360" w:lineRule="auto"/>
+                              <w:jc w:val="both"/>
+                              <w:rPr>
+                                <w:rFonts w:ascii="Times New Roman" w:hAnsi="Times New Roman" w:cs="Times New Roman"/>
+                                <w:color w:val="2F5496" w:themeColor="accent1" w:themeShade="BF"/>
+                                <w:sz w:val="24"/>
+                                <w:szCs w:val="24"/>
+                                <w:lang w:val="en-US"/>
+                              </w:rPr>
+                            </w:pPr>
+                            <w:r>
+                              <w:rPr>
+                                <w:rFonts w:ascii="Times New Roman" w:hAnsi="Times New Roman" w:cs="Times New Roman"/>
+                                <w:color w:val="2F5496" w:themeColor="accent1" w:themeShade="BF"/>
+                                <w:sz w:val="24"/>
+                                <w:szCs w:val="24"/>
+                                <w:lang w:val="en-US"/>
+                              </w:rPr>
+                              <w:t>#include &lt;iostream&gt;</w:t>
+                            </w:r>
+                          </w:p>
+                          <w:p>
+                            <w:pPr>
+                              <w:spacing w:line="360" w:lineRule="auto"/>
+                              <w:jc w:val="both"/>
+                              <w:rPr>
+                                <w:rFonts w:ascii="Times New Roman" w:hAnsi="Times New Roman" w:cs="Times New Roman"/>
+                                <w:color w:val="2F5496" w:themeColor="accent1" w:themeShade="BF"/>
+                                <w:sz w:val="24"/>
+                                <w:szCs w:val="24"/>
+                                <w:lang w:val="en-US"/>
+                              </w:rPr>
+                            </w:pPr>
+                            <w:r>
+                              <w:rPr>
+                                <w:rFonts w:ascii="Times New Roman" w:hAnsi="Times New Roman" w:cs="Times New Roman"/>
+                                <w:color w:val="2F5496" w:themeColor="accent1" w:themeShade="BF"/>
+                                <w:sz w:val="24"/>
+                                <w:szCs w:val="24"/>
+                                <w:lang w:val="en-US"/>
+                              </w:rPr>
+                              <w:t xml:space="preserve">using namespace </w:t>
+                            </w:r>
+                            <w:proofErr w:type="gramStart"/>
+                            <w:r>
+                              <w:rPr>
+                                <w:rFonts w:ascii="Times New Roman" w:hAnsi="Times New Roman" w:cs="Times New Roman"/>
+                                <w:color w:val="2F5496" w:themeColor="accent1" w:themeShade="BF"/>
+                                <w:sz w:val="24"/>
+                                <w:szCs w:val="24"/>
+                                <w:lang w:val="en-US"/>
+                              </w:rPr>
+                              <w:t>std;</w:t>
+                            </w:r>
+                            <w:proofErr w:type="gramEnd"/>
+                          </w:p>
+                          <w:p>
+                            <w:pPr>
+                              <w:spacing w:line="360" w:lineRule="auto"/>
+                              <w:jc w:val="both"/>
+                              <w:rPr>
+                                <w:rFonts w:ascii="Times New Roman" w:hAnsi="Times New Roman" w:cs="Times New Roman"/>
+                                <w:color w:val="2F5496" w:themeColor="accent1" w:themeShade="BF"/>
+                                <w:sz w:val="24"/>
+                                <w:szCs w:val="24"/>
+                                <w:lang w:val="en-US"/>
+                              </w:rPr>
+                            </w:pPr>
+                            <w:r>
+                              <w:rPr>
+                                <w:rFonts w:ascii="Times New Roman" w:hAnsi="Times New Roman" w:cs="Times New Roman"/>
+                                <w:color w:val="2F5496" w:themeColor="accent1" w:themeShade="BF"/>
+                                <w:sz w:val="24"/>
+                                <w:szCs w:val="24"/>
+                                <w:lang w:val="en-US"/>
+                              </w:rPr>
+                              <w:t xml:space="preserve">double </w:t>
+                            </w:r>
+                            <w:proofErr w:type="spellStart"/>
+                            <w:r>
+                              <w:rPr>
+                                <w:rFonts w:ascii="Times New Roman" w:hAnsi="Times New Roman" w:cs="Times New Roman"/>
+                                <w:color w:val="2F5496" w:themeColor="accent1" w:themeShade="BF"/>
+                                <w:sz w:val="24"/>
+                                <w:szCs w:val="24"/>
+                                <w:lang w:val="en-US"/>
+                              </w:rPr>
+                              <w:t>sumaimpares</w:t>
+                            </w:r>
+                            <w:proofErr w:type="spellEnd"/>
+                            <w:r>
+                              <w:rPr>
+                                <w:rFonts w:ascii="Times New Roman" w:hAnsi="Times New Roman" w:cs="Times New Roman"/>
+                                <w:color w:val="2F5496" w:themeColor="accent1" w:themeShade="BF"/>
+                                <w:sz w:val="24"/>
+                                <w:szCs w:val="24"/>
+                                <w:lang w:val="en-US"/>
+                              </w:rPr>
+                              <w:t>(int</w:t>
+                            </w:r>
+                            <w:proofErr w:type="gramStart"/>
+                            <w:r>
+                              <w:rPr>
+                                <w:rFonts w:ascii="Times New Roman" w:hAnsi="Times New Roman" w:cs="Times New Roman"/>
+                                <w:color w:val="2F5496" w:themeColor="accent1" w:themeShade="BF"/>
+                                <w:sz w:val="24"/>
+                                <w:szCs w:val="24"/>
+                                <w:lang w:val="en-US"/>
+                              </w:rPr>
+                              <w:t>);</w:t>
+                            </w:r>
+                            <w:proofErr w:type="gramEnd"/>
+                          </w:p>
+                          <w:p>
+                            <w:pPr>
+                              <w:spacing w:line="360" w:lineRule="auto"/>
+                              <w:jc w:val="both"/>
+                              <w:rPr>
+                                <w:rFonts w:ascii="Times New Roman" w:hAnsi="Times New Roman" w:cs="Times New Roman"/>
+                                <w:color w:val="2F5496" w:themeColor="accent1" w:themeShade="BF"/>
+                                <w:sz w:val="24"/>
+                                <w:szCs w:val="24"/>
+                                <w:lang w:val="en-US"/>
+                              </w:rPr>
+                            </w:pPr>
+                            <w:r>
+                              <w:rPr>
+                                <w:rFonts w:ascii="Times New Roman" w:hAnsi="Times New Roman" w:cs="Times New Roman"/>
+                                <w:color w:val="2F5496" w:themeColor="accent1" w:themeShade="BF"/>
+                                <w:sz w:val="24"/>
+                                <w:szCs w:val="24"/>
+                                <w:lang w:val="en-US"/>
+                              </w:rPr>
+                              <w:t>int main () {</w:t>
+                            </w:r>
+                          </w:p>
+                          <w:p>
+                            <w:pPr>
+                              <w:spacing w:line="360" w:lineRule="auto"/>
+                              <w:jc w:val="both"/>
+                              <w:rPr>
+                                <w:rFonts w:ascii="Times New Roman" w:hAnsi="Times New Roman" w:cs="Times New Roman"/>
+                                <w:color w:val="2F5496" w:themeColor="accent1" w:themeShade="BF"/>
+                                <w:sz w:val="24"/>
+                                <w:szCs w:val="24"/>
+                                <w:lang w:val="es-ES"/>
+                              </w:rPr>
+                            </w:pPr>
+                            <w:r>
+                              <w:rPr>
+                                <w:rFonts w:ascii="Times New Roman" w:hAnsi="Times New Roman" w:cs="Times New Roman"/>
+                                <w:color w:val="2F5496" w:themeColor="accent1" w:themeShade="BF"/>
+                                <w:sz w:val="24"/>
+                                <w:szCs w:val="24"/>
+                                <w:lang w:val="en-US"/>
+                              </w:rPr>
+                              <w:t xml:space="preserve">    </w:t>
+                            </w:r>
+                            <w:proofErr w:type="spellStart"/>
+                            <w:r>
+                              <w:rPr>
+                                <w:rFonts w:ascii="Times New Roman" w:hAnsi="Times New Roman" w:cs="Times New Roman"/>
+                                <w:color w:val="2F5496" w:themeColor="accent1" w:themeShade="BF"/>
+                                <w:sz w:val="24"/>
+                                <w:szCs w:val="24"/>
+                                <w:lang w:val="es-ES"/>
+                              </w:rPr>
+                              <w:t>int</w:t>
+                            </w:r>
+                            <w:proofErr w:type="spellEnd"/>
+                            <w:r>
+                              <w:rPr>
+                                <w:rFonts w:ascii="Times New Roman" w:hAnsi="Times New Roman" w:cs="Times New Roman"/>
+                                <w:color w:val="2F5496" w:themeColor="accent1" w:themeShade="BF"/>
+                                <w:sz w:val="24"/>
+                                <w:szCs w:val="24"/>
+                                <w:lang w:val="es-ES"/>
+                              </w:rPr>
+                              <w:t xml:space="preserve"> n;</w:t>
+                            </w:r>
+                          </w:p>
+                          <w:p>
+                            <w:pPr>
+                              <w:spacing w:line="360" w:lineRule="auto"/>
+                              <w:jc w:val="both"/>
+                              <w:rPr>
+                                <w:rFonts w:ascii="Times New Roman" w:hAnsi="Times New Roman" w:cs="Times New Roman"/>
+                                <w:color w:val="2F5496" w:themeColor="accent1" w:themeShade="BF"/>
+                                <w:sz w:val="24"/>
+                                <w:szCs w:val="24"/>
+                                <w:lang w:val="es-ES"/>
+                              </w:rPr>
+                            </w:pPr>
+                            <w:r>
+                              <w:rPr>
+                                <w:rFonts w:ascii="Times New Roman" w:hAnsi="Times New Roman" w:cs="Times New Roman"/>
+                                <w:color w:val="2F5496" w:themeColor="accent1" w:themeShade="BF"/>
+                                <w:sz w:val="24"/>
+                                <w:szCs w:val="24"/>
+                                <w:lang w:val="es-ES"/>
+                              </w:rPr>
+                              <w:t xml:space="preserve">    </w:t>
+                            </w:r>
+                            <w:proofErr w:type="spellStart"/>
+                            <w:r>
+                              <w:rPr>
+                                <w:rFonts w:ascii="Times New Roman" w:hAnsi="Times New Roman" w:cs="Times New Roman"/>
+                                <w:color w:val="2F5496" w:themeColor="accent1" w:themeShade="BF"/>
+                                <w:sz w:val="24"/>
+                                <w:szCs w:val="24"/>
+                                <w:lang w:val="es-ES"/>
+                              </w:rPr>
+                              <w:t>cout</w:t>
+                            </w:r>
+                            <w:proofErr w:type="spellEnd"/>
+                            <w:r>
+                              <w:rPr>
+                                <w:rFonts w:ascii="Times New Roman" w:hAnsi="Times New Roman" w:cs="Times New Roman"/>
+                                <w:color w:val="2F5496" w:themeColor="accent1" w:themeShade="BF"/>
+                                <w:sz w:val="24"/>
+                                <w:szCs w:val="24"/>
+                                <w:lang w:val="es-ES"/>
+                              </w:rPr>
+                              <w:t xml:space="preserve"> &lt;&lt; "Escriba un numero entero positivo: \n";</w:t>
+                            </w:r>
+                          </w:p>
+                          <w:p>
+                            <w:pPr>
+                              <w:spacing w:line="360" w:lineRule="auto"/>
+                              <w:jc w:val="both"/>
+                              <w:rPr>
+                                <w:rFonts w:ascii="Times New Roman" w:hAnsi="Times New Roman" w:cs="Times New Roman"/>
+                                <w:color w:val="2F5496" w:themeColor="accent1" w:themeShade="BF"/>
+                                <w:sz w:val="24"/>
+                                <w:szCs w:val="24"/>
+                                <w:lang w:val="es-ES"/>
+                              </w:rPr>
+                            </w:pPr>
+                            <w:r>
+                              <w:rPr>
+                                <w:rFonts w:ascii="Times New Roman" w:hAnsi="Times New Roman" w:cs="Times New Roman"/>
+                                <w:color w:val="2F5496" w:themeColor="accent1" w:themeShade="BF"/>
+                                <w:sz w:val="24"/>
+                                <w:szCs w:val="24"/>
+                                <w:lang w:val="es-ES"/>
+                              </w:rPr>
+                              <w:t xml:space="preserve">    </w:t>
+                            </w:r>
+                            <w:proofErr w:type="spellStart"/>
+                            <w:r>
+                              <w:rPr>
+                                <w:rFonts w:ascii="Times New Roman" w:hAnsi="Times New Roman" w:cs="Times New Roman"/>
+                                <w:color w:val="2F5496" w:themeColor="accent1" w:themeShade="BF"/>
+                                <w:sz w:val="24"/>
+                                <w:szCs w:val="24"/>
+                                <w:lang w:val="es-ES"/>
+                              </w:rPr>
+                              <w:t>cin</w:t>
+                            </w:r>
+                            <w:proofErr w:type="spellEnd"/>
+                            <w:r>
+                              <w:rPr>
+                                <w:rFonts w:ascii="Times New Roman" w:hAnsi="Times New Roman" w:cs="Times New Roman"/>
+                                <w:color w:val="2F5496" w:themeColor="accent1" w:themeShade="BF"/>
+                                <w:sz w:val="24"/>
+                                <w:szCs w:val="24"/>
+                                <w:lang w:val="es-ES"/>
+                              </w:rPr>
+                              <w:t xml:space="preserve"> &gt;&gt; n;</w:t>
+                            </w:r>
+                          </w:p>
+                          <w:p>
+                            <w:pPr>
+                              <w:spacing w:line="360" w:lineRule="auto"/>
+                              <w:jc w:val="both"/>
+                              <w:rPr>
+                                <w:rFonts w:ascii="Times New Roman" w:hAnsi="Times New Roman" w:cs="Times New Roman"/>
+                                <w:color w:val="2F5496" w:themeColor="accent1" w:themeShade="BF"/>
+                                <w:sz w:val="24"/>
+                                <w:szCs w:val="24"/>
+                                <w:lang w:val="es-ES"/>
+                              </w:rPr>
+                            </w:pPr>
+                            <w:r>
+                              <w:rPr>
+                                <w:rFonts w:ascii="Times New Roman" w:hAnsi="Times New Roman" w:cs="Times New Roman"/>
+                                <w:color w:val="2F5496" w:themeColor="accent1" w:themeShade="BF"/>
+                                <w:sz w:val="24"/>
+                                <w:szCs w:val="24"/>
+                                <w:lang w:val="es-ES"/>
+                              </w:rPr>
+                              <w:t xml:space="preserve">    </w:t>
+                            </w:r>
+                            <w:proofErr w:type="spellStart"/>
+                            <w:r>
+                              <w:rPr>
+                                <w:rFonts w:ascii="Times New Roman" w:hAnsi="Times New Roman" w:cs="Times New Roman"/>
+                                <w:color w:val="2F5496" w:themeColor="accent1" w:themeShade="BF"/>
+                                <w:sz w:val="24"/>
+                                <w:szCs w:val="24"/>
+                                <w:lang w:val="es-ES"/>
+                              </w:rPr>
+                              <w:t>cout</w:t>
+                            </w:r>
+                            <w:proofErr w:type="spellEnd"/>
+                            <w:r>
+                              <w:rPr>
+                                <w:rFonts w:ascii="Times New Roman" w:hAnsi="Times New Roman" w:cs="Times New Roman"/>
+                                <w:color w:val="2F5496" w:themeColor="accent1" w:themeShade="BF"/>
+                                <w:sz w:val="24"/>
+                                <w:szCs w:val="24"/>
+                                <w:lang w:val="es-ES"/>
+                              </w:rPr>
+                              <w:t xml:space="preserve"> &lt;&lt; "Suma de los " &lt;&lt; n &lt;&lt; " primeros impares: " &lt;&lt; </w:t>
+                            </w:r>
+                            <w:proofErr w:type="spellStart"/>
+                            <w:r>
+                              <w:rPr>
+                                <w:rFonts w:ascii="Times New Roman" w:hAnsi="Times New Roman" w:cs="Times New Roman"/>
+                                <w:color w:val="2F5496" w:themeColor="accent1" w:themeShade="BF"/>
+                                <w:sz w:val="24"/>
+                                <w:szCs w:val="24"/>
+                                <w:lang w:val="es-ES"/>
+                              </w:rPr>
+                              <w:t>sumaimpares</w:t>
+                            </w:r>
+                            <w:proofErr w:type="spellEnd"/>
+                            <w:r>
+                              <w:rPr>
+                                <w:rFonts w:ascii="Times New Roman" w:hAnsi="Times New Roman" w:cs="Times New Roman"/>
+                                <w:color w:val="2F5496" w:themeColor="accent1" w:themeShade="BF"/>
+                                <w:sz w:val="24"/>
+                                <w:szCs w:val="24"/>
+                                <w:lang w:val="es-ES"/>
+                              </w:rPr>
+                              <w:t xml:space="preserve">(n) &lt;&lt; </w:t>
+                            </w:r>
+                            <w:proofErr w:type="spellStart"/>
+                            <w:r>
+                              <w:rPr>
+                                <w:rFonts w:ascii="Times New Roman" w:hAnsi="Times New Roman" w:cs="Times New Roman"/>
+                                <w:color w:val="2F5496" w:themeColor="accent1" w:themeShade="BF"/>
+                                <w:sz w:val="24"/>
+                                <w:szCs w:val="24"/>
+                                <w:lang w:val="es-ES"/>
+                              </w:rPr>
+                              <w:t>endl</w:t>
+                            </w:r>
+                            <w:proofErr w:type="spellEnd"/>
+                            <w:r>
+                              <w:rPr>
+                                <w:rFonts w:ascii="Times New Roman" w:hAnsi="Times New Roman" w:cs="Times New Roman"/>
+                                <w:color w:val="2F5496" w:themeColor="accent1" w:themeShade="BF"/>
+                                <w:sz w:val="24"/>
+                                <w:szCs w:val="24"/>
+                                <w:lang w:val="es-ES"/>
+                              </w:rPr>
+                              <w:t>;</w:t>
+                            </w:r>
+                          </w:p>
+                          <w:p>
+                            <w:pPr>
+                              <w:spacing w:line="360" w:lineRule="auto"/>
+                              <w:jc w:val="both"/>
+                              <w:rPr>
+                                <w:rFonts w:ascii="Times New Roman" w:hAnsi="Times New Roman" w:cs="Times New Roman"/>
+                                <w:color w:val="2F5496" w:themeColor="accent1" w:themeShade="BF"/>
+                                <w:sz w:val="24"/>
+                                <w:szCs w:val="24"/>
+                                <w:lang w:val="en-US"/>
+                              </w:rPr>
+                            </w:pPr>
+                            <w:r>
+                              <w:rPr>
+                                <w:rFonts w:ascii="Times New Roman" w:hAnsi="Times New Roman" w:cs="Times New Roman"/>
+                                <w:color w:val="2F5496" w:themeColor="accent1" w:themeShade="BF"/>
+                                <w:sz w:val="24"/>
+                                <w:szCs w:val="24"/>
+                                <w:lang w:val="es-ES"/>
+                              </w:rPr>
+                              <w:t xml:space="preserve">    </w:t>
+                            </w:r>
+                            <w:r>
+                              <w:rPr>
+                                <w:rFonts w:ascii="Times New Roman" w:hAnsi="Times New Roman" w:cs="Times New Roman"/>
+                                <w:color w:val="2F5496" w:themeColor="accent1" w:themeShade="BF"/>
+                                <w:sz w:val="24"/>
+                                <w:szCs w:val="24"/>
+                                <w:lang w:val="en-US"/>
+                              </w:rPr>
+                              <w:t xml:space="preserve">return </w:t>
+                            </w:r>
+                            <w:proofErr w:type="gramStart"/>
+                            <w:r>
+                              <w:rPr>
+                                <w:rFonts w:ascii="Times New Roman" w:hAnsi="Times New Roman" w:cs="Times New Roman"/>
+                                <w:color w:val="2F5496" w:themeColor="accent1" w:themeShade="BF"/>
+                                <w:sz w:val="24"/>
+                                <w:szCs w:val="24"/>
+                                <w:lang w:val="en-US"/>
+                              </w:rPr>
+                              <w:t>0;</w:t>
+                            </w:r>
+                            <w:proofErr w:type="gramEnd"/>
+                          </w:p>
+                          <w:p>
+                            <w:pPr>
+                              <w:spacing w:line="360" w:lineRule="auto"/>
+                              <w:jc w:val="both"/>
+                              <w:rPr>
+                                <w:rFonts w:ascii="Times New Roman" w:hAnsi="Times New Roman" w:cs="Times New Roman"/>
+                                <w:color w:val="2F5496" w:themeColor="accent1" w:themeShade="BF"/>
+                                <w:sz w:val="24"/>
+                                <w:szCs w:val="24"/>
+                                <w:lang w:val="en-US"/>
+                              </w:rPr>
+                            </w:pPr>
+                            <w:r>
+                              <w:rPr>
+                                <w:rFonts w:ascii="Times New Roman" w:hAnsi="Times New Roman" w:cs="Times New Roman"/>
+                                <w:color w:val="2F5496" w:themeColor="accent1" w:themeShade="BF"/>
+                                <w:sz w:val="24"/>
+                                <w:szCs w:val="24"/>
+                                <w:lang w:val="en-US"/>
+                              </w:rPr>
+                              <w:t>}</w:t>
+                            </w:r>
+                          </w:p>
+                          <w:p>
+                            <w:pPr>
+                              <w:spacing w:line="360" w:lineRule="auto"/>
+                              <w:jc w:val="both"/>
+                              <w:rPr>
+                                <w:rFonts w:ascii="Times New Roman" w:hAnsi="Times New Roman" w:cs="Times New Roman"/>
+                                <w:color w:val="2F5496" w:themeColor="accent1" w:themeShade="BF"/>
+                                <w:sz w:val="24"/>
+                                <w:szCs w:val="24"/>
+                                <w:lang w:val="en-US"/>
+                              </w:rPr>
+                            </w:pPr>
+                            <w:r>
+                              <w:rPr>
+                                <w:rFonts w:ascii="Times New Roman" w:hAnsi="Times New Roman" w:cs="Times New Roman"/>
+                                <w:color w:val="2F5496" w:themeColor="accent1" w:themeShade="BF"/>
+                                <w:sz w:val="24"/>
+                                <w:szCs w:val="24"/>
+                                <w:lang w:val="en-US"/>
+                              </w:rPr>
+                              <w:t xml:space="preserve">double </w:t>
+                            </w:r>
+                            <w:proofErr w:type="spellStart"/>
+                            <w:r>
+                              <w:rPr>
+                                <w:rFonts w:ascii="Times New Roman" w:hAnsi="Times New Roman" w:cs="Times New Roman"/>
+                                <w:color w:val="2F5496" w:themeColor="accent1" w:themeShade="BF"/>
+                                <w:sz w:val="24"/>
+                                <w:szCs w:val="24"/>
+                                <w:lang w:val="en-US"/>
+                              </w:rPr>
+                              <w:t>sumaimpares</w:t>
+                            </w:r>
+                            <w:proofErr w:type="spellEnd"/>
+                            <w:r>
+                              <w:rPr>
+                                <w:rFonts w:ascii="Times New Roman" w:hAnsi="Times New Roman" w:cs="Times New Roman"/>
+                                <w:color w:val="2F5496" w:themeColor="accent1" w:themeShade="BF"/>
+                                <w:sz w:val="24"/>
+                                <w:szCs w:val="24"/>
+                                <w:lang w:val="en-US"/>
+                              </w:rPr>
+                              <w:t>(int n) {</w:t>
+                            </w:r>
+                          </w:p>
+                          <w:p>
+                            <w:pPr>
+                              <w:spacing w:line="360" w:lineRule="auto"/>
+                              <w:jc w:val="both"/>
+                              <w:rPr>
+                                <w:rFonts w:ascii="Times New Roman" w:hAnsi="Times New Roman" w:cs="Times New Roman"/>
+                                <w:color w:val="2F5496" w:themeColor="accent1" w:themeShade="BF"/>
+                                <w:sz w:val="24"/>
+                                <w:szCs w:val="24"/>
+                                <w:lang w:val="en-US"/>
+                              </w:rPr>
+                            </w:pPr>
+                            <w:r>
+                              <w:rPr>
+                                <w:rFonts w:ascii="Times New Roman" w:hAnsi="Times New Roman" w:cs="Times New Roman"/>
+                                <w:color w:val="2F5496" w:themeColor="accent1" w:themeShade="BF"/>
+                                <w:sz w:val="24"/>
+                                <w:szCs w:val="24"/>
+                                <w:lang w:val="en-US"/>
+                              </w:rPr>
+                              <w:t xml:space="preserve">    if (n &lt;= 1)</w:t>
+                            </w:r>
+                          </w:p>
+                          <w:p>
+                            <w:pPr>
+                              <w:spacing w:line="360" w:lineRule="auto"/>
+                              <w:jc w:val="both"/>
+                              <w:rPr>
+                                <w:rFonts w:ascii="Times New Roman" w:hAnsi="Times New Roman" w:cs="Times New Roman"/>
+                                <w:color w:val="2F5496" w:themeColor="accent1" w:themeShade="BF"/>
+                                <w:sz w:val="24"/>
+                                <w:szCs w:val="24"/>
+                                <w:lang w:val="en-US"/>
+                              </w:rPr>
+                            </w:pPr>
+                            <w:r>
+                              <w:rPr>
+                                <w:rFonts w:ascii="Times New Roman" w:hAnsi="Times New Roman" w:cs="Times New Roman"/>
+                                <w:color w:val="2F5496" w:themeColor="accent1" w:themeShade="BF"/>
+                                <w:sz w:val="24"/>
+                                <w:szCs w:val="24"/>
+                                <w:lang w:val="en-US"/>
+                              </w:rPr>
+                              <w:t xml:space="preserve">        return </w:t>
+                            </w:r>
+                            <w:proofErr w:type="gramStart"/>
+                            <w:r>
+                              <w:rPr>
+                                <w:rFonts w:ascii="Times New Roman" w:hAnsi="Times New Roman" w:cs="Times New Roman"/>
+                                <w:color w:val="2F5496" w:themeColor="accent1" w:themeShade="BF"/>
+                                <w:sz w:val="24"/>
+                                <w:szCs w:val="24"/>
+                                <w:lang w:val="en-US"/>
+                              </w:rPr>
+                              <w:t>1.0;</w:t>
+                            </w:r>
+                            <w:proofErr w:type="gramEnd"/>
+                          </w:p>
+                          <w:p>
+                            <w:pPr>
+                              <w:spacing w:line="360" w:lineRule="auto"/>
+                              <w:jc w:val="both"/>
+                              <w:rPr>
+                                <w:rFonts w:ascii="Times New Roman" w:hAnsi="Times New Roman" w:cs="Times New Roman"/>
+                                <w:color w:val="2F5496" w:themeColor="accent1" w:themeShade="BF"/>
+                                <w:sz w:val="24"/>
+                                <w:szCs w:val="24"/>
+                                <w:lang w:val="en-US"/>
+                              </w:rPr>
+                            </w:pPr>
+                            <w:r>
+                              <w:rPr>
+                                <w:rFonts w:ascii="Times New Roman" w:hAnsi="Times New Roman" w:cs="Times New Roman"/>
+                                <w:color w:val="2F5496" w:themeColor="accent1" w:themeShade="BF"/>
+                                <w:sz w:val="24"/>
+                                <w:szCs w:val="24"/>
+                                <w:lang w:val="en-US"/>
+                              </w:rPr>
+                              <w:t xml:space="preserve">    return ((2 * n - 1) + </w:t>
+                            </w:r>
+                            <w:proofErr w:type="spellStart"/>
+                            <w:r>
+                              <w:rPr>
+                                <w:rFonts w:ascii="Times New Roman" w:hAnsi="Times New Roman" w:cs="Times New Roman"/>
+                                <w:color w:val="2F5496" w:themeColor="accent1" w:themeShade="BF"/>
+                                <w:sz w:val="24"/>
+                                <w:szCs w:val="24"/>
+                                <w:lang w:val="en-US"/>
+                              </w:rPr>
+                              <w:t>sumaimpares</w:t>
+                            </w:r>
+                            <w:proofErr w:type="spellEnd"/>
+                            <w:r>
+                              <w:rPr>
+                                <w:rFonts w:ascii="Times New Roman" w:hAnsi="Times New Roman" w:cs="Times New Roman"/>
+                                <w:color w:val="2F5496" w:themeColor="accent1" w:themeShade="BF"/>
+                                <w:sz w:val="24"/>
+                                <w:szCs w:val="24"/>
+                                <w:lang w:val="en-US"/>
+                              </w:rPr>
+                              <w:t>(n - 1)</w:t>
+                            </w:r>
+                            <w:proofErr w:type="gramStart"/>
+                            <w:r>
+                              <w:rPr>
+                                <w:rFonts w:ascii="Times New Roman" w:hAnsi="Times New Roman" w:cs="Times New Roman"/>
+                                <w:color w:val="2F5496" w:themeColor="accent1" w:themeShade="BF"/>
+                                <w:sz w:val="24"/>
+                                <w:szCs w:val="24"/>
+                                <w:lang w:val="en-US"/>
+                              </w:rPr>
+                              <w:t>);</w:t>
+                            </w:r>
+                            <w:proofErr w:type="gramEnd"/>
+                          </w:p>
+                          <w:p>
+                            <w:pPr>
+                              <w:spacing w:line="360" w:lineRule="auto"/>
+                              <w:jc w:val="both"/>
+                              <w:rPr>
+                                <w:rFonts w:ascii="Times New Roman" w:hAnsi="Times New Roman" w:cs="Times New Roman"/>
+                                <w:color w:val="2F5496" w:themeColor="accent1" w:themeShade="BF"/>
+                                <w:sz w:val="24"/>
+                                <w:szCs w:val="24"/>
+                                <w:lang w:val="es-ES"/>
+                              </w:rPr>
+                            </w:pPr>
+                            <w:r>
+                              <w:rPr>
+                                <w:rFonts w:ascii="Times New Roman" w:hAnsi="Times New Roman" w:cs="Times New Roman"/>
+                                <w:color w:val="2F5496" w:themeColor="accent1" w:themeShade="BF"/>
+                                <w:sz w:val="24"/>
+                                <w:szCs w:val="24"/>
+                                <w:lang w:val="es-ES"/>
+                              </w:rPr>
+                              <w:t>}</w:t>
+                            </w:r>
+                          </w:p>
+                          <w:p>
+                            <w:pPr>
+                              <w:rPr>
+                                <w:rFonts w:ascii="Courier New" w:hAnsi="Courier New" w:cs="Courier New"/>
+                                <w:color w:val="2F5496" w:themeColor="accent1" w:themeShade="BF"/>
+                              </w:rPr>
+                            </w:pPr>
+                          </w:p>
+                        </w:txbxContent>
+                      </wps:txbx>
+                      <wps:bodyPr rot="0" spcFirstLastPara="0" vertOverflow="overflow" horzOverflow="overflow" vert="horz" wrap="square" lIns="91440" tIns="45720" rIns="91440" bIns="45720" numCol="1" spcCol="0" rtlCol="0" fromWordArt="0" anchor="ctr" anchorCtr="0" forceAA="0" compatLnSpc="1">
+                        <a:prstTxWarp prst="textNoShape">
+                          <a:avLst/>
+                        </a:prstTxWarp>
+                        <a:noAutofit/>
+                      </wps:bodyPr>
+                    </wps:wsp>
+                  </a:graphicData>
+                </a:graphic>
+              </wp:inline>
+            </w:drawing>
+          </mc:Choice>
+          <mc:Fallback>
+            <w:pict>
+              <v:rect w14:anchorId="5E50167D" id="_x0000_s1046" style="width:382.4pt;height:459.75pt;visibility:visible;mso-wrap-style:square;mso-left-percent:-10001;mso-top-percent:-10001;mso-position-horizontal:absolute;mso-position-horizontal-relative:char;mso-position-vertical:absolute;mso-position-vertical-relative:line;mso-left-percent:-10001;mso-top-percent:-10001;v-text-anchor:middle" o:gfxdata="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" fillcolor="#ededed [662]" strokecolor="#1f3763 [1604]" strokeweight="1pt">
+                <v:textbox>
+                  <w:txbxContent>
+                    <w:p>
+                      <w:pPr>
+                        <w:spacing w:line="360" w:lineRule="auto"/>
+                        <w:jc w:val="both"/>
+                        <w:rPr>
+                          <w:rFonts w:ascii="Times New Roman" w:hAnsi="Times New Roman" w:cs="Times New Roman"/>
+                          <w:color w:val="2F5496" w:themeColor="accent1" w:themeShade="BF"/>
+                          <w:sz w:val="24"/>
+                          <w:szCs w:val="24"/>
+                          <w:lang w:val="en-US"/>
+                        </w:rPr>
+                      </w:pPr>
+                      <w:r>
+                        <w:rPr>
+                          <w:rFonts w:ascii="Times New Roman" w:hAnsi="Times New Roman" w:cs="Times New Roman"/>
+                          <w:color w:val="2F5496" w:themeColor="accent1" w:themeShade="BF"/>
+                          <w:sz w:val="24"/>
+                          <w:szCs w:val="24"/>
+                          <w:lang w:val="en-US"/>
+                        </w:rPr>
+                        <w:t>#include &lt;iostream&gt;</w:t>
+                      </w:r>
+                    </w:p>
+                    <w:p>
+                      <w:pPr>
+                        <w:spacing w:line="360" w:lineRule="auto"/>
+                        <w:jc w:val="both"/>
+                        <w:rPr>
+                          <w:rFonts w:ascii="Times New Roman" w:hAnsi="Times New Roman" w:cs="Times New Roman"/>
+                          <w:color w:val="2F5496" w:themeColor="accent1" w:themeShade="BF"/>
+                          <w:sz w:val="24"/>
+                          <w:szCs w:val="24"/>
+                          <w:lang w:val="en-US"/>
+                        </w:rPr>
+                      </w:pPr>
+                      <w:r>
+                        <w:rPr>
+                          <w:rFonts w:ascii="Times New Roman" w:hAnsi="Times New Roman" w:cs="Times New Roman"/>
+                          <w:color w:val="2F5496" w:themeColor="accent1" w:themeShade="BF"/>
+                          <w:sz w:val="24"/>
+                          <w:szCs w:val="24"/>
+                          <w:lang w:val="en-US"/>
+                        </w:rPr>
+                        <w:t xml:space="preserve">using namespace </w:t>
+                      </w:r>
+                      <w:proofErr w:type="gramStart"/>
+                      <w:r>
+                        <w:rPr>
+                          <w:rFonts w:ascii="Times New Roman" w:hAnsi="Times New Roman" w:cs="Times New Roman"/>
+                          <w:color w:val="2F5496" w:themeColor="accent1" w:themeShade="BF"/>
+                          <w:sz w:val="24"/>
+                          <w:szCs w:val="24"/>
+                          <w:lang w:val="en-US"/>
+                        </w:rPr>
+                        <w:t>std;</w:t>
+                      </w:r>
+                      <w:proofErr w:type="gramEnd"/>
+                    </w:p>
+                    <w:p>
+                      <w:pPr>
+                        <w:spacing w:line="360" w:lineRule="auto"/>
+                        <w:jc w:val="both"/>
+                        <w:rPr>
+                          <w:rFonts w:ascii="Times New Roman" w:hAnsi="Times New Roman" w:cs="Times New Roman"/>
+                          <w:color w:val="2F5496" w:themeColor="accent1" w:themeShade="BF"/>
+                          <w:sz w:val="24"/>
+                          <w:szCs w:val="24"/>
+                          <w:lang w:val="en-US"/>
+                        </w:rPr>
+                      </w:pPr>
+                      <w:r>
+                        <w:rPr>
+                          <w:rFonts w:ascii="Times New Roman" w:hAnsi="Times New Roman" w:cs="Times New Roman"/>
+                          <w:color w:val="2F5496" w:themeColor="accent1" w:themeShade="BF"/>
+                          <w:sz w:val="24"/>
+                          <w:szCs w:val="24"/>
+                          <w:lang w:val="en-US"/>
+                        </w:rPr>
+                        <w:t xml:space="preserve">double </w:t>
+                      </w:r>
+                      <w:proofErr w:type="spellStart"/>
+                      <w:r>
+                        <w:rPr>
+                          <w:rFonts w:ascii="Times New Roman" w:hAnsi="Times New Roman" w:cs="Times New Roman"/>
+                          <w:color w:val="2F5496" w:themeColor="accent1" w:themeShade="BF"/>
+                          <w:sz w:val="24"/>
+                          <w:szCs w:val="24"/>
+                          <w:lang w:val="en-US"/>
+                        </w:rPr>
+                        <w:t>sumaimpares</w:t>
+                      </w:r>
+                      <w:proofErr w:type="spellEnd"/>
+                      <w:r>
+                        <w:rPr>
+                          <w:rFonts w:ascii="Times New Roman" w:hAnsi="Times New Roman" w:cs="Times New Roman"/>
+                          <w:color w:val="2F5496" w:themeColor="accent1" w:themeShade="BF"/>
+                          <w:sz w:val="24"/>
+                          <w:szCs w:val="24"/>
+                          <w:lang w:val="en-US"/>
+                        </w:rPr>
+                        <w:t>(int</w:t>
+                      </w:r>
+                      <w:proofErr w:type="gramStart"/>
+                      <w:r>
+                        <w:rPr>
+                          <w:rFonts w:ascii="Times New Roman" w:hAnsi="Times New Roman" w:cs="Times New Roman"/>
+                          <w:color w:val="2F5496" w:themeColor="accent1" w:themeShade="BF"/>
+                          <w:sz w:val="24"/>
+                          <w:szCs w:val="24"/>
+                          <w:lang w:val="en-US"/>
+                        </w:rPr>
+                        <w:t>);</w:t>
+                      </w:r>
+                      <w:proofErr w:type="gramEnd"/>
+                    </w:p>
+                    <w:p>
+                      <w:pPr>
+                        <w:spacing w:line="360" w:lineRule="auto"/>
+                        <w:jc w:val="both"/>
+                        <w:rPr>
+                          <w:rFonts w:ascii="Times New Roman" w:hAnsi="Times New Roman" w:cs="Times New Roman"/>
+                          <w:color w:val="2F5496" w:themeColor="accent1" w:themeShade="BF"/>
+                          <w:sz w:val="24"/>
+                          <w:szCs w:val="24"/>
+                          <w:lang w:val="en-US"/>
+                        </w:rPr>
+                      </w:pPr>
+                      <w:r>
+                        <w:rPr>
+                          <w:rFonts w:ascii="Times New Roman" w:hAnsi="Times New Roman" w:cs="Times New Roman"/>
+                          <w:color w:val="2F5496" w:themeColor="accent1" w:themeShade="BF"/>
+                          <w:sz w:val="24"/>
+                          <w:szCs w:val="24"/>
+                          <w:lang w:val="en-US"/>
+                        </w:rPr>
+                        <w:t>int main () {</w:t>
+                      </w:r>
+                    </w:p>
+                    <w:p>
+                      <w:pPr>
+                        <w:spacing w:line="360" w:lineRule="auto"/>
+                        <w:jc w:val="both"/>
+                        <w:rPr>
+                          <w:rFonts w:ascii="Times New Roman" w:hAnsi="Times New Roman" w:cs="Times New Roman"/>
+                          <w:color w:val="2F5496" w:themeColor="accent1" w:themeShade="BF"/>
+                          <w:sz w:val="24"/>
+                          <w:szCs w:val="24"/>
+                          <w:lang w:val="es-ES"/>
+                        </w:rPr>
+                      </w:pPr>
+                      <w:r>
+                        <w:rPr>
+                          <w:rFonts w:ascii="Times New Roman" w:hAnsi="Times New Roman" w:cs="Times New Roman"/>
+                          <w:color w:val="2F5496" w:themeColor="accent1" w:themeShade="BF"/>
+                          <w:sz w:val="24"/>
+                          <w:szCs w:val="24"/>
+                          <w:lang w:val="en-US"/>
+                        </w:rPr>
+                        <w:t xml:space="preserve">    </w:t>
+                      </w:r>
+                      <w:proofErr w:type="spellStart"/>
+                      <w:r>
+                        <w:rPr>
+                          <w:rFonts w:ascii="Times New Roman" w:hAnsi="Times New Roman" w:cs="Times New Roman"/>
+                          <w:color w:val="2F5496" w:themeColor="accent1" w:themeShade="BF"/>
+                          <w:sz w:val="24"/>
+                          <w:szCs w:val="24"/>
+                          <w:lang w:val="es-ES"/>
+                        </w:rPr>
+                        <w:t>int</w:t>
+                      </w:r>
+                      <w:proofErr w:type="spellEnd"/>
+                      <w:r>
+                        <w:rPr>
+                          <w:rFonts w:ascii="Times New Roman" w:hAnsi="Times New Roman" w:cs="Times New Roman"/>
+                          <w:color w:val="2F5496" w:themeColor="accent1" w:themeShade="BF"/>
+                          <w:sz w:val="24"/>
+                          <w:szCs w:val="24"/>
+                          <w:lang w:val="es-ES"/>
+                        </w:rPr>
+                        <w:t xml:space="preserve"> n;</w:t>
+                      </w:r>
+                    </w:p>
+                    <w:p>
+                      <w:pPr>
+                        <w:spacing w:line="360" w:lineRule="auto"/>
+                        <w:jc w:val="both"/>
+                        <w:rPr>
+                          <w:rFonts w:ascii="Times New Roman" w:hAnsi="Times New Roman" w:cs="Times New Roman"/>
+                          <w:color w:val="2F5496" w:themeColor="accent1" w:themeShade="BF"/>
+                          <w:sz w:val="24"/>
+                          <w:szCs w:val="24"/>
+                          <w:lang w:val="es-ES"/>
+                        </w:rPr>
+                      </w:pPr>
+                      <w:r>
+                        <w:rPr>
+                          <w:rFonts w:ascii="Times New Roman" w:hAnsi="Times New Roman" w:cs="Times New Roman"/>
+                          <w:color w:val="2F5496" w:themeColor="accent1" w:themeShade="BF"/>
+                          <w:sz w:val="24"/>
+                          <w:szCs w:val="24"/>
+                          <w:lang w:val="es-ES"/>
+                        </w:rPr>
+                        <w:t xml:space="preserve">    </w:t>
+                      </w:r>
+                      <w:proofErr w:type="spellStart"/>
+                      <w:r>
+                        <w:rPr>
+                          <w:rFonts w:ascii="Times New Roman" w:hAnsi="Times New Roman" w:cs="Times New Roman"/>
+                          <w:color w:val="2F5496" w:themeColor="accent1" w:themeShade="BF"/>
+                          <w:sz w:val="24"/>
+                          <w:szCs w:val="24"/>
+                          <w:lang w:val="es-ES"/>
+                        </w:rPr>
+                        <w:t>cout</w:t>
+                      </w:r>
+                      <w:proofErr w:type="spellEnd"/>
+                      <w:r>
+                        <w:rPr>
+                          <w:rFonts w:ascii="Times New Roman" w:hAnsi="Times New Roman" w:cs="Times New Roman"/>
+                          <w:color w:val="2F5496" w:themeColor="accent1" w:themeShade="BF"/>
+                          <w:sz w:val="24"/>
+                          <w:szCs w:val="24"/>
+                          <w:lang w:val="es-ES"/>
+                        </w:rPr>
+                        <w:t xml:space="preserve"> &lt;&lt; "Escriba un numero entero positivo: \n";</w:t>
+                      </w:r>
+                    </w:p>
+                    <w:p>
+                      <w:pPr>
+                        <w:spacing w:line="360" w:lineRule="auto"/>
+                        <w:jc w:val="both"/>
+                        <w:rPr>
+                          <w:rFonts w:ascii="Times New Roman" w:hAnsi="Times New Roman" w:cs="Times New Roman"/>
+                          <w:color w:val="2F5496" w:themeColor="accent1" w:themeShade="BF"/>
+                          <w:sz w:val="24"/>
+                          <w:szCs w:val="24"/>
+                          <w:lang w:val="es-ES"/>
+                        </w:rPr>
+                      </w:pPr>
+                      <w:r>
+                        <w:rPr>
+                          <w:rFonts w:ascii="Times New Roman" w:hAnsi="Times New Roman" w:cs="Times New Roman"/>
+                          <w:color w:val="2F5496" w:themeColor="accent1" w:themeShade="BF"/>
+                          <w:sz w:val="24"/>
+                          <w:szCs w:val="24"/>
+                          <w:lang w:val="es-ES"/>
+                        </w:rPr>
+                        <w:t xml:space="preserve">    </w:t>
+                      </w:r>
+                      <w:proofErr w:type="spellStart"/>
+                      <w:r>
+                        <w:rPr>
+                          <w:rFonts w:ascii="Times New Roman" w:hAnsi="Times New Roman" w:cs="Times New Roman"/>
+                          <w:color w:val="2F5496" w:themeColor="accent1" w:themeShade="BF"/>
+                          <w:sz w:val="24"/>
+                          <w:szCs w:val="24"/>
+                          <w:lang w:val="es-ES"/>
+                        </w:rPr>
+                        <w:t>cin</w:t>
+                      </w:r>
+                      <w:proofErr w:type="spellEnd"/>
+                      <w:r>
+                        <w:rPr>
+                          <w:rFonts w:ascii="Times New Roman" w:hAnsi="Times New Roman" w:cs="Times New Roman"/>
+                          <w:color w:val="2F5496" w:themeColor="accent1" w:themeShade="BF"/>
+                          <w:sz w:val="24"/>
+                          <w:szCs w:val="24"/>
+                          <w:lang w:val="es-ES"/>
+                        </w:rPr>
+                        <w:t xml:space="preserve"> &gt;&gt; n;</w:t>
+                      </w:r>
+                    </w:p>
+                    <w:p>
+                      <w:pPr>
+                        <w:spacing w:line="360" w:lineRule="auto"/>
+                        <w:jc w:val="both"/>
+                        <w:rPr>
+                          <w:rFonts w:ascii="Times New Roman" w:hAnsi="Times New Roman" w:cs="Times New Roman"/>
+                          <w:color w:val="2F5496" w:themeColor="accent1" w:themeShade="BF"/>
+                          <w:sz w:val="24"/>
+                          <w:szCs w:val="24"/>
+                          <w:lang w:val="es-ES"/>
+                        </w:rPr>
+                      </w:pPr>
+                      <w:r>
+                        <w:rPr>
+                          <w:rFonts w:ascii="Times New Roman" w:hAnsi="Times New Roman" w:cs="Times New Roman"/>
+                          <w:color w:val="2F5496" w:themeColor="accent1" w:themeShade="BF"/>
+                          <w:sz w:val="24"/>
+                          <w:szCs w:val="24"/>
+                          <w:lang w:val="es-ES"/>
+                        </w:rPr>
+                        <w:t xml:space="preserve">    </w:t>
+                      </w:r>
+                      <w:proofErr w:type="spellStart"/>
+                      <w:r>
+                        <w:rPr>
+                          <w:rFonts w:ascii="Times New Roman" w:hAnsi="Times New Roman" w:cs="Times New Roman"/>
+                          <w:color w:val="2F5496" w:themeColor="accent1" w:themeShade="BF"/>
+                          <w:sz w:val="24"/>
+                          <w:szCs w:val="24"/>
+                          <w:lang w:val="es-ES"/>
+                        </w:rPr>
+                        <w:t>cout</w:t>
+                      </w:r>
+                      <w:proofErr w:type="spellEnd"/>
+                      <w:r>
+                        <w:rPr>
+                          <w:rFonts w:ascii="Times New Roman" w:hAnsi="Times New Roman" w:cs="Times New Roman"/>
+                          <w:color w:val="2F5496" w:themeColor="accent1" w:themeShade="BF"/>
+                          <w:sz w:val="24"/>
+                          <w:szCs w:val="24"/>
+                          <w:lang w:val="es-ES"/>
+                        </w:rPr>
+                        <w:t xml:space="preserve"> &lt;&lt; "Suma de los " &lt;&lt; n &lt;&lt; " primeros impares: " &lt;&lt; </w:t>
+                      </w:r>
+                      <w:proofErr w:type="spellStart"/>
+                      <w:r>
+                        <w:rPr>
+                          <w:rFonts w:ascii="Times New Roman" w:hAnsi="Times New Roman" w:cs="Times New Roman"/>
+                          <w:color w:val="2F5496" w:themeColor="accent1" w:themeShade="BF"/>
+                          <w:sz w:val="24"/>
+                          <w:szCs w:val="24"/>
+                          <w:lang w:val="es-ES"/>
+                        </w:rPr>
+                        <w:t>sumaimpares</w:t>
+                      </w:r>
+                      <w:proofErr w:type="spellEnd"/>
+                      <w:r>
+                        <w:rPr>
+                          <w:rFonts w:ascii="Times New Roman" w:hAnsi="Times New Roman" w:cs="Times New Roman"/>
+                          <w:color w:val="2F5496" w:themeColor="accent1" w:themeShade="BF"/>
+                          <w:sz w:val="24"/>
+                          <w:szCs w:val="24"/>
+                          <w:lang w:val="es-ES"/>
+                        </w:rPr>
+                        <w:t xml:space="preserve">(n) &lt;&lt; </w:t>
+                      </w:r>
+                      <w:proofErr w:type="spellStart"/>
+                      <w:r>
+                        <w:rPr>
+                          <w:rFonts w:ascii="Times New Roman" w:hAnsi="Times New Roman" w:cs="Times New Roman"/>
+                          <w:color w:val="2F5496" w:themeColor="accent1" w:themeShade="BF"/>
+                          <w:sz w:val="24"/>
+                          <w:szCs w:val="24"/>
+                          <w:lang w:val="es-ES"/>
+                        </w:rPr>
+                        <w:t>endl</w:t>
+                      </w:r>
+                      <w:proofErr w:type="spellEnd"/>
+                      <w:r>
+                        <w:rPr>
+                          <w:rFonts w:ascii="Times New Roman" w:hAnsi="Times New Roman" w:cs="Times New Roman"/>
+                          <w:color w:val="2F5496" w:themeColor="accent1" w:themeShade="BF"/>
+                          <w:sz w:val="24"/>
+                          <w:szCs w:val="24"/>
+                          <w:lang w:val="es-ES"/>
+                        </w:rPr>
+                        <w:t>;</w:t>
+                      </w:r>
+                    </w:p>
+                    <w:p>
+                      <w:pPr>
+                        <w:spacing w:line="360" w:lineRule="auto"/>
+                        <w:jc w:val="both"/>
+                        <w:rPr>
+                          <w:rFonts w:ascii="Times New Roman" w:hAnsi="Times New Roman" w:cs="Times New Roman"/>
+                          <w:color w:val="2F5496" w:themeColor="accent1" w:themeShade="BF"/>
+                          <w:sz w:val="24"/>
+                          <w:szCs w:val="24"/>
+                          <w:lang w:val="en-US"/>
+                        </w:rPr>
+                      </w:pPr>
+                      <w:r>
+                        <w:rPr>
+                          <w:rFonts w:ascii="Times New Roman" w:hAnsi="Times New Roman" w:cs="Times New Roman"/>
+                          <w:color w:val="2F5496" w:themeColor="accent1" w:themeShade="BF"/>
+                          <w:sz w:val="24"/>
+                          <w:szCs w:val="24"/>
+                          <w:lang w:val="es-ES"/>
+                        </w:rPr>
+                        <w:t xml:space="preserve">    </w:t>
+                      </w:r>
+                      <w:r>
+                        <w:rPr>
+                          <w:rFonts w:ascii="Times New Roman" w:hAnsi="Times New Roman" w:cs="Times New Roman"/>
+                          <w:color w:val="2F5496" w:themeColor="accent1" w:themeShade="BF"/>
+                          <w:sz w:val="24"/>
+                          <w:szCs w:val="24"/>
+                          <w:lang w:val="en-US"/>
+                        </w:rPr>
+                        <w:t xml:space="preserve">return </w:t>
+                      </w:r>
+                      <w:proofErr w:type="gramStart"/>
+                      <w:r>
+                        <w:rPr>
+                          <w:rFonts w:ascii="Times New Roman" w:hAnsi="Times New Roman" w:cs="Times New Roman"/>
+                          <w:color w:val="2F5496" w:themeColor="accent1" w:themeShade="BF"/>
+                          <w:sz w:val="24"/>
+                          <w:szCs w:val="24"/>
+                          <w:lang w:val="en-US"/>
+                        </w:rPr>
+                        <w:t>0;</w:t>
+                      </w:r>
+                      <w:proofErr w:type="gramEnd"/>
+                    </w:p>
+                    <w:p>
+                      <w:pPr>
+                        <w:spacing w:line="360" w:lineRule="auto"/>
+                        <w:jc w:val="both"/>
+                        <w:rPr>
+                          <w:rFonts w:ascii="Times New Roman" w:hAnsi="Times New Roman" w:cs="Times New Roman"/>
+                          <w:color w:val="2F5496" w:themeColor="accent1" w:themeShade="BF"/>
+                          <w:sz w:val="24"/>
+                          <w:szCs w:val="24"/>
+                          <w:lang w:val="en-US"/>
+                        </w:rPr>
+                      </w:pPr>
+                      <w:r>
+                        <w:rPr>
+                          <w:rFonts w:ascii="Times New Roman" w:hAnsi="Times New Roman" w:cs="Times New Roman"/>
+                          <w:color w:val="2F5496" w:themeColor="accent1" w:themeShade="BF"/>
+                          <w:sz w:val="24"/>
+                          <w:szCs w:val="24"/>
+                          <w:lang w:val="en-US"/>
+                        </w:rPr>
+                        <w:t>}</w:t>
+                      </w:r>
+                    </w:p>
+                    <w:p>
+                      <w:pPr>
+                        <w:spacing w:line="360" w:lineRule="auto"/>
+                        <w:jc w:val="both"/>
+                        <w:rPr>
+                          <w:rFonts w:ascii="Times New Roman" w:hAnsi="Times New Roman" w:cs="Times New Roman"/>
+                          <w:color w:val="2F5496" w:themeColor="accent1" w:themeShade="BF"/>
+                          <w:sz w:val="24"/>
+                          <w:szCs w:val="24"/>
+                          <w:lang w:val="en-US"/>
+                        </w:rPr>
+                      </w:pPr>
+                      <w:r>
+                        <w:rPr>
+                          <w:rFonts w:ascii="Times New Roman" w:hAnsi="Times New Roman" w:cs="Times New Roman"/>
+                          <w:color w:val="2F5496" w:themeColor="accent1" w:themeShade="BF"/>
+                          <w:sz w:val="24"/>
+                          <w:szCs w:val="24"/>
+                          <w:lang w:val="en-US"/>
+                        </w:rPr>
+                        <w:t xml:space="preserve">double </w:t>
+                      </w:r>
+                      <w:proofErr w:type="spellStart"/>
+                      <w:r>
+                        <w:rPr>
+                          <w:rFonts w:ascii="Times New Roman" w:hAnsi="Times New Roman" w:cs="Times New Roman"/>
+                          <w:color w:val="2F5496" w:themeColor="accent1" w:themeShade="BF"/>
+                          <w:sz w:val="24"/>
+                          <w:szCs w:val="24"/>
+                          <w:lang w:val="en-US"/>
+                        </w:rPr>
+                        <w:t>sumaimpares</w:t>
+                      </w:r>
+                      <w:proofErr w:type="spellEnd"/>
+                      <w:r>
+                        <w:rPr>
+                          <w:rFonts w:ascii="Times New Roman" w:hAnsi="Times New Roman" w:cs="Times New Roman"/>
+                          <w:color w:val="2F5496" w:themeColor="accent1" w:themeShade="BF"/>
+                          <w:sz w:val="24"/>
+                          <w:szCs w:val="24"/>
+                          <w:lang w:val="en-US"/>
+                        </w:rPr>
+                        <w:t>(int n) {</w:t>
+                      </w:r>
+                    </w:p>
+                    <w:p>
+                      <w:pPr>
+                        <w:spacing w:line="360" w:lineRule="auto"/>
+                        <w:jc w:val="both"/>
+                        <w:rPr>
+                          <w:rFonts w:ascii="Times New Roman" w:hAnsi="Times New Roman" w:cs="Times New Roman"/>
+                          <w:color w:val="2F5496" w:themeColor="accent1" w:themeShade="BF"/>
+                          <w:sz w:val="24"/>
+                          <w:szCs w:val="24"/>
+                          <w:lang w:val="en-US"/>
+                        </w:rPr>
+                      </w:pPr>
+                      <w:r>
+                        <w:rPr>
+                          <w:rFonts w:ascii="Times New Roman" w:hAnsi="Times New Roman" w:cs="Times New Roman"/>
+                          <w:color w:val="2F5496" w:themeColor="accent1" w:themeShade="BF"/>
+                          <w:sz w:val="24"/>
+                          <w:szCs w:val="24"/>
+                          <w:lang w:val="en-US"/>
+                        </w:rPr>
+                        <w:t xml:space="preserve">    if (n &lt;= 1)</w:t>
+                      </w:r>
+                    </w:p>
+                    <w:p>
+                      <w:pPr>
+                        <w:spacing w:line="360" w:lineRule="auto"/>
+                        <w:jc w:val="both"/>
+                        <w:rPr>
+                          <w:rFonts w:ascii="Times New Roman" w:hAnsi="Times New Roman" w:cs="Times New Roman"/>
+                          <w:color w:val="2F5496" w:themeColor="accent1" w:themeShade="BF"/>
+                          <w:sz w:val="24"/>
+                          <w:szCs w:val="24"/>
+                          <w:lang w:val="en-US"/>
+                        </w:rPr>
+                      </w:pPr>
+                      <w:r>
+                        <w:rPr>
+                          <w:rFonts w:ascii="Times New Roman" w:hAnsi="Times New Roman" w:cs="Times New Roman"/>
+                          <w:color w:val="2F5496" w:themeColor="accent1" w:themeShade="BF"/>
+                          <w:sz w:val="24"/>
+                          <w:szCs w:val="24"/>
+                          <w:lang w:val="en-US"/>
+                        </w:rPr>
+                        <w:t xml:space="preserve">        return </w:t>
+                      </w:r>
+                      <w:proofErr w:type="gramStart"/>
+                      <w:r>
+                        <w:rPr>
+                          <w:rFonts w:ascii="Times New Roman" w:hAnsi="Times New Roman" w:cs="Times New Roman"/>
+                          <w:color w:val="2F5496" w:themeColor="accent1" w:themeShade="BF"/>
+                          <w:sz w:val="24"/>
+                          <w:szCs w:val="24"/>
+                          <w:lang w:val="en-US"/>
+                        </w:rPr>
+                        <w:t>1.0;</w:t>
+                      </w:r>
+                      <w:proofErr w:type="gramEnd"/>
+                    </w:p>
+                    <w:p>
+                      <w:pPr>
+                        <w:spacing w:line="360" w:lineRule="auto"/>
+                        <w:jc w:val="both"/>
+                        <w:rPr>
+                          <w:rFonts w:ascii="Times New Roman" w:hAnsi="Times New Roman" w:cs="Times New Roman"/>
+                          <w:color w:val="2F5496" w:themeColor="accent1" w:themeShade="BF"/>
+                          <w:sz w:val="24"/>
+                          <w:szCs w:val="24"/>
+                          <w:lang w:val="en-US"/>
+                        </w:rPr>
+                      </w:pPr>
+                      <w:r>
+                        <w:rPr>
+                          <w:rFonts w:ascii="Times New Roman" w:hAnsi="Times New Roman" w:cs="Times New Roman"/>
+                          <w:color w:val="2F5496" w:themeColor="accent1" w:themeShade="BF"/>
+                          <w:sz w:val="24"/>
+                          <w:szCs w:val="24"/>
+                          <w:lang w:val="en-US"/>
+                        </w:rPr>
+                        <w:t xml:space="preserve">    return ((2 * n - 1) + </w:t>
+                      </w:r>
+                      <w:proofErr w:type="spellStart"/>
+                      <w:r>
+                        <w:rPr>
+                          <w:rFonts w:ascii="Times New Roman" w:hAnsi="Times New Roman" w:cs="Times New Roman"/>
+                          <w:color w:val="2F5496" w:themeColor="accent1" w:themeShade="BF"/>
+                          <w:sz w:val="24"/>
+                          <w:szCs w:val="24"/>
+                          <w:lang w:val="en-US"/>
+                        </w:rPr>
+                        <w:t>sumaimpares</w:t>
+                      </w:r>
+                      <w:proofErr w:type="spellEnd"/>
+                      <w:r>
+                        <w:rPr>
+                          <w:rFonts w:ascii="Times New Roman" w:hAnsi="Times New Roman" w:cs="Times New Roman"/>
+                          <w:color w:val="2F5496" w:themeColor="accent1" w:themeShade="BF"/>
+                          <w:sz w:val="24"/>
+                          <w:szCs w:val="24"/>
+                          <w:lang w:val="en-US"/>
+                        </w:rPr>
+                        <w:t>(n - 1)</w:t>
+                      </w:r>
+                      <w:proofErr w:type="gramStart"/>
+                      <w:r>
+                        <w:rPr>
+                          <w:rFonts w:ascii="Times New Roman" w:hAnsi="Times New Roman" w:cs="Times New Roman"/>
+                          <w:color w:val="2F5496" w:themeColor="accent1" w:themeShade="BF"/>
+                          <w:sz w:val="24"/>
+                          <w:szCs w:val="24"/>
+                          <w:lang w:val="en-US"/>
+                        </w:rPr>
+                        <w:t>);</w:t>
+                      </w:r>
+                      <w:proofErr w:type="gramEnd"/>
+                    </w:p>
+                    <w:p>
+                      <w:pPr>
+                        <w:spacing w:line="360" w:lineRule="auto"/>
+                        <w:jc w:val="both"/>
+                        <w:rPr>
+                          <w:rFonts w:ascii="Times New Roman" w:hAnsi="Times New Roman" w:cs="Times New Roman"/>
+                          <w:color w:val="2F5496" w:themeColor="accent1" w:themeShade="BF"/>
+                          <w:sz w:val="24"/>
+                          <w:szCs w:val="24"/>
+                          <w:lang w:val="es-ES"/>
+                        </w:rPr>
+                      </w:pPr>
+                      <w:r>
+                        <w:rPr>
+                          <w:rFonts w:ascii="Times New Roman" w:hAnsi="Times New Roman" w:cs="Times New Roman"/>
+                          <w:color w:val="2F5496" w:themeColor="accent1" w:themeShade="BF"/>
+                          <w:sz w:val="24"/>
+                          <w:szCs w:val="24"/>
+                          <w:lang w:val="es-ES"/>
+                        </w:rPr>
+                        <w:t>}</w:t>
+                      </w:r>
+                    </w:p>
+                    <w:p>
+                      <w:pPr>
+                        <w:rPr>
+                          <w:rFonts w:ascii="Courier New" w:hAnsi="Courier New" w:cs="Courier New"/>
+                          <w:color w:val="2F5496" w:themeColor="accent1" w:themeShade="BF"/>
+                        </w:rPr>
+                      </w:pPr>
+                    </w:p>
+                  </w:txbxContent>
+                </v:textbox>
+                <w10:anchorlock/>
+              </v:rect>
+            </w:pict>
+          </mc:Fallback>
+        </mc:AlternateContent>
       </w:r>
     </w:p>
     <w:p>
@@ -5802,383 +8227,13 @@
         <w:jc w:val="both"/>
         <w:rPr>
           <w:rFonts w:ascii="Times New Roman" w:hAnsi="Times New Roman" w:cs="Times New Roman"/>
-          <w:sz w:val="24"/>
-          <w:szCs w:val="24"/>
-          <w:lang w:val="en-US"/>
-        </w:rPr>
-      </w:pPr>
-      <w:r>
-        <w:rPr>
-          <w:rFonts w:ascii="Times New Roman" w:hAnsi="Times New Roman" w:cs="Times New Roman"/>
-          <w:sz w:val="24"/>
-          <w:szCs w:val="24"/>
-          <w:lang w:val="en-US"/>
-        </w:rPr>
-        <w:t>using namespace std;</w:t>
-      </w:r>
-    </w:p>
-    <w:p>
-      <w:pPr>
-        <w:spacing w:line="360" w:lineRule="auto"/>
-        <w:jc w:val="both"/>
-        <w:rPr>
-          <w:rFonts w:ascii="Times New Roman" w:hAnsi="Times New Roman" w:cs="Times New Roman"/>
-          <w:sz w:val="24"/>
-          <w:szCs w:val="24"/>
-          <w:lang w:val="en-US"/>
-        </w:rPr>
-      </w:pPr>
-      <w:r>
-        <w:rPr>
-          <w:rFonts w:ascii="Times New Roman" w:hAnsi="Times New Roman" w:cs="Times New Roman"/>
-          <w:sz w:val="24"/>
-          <w:szCs w:val="24"/>
-          <w:lang w:val="en-US"/>
-        </w:rPr>
-        <w:lastRenderedPageBreak/>
-        <w:t>double sumaimpares(int);</w:t>
-      </w:r>
-    </w:p>
-    <w:p>
-      <w:pPr>
-        <w:spacing w:line="360" w:lineRule="auto"/>
-        <w:jc w:val="both"/>
-        <w:rPr>
-          <w:rFonts w:ascii="Times New Roman" w:hAnsi="Times New Roman" w:cs="Times New Roman"/>
-          <w:sz w:val="24"/>
-          <w:szCs w:val="24"/>
-          <w:lang w:val="en-US"/>
-        </w:rPr>
-      </w:pPr>
-      <w:r>
-        <w:rPr>
-          <w:rFonts w:ascii="Times New Roman" w:hAnsi="Times New Roman" w:cs="Times New Roman"/>
-          <w:sz w:val="24"/>
-          <w:szCs w:val="24"/>
-          <w:lang w:val="en-US"/>
-        </w:rPr>
-        <w:t>int main () {</w:t>
-      </w:r>
-    </w:p>
-    <w:p>
-      <w:pPr>
-        <w:spacing w:line="360" w:lineRule="auto"/>
-        <w:jc w:val="both"/>
-        <w:rPr>
-          <w:rFonts w:ascii="Times New Roman" w:hAnsi="Times New Roman" w:cs="Times New Roman"/>
-          <w:sz w:val="24"/>
-          <w:szCs w:val="24"/>
-          <w:lang w:val="es-ES"/>
-        </w:rPr>
-      </w:pPr>
-      <w:r>
-        <w:rPr>
-          <w:rFonts w:ascii="Times New Roman" w:hAnsi="Times New Roman" w:cs="Times New Roman"/>
-          <w:sz w:val="24"/>
-          <w:szCs w:val="24"/>
-          <w:lang w:val="en-US"/>
-        </w:rPr>
-        <w:t xml:space="preserve">    </w:t>
-      </w:r>
-      <w:proofErr w:type="spellStart"/>
-      <w:r>
-        <w:rPr>
-          <w:rFonts w:ascii="Times New Roman" w:hAnsi="Times New Roman" w:cs="Times New Roman"/>
-          <w:sz w:val="24"/>
-          <w:szCs w:val="24"/>
-          <w:lang w:val="es-ES"/>
-        </w:rPr>
-        <w:t>int</w:t>
-      </w:r>
-      <w:proofErr w:type="spellEnd"/>
-      <w:r>
-        <w:rPr>
-          <w:rFonts w:ascii="Times New Roman" w:hAnsi="Times New Roman" w:cs="Times New Roman"/>
-          <w:sz w:val="24"/>
-          <w:szCs w:val="24"/>
-          <w:lang w:val="es-ES"/>
-        </w:rPr>
-        <w:t xml:space="preserve"> n;</w:t>
-      </w:r>
-    </w:p>
-    <w:p>
-      <w:pPr>
-        <w:spacing w:line="360" w:lineRule="auto"/>
-        <w:jc w:val="both"/>
-        <w:rPr>
-          <w:rFonts w:ascii="Times New Roman" w:hAnsi="Times New Roman" w:cs="Times New Roman"/>
-          <w:sz w:val="24"/>
-          <w:szCs w:val="24"/>
-          <w:lang w:val="es-ES"/>
-        </w:rPr>
-      </w:pPr>
-      <w:r>
-        <w:rPr>
-          <w:rFonts w:ascii="Times New Roman" w:hAnsi="Times New Roman" w:cs="Times New Roman"/>
-          <w:sz w:val="24"/>
-          <w:szCs w:val="24"/>
-          <w:lang w:val="es-ES"/>
-        </w:rPr>
-        <w:t xml:space="preserve">    cout &lt;&lt; "Escriba un numero entero positivo: \n";</w:t>
-      </w:r>
-    </w:p>
-    <w:p>
-      <w:pPr>
-        <w:spacing w:line="360" w:lineRule="auto"/>
-        <w:jc w:val="both"/>
-        <w:rPr>
-          <w:rFonts w:ascii="Times New Roman" w:hAnsi="Times New Roman" w:cs="Times New Roman"/>
-          <w:sz w:val="24"/>
-          <w:szCs w:val="24"/>
-          <w:lang w:val="es-ES"/>
-        </w:rPr>
-      </w:pPr>
-      <w:r>
-        <w:rPr>
-          <w:rFonts w:ascii="Times New Roman" w:hAnsi="Times New Roman" w:cs="Times New Roman"/>
-          <w:sz w:val="24"/>
-          <w:szCs w:val="24"/>
-          <w:lang w:val="es-ES"/>
-        </w:rPr>
-        <w:t xml:space="preserve">    </w:t>
-      </w:r>
-      <w:proofErr w:type="spellStart"/>
-      <w:r>
-        <w:rPr>
-          <w:rFonts w:ascii="Times New Roman" w:hAnsi="Times New Roman" w:cs="Times New Roman"/>
-          <w:sz w:val="24"/>
-          <w:szCs w:val="24"/>
-          <w:lang w:val="es-ES"/>
-        </w:rPr>
-        <w:t>cin</w:t>
-      </w:r>
-      <w:proofErr w:type="spellEnd"/>
-      <w:r>
-        <w:rPr>
-          <w:rFonts w:ascii="Times New Roman" w:hAnsi="Times New Roman" w:cs="Times New Roman"/>
-          <w:sz w:val="24"/>
-          <w:szCs w:val="24"/>
-          <w:lang w:val="es-ES"/>
-        </w:rPr>
-        <w:t xml:space="preserve"> &gt;&gt; n;</w:t>
-      </w:r>
-    </w:p>
-    <w:p>
-      <w:pPr>
-        <w:spacing w:line="360" w:lineRule="auto"/>
-        <w:jc w:val="both"/>
-        <w:rPr>
-          <w:rFonts w:ascii="Times New Roman" w:hAnsi="Times New Roman" w:cs="Times New Roman"/>
-          <w:sz w:val="24"/>
-          <w:szCs w:val="24"/>
-          <w:lang w:val="es-ES"/>
-        </w:rPr>
-      </w:pPr>
-      <w:r>
-        <w:rPr>
-          <w:rFonts w:ascii="Times New Roman" w:hAnsi="Times New Roman" w:cs="Times New Roman"/>
-          <w:sz w:val="24"/>
-          <w:szCs w:val="24"/>
-          <w:lang w:val="es-ES"/>
-        </w:rPr>
-        <w:t xml:space="preserve">    cout &lt;&lt; "Suma de los " &lt;&lt; n &lt;&lt; " primeros impares: " &lt;&lt; </w:t>
-      </w:r>
-      <w:proofErr w:type="spellStart"/>
-      <w:r>
-        <w:rPr>
-          <w:rFonts w:ascii="Times New Roman" w:hAnsi="Times New Roman" w:cs="Times New Roman"/>
-          <w:sz w:val="24"/>
-          <w:szCs w:val="24"/>
-          <w:lang w:val="es-ES"/>
-        </w:rPr>
-        <w:t>sumaimpares</w:t>
-      </w:r>
-      <w:proofErr w:type="spellEnd"/>
-      <w:r>
-        <w:rPr>
-          <w:rFonts w:ascii="Times New Roman" w:hAnsi="Times New Roman" w:cs="Times New Roman"/>
-          <w:sz w:val="24"/>
-          <w:szCs w:val="24"/>
-          <w:lang w:val="es-ES"/>
-        </w:rPr>
-        <w:t xml:space="preserve">(n) &lt;&lt; </w:t>
-      </w:r>
-      <w:proofErr w:type="spellStart"/>
-      <w:r>
-        <w:rPr>
-          <w:rFonts w:ascii="Times New Roman" w:hAnsi="Times New Roman" w:cs="Times New Roman"/>
-          <w:sz w:val="24"/>
-          <w:szCs w:val="24"/>
-          <w:lang w:val="es-ES"/>
-        </w:rPr>
-        <w:t>endl</w:t>
-      </w:r>
-      <w:proofErr w:type="spellEnd"/>
-      <w:r>
-        <w:rPr>
-          <w:rFonts w:ascii="Times New Roman" w:hAnsi="Times New Roman" w:cs="Times New Roman"/>
-          <w:sz w:val="24"/>
-          <w:szCs w:val="24"/>
-          <w:lang w:val="es-ES"/>
-        </w:rPr>
-        <w:t>;</w:t>
-      </w:r>
-    </w:p>
-    <w:p>
-      <w:pPr>
-        <w:spacing w:line="360" w:lineRule="auto"/>
-        <w:jc w:val="both"/>
-        <w:rPr>
-          <w:rFonts w:ascii="Times New Roman" w:hAnsi="Times New Roman" w:cs="Times New Roman"/>
-          <w:sz w:val="24"/>
-          <w:szCs w:val="24"/>
-          <w:lang w:val="en-US"/>
-        </w:rPr>
-      </w:pPr>
-      <w:r>
-        <w:rPr>
-          <w:rFonts w:ascii="Times New Roman" w:hAnsi="Times New Roman" w:cs="Times New Roman"/>
-          <w:sz w:val="24"/>
-          <w:szCs w:val="24"/>
-          <w:lang w:val="es-ES"/>
-        </w:rPr>
-        <w:t xml:space="preserve">    </w:t>
-      </w:r>
-      <w:r>
-        <w:rPr>
-          <w:rFonts w:ascii="Times New Roman" w:hAnsi="Times New Roman" w:cs="Times New Roman"/>
-          <w:sz w:val="24"/>
-          <w:szCs w:val="24"/>
-          <w:lang w:val="en-US"/>
-        </w:rPr>
-        <w:t>return 0;</w:t>
-      </w:r>
-    </w:p>
-    <w:p>
-      <w:pPr>
-        <w:spacing w:line="360" w:lineRule="auto"/>
-        <w:jc w:val="both"/>
-        <w:rPr>
-          <w:rFonts w:ascii="Times New Roman" w:hAnsi="Times New Roman" w:cs="Times New Roman"/>
-          <w:sz w:val="24"/>
-          <w:szCs w:val="24"/>
-          <w:lang w:val="en-US"/>
-        </w:rPr>
-      </w:pPr>
-      <w:r>
-        <w:rPr>
-          <w:rFonts w:ascii="Times New Roman" w:hAnsi="Times New Roman" w:cs="Times New Roman"/>
-          <w:sz w:val="24"/>
-          <w:szCs w:val="24"/>
-          <w:lang w:val="en-US"/>
-        </w:rPr>
-        <w:t>}</w:t>
-      </w:r>
-    </w:p>
-    <w:p>
-      <w:pPr>
-        <w:spacing w:line="360" w:lineRule="auto"/>
-        <w:jc w:val="both"/>
-        <w:rPr>
-          <w:rFonts w:ascii="Times New Roman" w:hAnsi="Times New Roman" w:cs="Times New Roman"/>
-          <w:sz w:val="24"/>
-          <w:szCs w:val="24"/>
-          <w:lang w:val="en-US"/>
-        </w:rPr>
-      </w:pPr>
-      <w:r>
-        <w:rPr>
-          <w:rFonts w:ascii="Times New Roman" w:hAnsi="Times New Roman" w:cs="Times New Roman"/>
-          <w:sz w:val="24"/>
-          <w:szCs w:val="24"/>
-          <w:lang w:val="en-US"/>
-        </w:rPr>
-        <w:t>double sumaimpares(int n) {</w:t>
-      </w:r>
-    </w:p>
-    <w:p>
-      <w:pPr>
-        <w:spacing w:line="360" w:lineRule="auto"/>
-        <w:jc w:val="both"/>
-        <w:rPr>
-          <w:rFonts w:ascii="Times New Roman" w:hAnsi="Times New Roman" w:cs="Times New Roman"/>
-          <w:sz w:val="24"/>
-          <w:szCs w:val="24"/>
-          <w:lang w:val="en-US"/>
-        </w:rPr>
-      </w:pPr>
-      <w:r>
-        <w:rPr>
-          <w:rFonts w:ascii="Times New Roman" w:hAnsi="Times New Roman" w:cs="Times New Roman"/>
-          <w:sz w:val="24"/>
-          <w:szCs w:val="24"/>
-          <w:lang w:val="en-US"/>
-        </w:rPr>
-        <w:t xml:space="preserve">    if (n &lt;= 1)</w:t>
-      </w:r>
-    </w:p>
-    <w:p>
-      <w:pPr>
-        <w:spacing w:line="360" w:lineRule="auto"/>
-        <w:jc w:val="both"/>
-        <w:rPr>
-          <w:rFonts w:ascii="Times New Roman" w:hAnsi="Times New Roman" w:cs="Times New Roman"/>
-          <w:sz w:val="24"/>
-          <w:szCs w:val="24"/>
-          <w:lang w:val="en-US"/>
-        </w:rPr>
-      </w:pPr>
-      <w:r>
-        <w:rPr>
-          <w:rFonts w:ascii="Times New Roman" w:hAnsi="Times New Roman" w:cs="Times New Roman"/>
-          <w:sz w:val="24"/>
-          <w:szCs w:val="24"/>
-          <w:lang w:val="en-US"/>
-        </w:rPr>
-        <w:t xml:space="preserve">        return 1.0;</w:t>
-      </w:r>
-    </w:p>
-    <w:p>
-      <w:pPr>
-        <w:spacing w:line="360" w:lineRule="auto"/>
-        <w:jc w:val="both"/>
-        <w:rPr>
-          <w:rFonts w:ascii="Times New Roman" w:hAnsi="Times New Roman" w:cs="Times New Roman"/>
-          <w:sz w:val="24"/>
-          <w:szCs w:val="24"/>
-          <w:lang w:val="en-US"/>
-        </w:rPr>
-      </w:pPr>
-      <w:r>
-        <w:rPr>
-          <w:rFonts w:ascii="Times New Roman" w:hAnsi="Times New Roman" w:cs="Times New Roman"/>
-          <w:sz w:val="24"/>
-          <w:szCs w:val="24"/>
-          <w:lang w:val="en-US"/>
-        </w:rPr>
-        <w:t xml:space="preserve">    return ((2 * n - 1) + sumaimpares(n - 1));</w:t>
-      </w:r>
-    </w:p>
-    <w:p>
-      <w:pPr>
-        <w:spacing w:line="360" w:lineRule="auto"/>
-        <w:jc w:val="both"/>
-        <w:rPr>
-          <w:rFonts w:ascii="Times New Roman" w:hAnsi="Times New Roman" w:cs="Times New Roman"/>
-          <w:sz w:val="24"/>
-          <w:szCs w:val="24"/>
-          <w:lang w:val="es-ES"/>
-        </w:rPr>
-      </w:pPr>
-      <w:r>
-        <w:rPr>
-          <w:rFonts w:ascii="Times New Roman" w:hAnsi="Times New Roman" w:cs="Times New Roman"/>
-          <w:sz w:val="24"/>
-          <w:szCs w:val="24"/>
-          <w:lang w:val="es-ES"/>
-        </w:rPr>
-        <w:t>}</w:t>
-      </w:r>
+          <w:b/>
+          <w:bCs/>
+          <w:sz w:val="24"/>
+          <w:szCs w:val="24"/>
+          <w:lang w:val="es-ES"/>
+        </w:rPr>
+      </w:pPr>
     </w:p>
     <w:sdt>
       <w:sdtPr>
@@ -6383,6 +8438,96 @@
 <file path=word/numbering.xml><?xml version="1.0" encoding="utf-8"?>
 <w:numbering xmlns:wpc="http://schemas.microsoft.com/office/word/2010/wordprocessingCanvas" xmlns:cx="http://schemas.microsoft.com/office/drawing/2014/chartex" xmlns:cx1="http://schemas.microsoft.com/office/drawing/2015/9/8/chartex" xmlns:cx2="http://schemas.microsoft.com/office/drawing/2015/10/21/chartex" xmlns:cx3="http://schemas.microsoft.com/office/drawing/2016/5/9/chartex" xmlns:cx4="http://schemas.microsoft.com/office/drawing/2016/5/10/chartex" xmlns:cx5="http://schemas.microsoft.com/office/drawing/2016/5/11/chartex" xmlns:cx6="http://schemas.microsoft.com/office/drawing/2016/5/12/chartex" xmlns:cx7="http://schemas.microsoft.com/office/drawing/2016/5/13/chartex" xmlns:cx8="http://schemas.microsoft.com/office/drawing/2016/5/14/chartex" xmlns:mc="http://schemas.openxmlformats.org/markup-compatibility/2006" xmlns:aink="http://schemas.microsoft.com/office/drawing/2016/ink" xmlns:am3d="http://schemas.microsoft.com/office/drawing/2017/model3d" xmlns:o="urn:schemas-microsoft-com:office:office" xmlns:oel="http://schemas.microsoft.com/office/2019/extlst" xmlns:r="http://schemas.openxmlformats.org/officeDocument/2006/relationships" xmlns:m="http://schemas.openxmlformats.org/officeDocument/2006/math" xmlns:v="urn:schemas-microsoft-com:vml" xmlns:wp14="http://schemas.microsoft.com/office/word/2010/wordprocessingDrawing" xmlns:wp="http://schemas.openxmlformats.org/drawingml/2006/wordprocessingDrawing" xmlns:w10="urn:schemas-microsoft-com:office:word" xmlns:w="http://schemas.openxmlformats.org/wordprocessingml/2006/main" xmlns:w14="http://schemas.microsoft.com/office/word/2010/wordml" xmlns:w15="http://schemas.microsoft.com/office/word/2012/wordml" xmlns:w16cex="http://schemas.microsoft.com/office/word/2018/wordml/cex" xmlns:w16cid="http://schemas.microsoft.com/office/word/2016/wordml/cid" xmlns:w16="http://schemas.microsoft.com/office/word/2018/wordml" xmlns:w16sdtdh="http://schemas.microsoft.com/office/word/2020/wordml/sdtdatahash" xmlns:w16se="http://schemas.microsoft.com/office/word/2015/wordml/symex" xmlns:wpg="http://schemas.microsoft.com/office/word/2010/wordprocessingGroup" xmlns:wpi="http://schemas.microsoft.com/office/word/2010/wordprocessingInk" xmlns:wne="http://schemas.microsoft.com/office/word/2006/wordml" xmlns:wps="http://schemas.microsoft.com/office/word/2010/wordprocessingShape" mc:Ignorable="w14 w15 w16se w16cid w16 w16cex w16sdtdh wp14">
   <w:abstractNum w:abstractNumId="0" w15:restartNumberingAfterBreak="0">
+    <w:nsid w:val="021220FC"/>
+    <w:multiLevelType w:val="hybridMultilevel"/>
+    <w:tmpl w:val="346C8AE4"/>
+    <w:lvl w:ilvl="0" w:tplc="BB1CAF0E">
+      <w:start w:val="1"/>
+      <w:numFmt w:val="lowerLetter"/>
+      <w:lvlText w:val="%1."/>
+      <w:lvlJc w:val="left"/>
+      <w:pPr>
+        <w:ind w:left="1068" w:hanging="360"/>
+      </w:pPr>
+      <w:rPr>
+        <w:rFonts w:hint="default"/>
+        <w:b w:val="0"/>
+      </w:rPr>
+    </w:lvl>
+    <w:lvl w:ilvl="1" w:tplc="300A0019" w:tentative="1">
+      <w:start w:val="1"/>
+      <w:numFmt w:val="lowerLetter"/>
+      <w:lvlText w:val="%2."/>
+      <w:lvlJc w:val="left"/>
+      <w:pPr>
+        <w:ind w:left="1788" w:hanging="360"/>
+      </w:pPr>
+    </w:lvl>
+    <w:lvl w:ilvl="2" w:tplc="300A001B" w:tentative="1">
+      <w:start w:val="1"/>
+      <w:numFmt w:val="lowerRoman"/>
+      <w:lvlText w:val="%3."/>
+      <w:lvlJc w:val="right"/>
+      <w:pPr>
+        <w:ind w:left="2508" w:hanging="180"/>
+      </w:pPr>
+    </w:lvl>
+    <w:lvl w:ilvl="3" w:tplc="300A000F" w:tentative="1">
+      <w:start w:val="1"/>
+      <w:numFmt w:val="decimal"/>
+      <w:lvlText w:val="%4."/>
+      <w:lvlJc w:val="left"/>
+      <w:pPr>
+        <w:ind w:left="3228" w:hanging="360"/>
+      </w:pPr>
+    </w:lvl>
+    <w:lvl w:ilvl="4" w:tplc="300A0019" w:tentative="1">
+      <w:start w:val="1"/>
+      <w:numFmt w:val="lowerLetter"/>
+      <w:lvlText w:val="%5."/>
+      <w:lvlJc w:val="left"/>
+      <w:pPr>
+        <w:ind w:left="3948" w:hanging="360"/>
+      </w:pPr>
+    </w:lvl>
+    <w:lvl w:ilvl="5" w:tplc="300A001B" w:tentative="1">
+      <w:start w:val="1"/>
+      <w:numFmt w:val="lowerRoman"/>
+      <w:lvlText w:val="%6."/>
+      <w:lvlJc w:val="right"/>
+      <w:pPr>
+        <w:ind w:left="4668" w:hanging="180"/>
+      </w:pPr>
+    </w:lvl>
+    <w:lvl w:ilvl="6" w:tplc="300A000F" w:tentative="1">
+      <w:start w:val="1"/>
+      <w:numFmt w:val="decimal"/>
+      <w:lvlText w:val="%7."/>
+      <w:lvlJc w:val="left"/>
+      <w:pPr>
+        <w:ind w:left="5388" w:hanging="360"/>
+      </w:pPr>
+    </w:lvl>
+    <w:lvl w:ilvl="7" w:tplc="300A0019" w:tentative="1">
+      <w:start w:val="1"/>
+      <w:numFmt w:val="lowerLetter"/>
+      <w:lvlText w:val="%8."/>
+      <w:lvlJc w:val="left"/>
+      <w:pPr>
+        <w:ind w:left="6108" w:hanging="360"/>
+      </w:pPr>
+    </w:lvl>
+    <w:lvl w:ilvl="8" w:tplc="300A001B" w:tentative="1">
+      <w:start w:val="1"/>
+      <w:numFmt w:val="lowerRoman"/>
+      <w:lvlText w:val="%9."/>
+      <w:lvlJc w:val="right"/>
+      <w:pPr>
+        <w:ind w:left="6828" w:hanging="180"/>
+      </w:pPr>
+    </w:lvl>
+  </w:abstractNum>
+  <w:abstractNum w:abstractNumId="1" w15:restartNumberingAfterBreak="0">
     <w:nsid w:val="0A8A797C"/>
     <w:multiLevelType w:val="hybridMultilevel"/>
     <w:tmpl w:val="92902446"/>
@@ -6494,7 +8639,96 @@
       </w:rPr>
     </w:lvl>
   </w:abstractNum>
-  <w:abstractNum w:abstractNumId="1" w15:restartNumberingAfterBreak="0">
+  <w:abstractNum w:abstractNumId="2" w15:restartNumberingAfterBreak="0">
+    <w:nsid w:val="290D0506"/>
+    <w:multiLevelType w:val="hybridMultilevel"/>
+    <w:tmpl w:val="15F48B34"/>
+    <w:lvl w:ilvl="0" w:tplc="300A000F">
+      <w:start w:val="1"/>
+      <w:numFmt w:val="decimal"/>
+      <w:lvlText w:val="%1."/>
+      <w:lvlJc w:val="left"/>
+      <w:pPr>
+        <w:ind w:left="720" w:hanging="360"/>
+      </w:pPr>
+      <w:rPr>
+        <w:rFonts w:hint="default"/>
+      </w:rPr>
+    </w:lvl>
+    <w:lvl w:ilvl="1" w:tplc="300A0019" w:tentative="1">
+      <w:start w:val="1"/>
+      <w:numFmt w:val="lowerLetter"/>
+      <w:lvlText w:val="%2."/>
+      <w:lvlJc w:val="left"/>
+      <w:pPr>
+        <w:ind w:left="1440" w:hanging="360"/>
+      </w:pPr>
+    </w:lvl>
+    <w:lvl w:ilvl="2" w:tplc="300A001B" w:tentative="1">
+      <w:start w:val="1"/>
+      <w:numFmt w:val="lowerRoman"/>
+      <w:lvlText w:val="%3."/>
+      <w:lvlJc w:val="right"/>
+      <w:pPr>
+        <w:ind w:left="2160" w:hanging="180"/>
+      </w:pPr>
+    </w:lvl>
+    <w:lvl w:ilvl="3" w:tplc="300A000F" w:tentative="1">
+      <w:start w:val="1"/>
+      <w:numFmt w:val="decimal"/>
+      <w:lvlText w:val="%4."/>
+      <w:lvlJc w:val="left"/>
+      <w:pPr>
+        <w:ind w:left="2880" w:hanging="360"/>
+      </w:pPr>
+    </w:lvl>
+    <w:lvl w:ilvl="4" w:tplc="300A0019" w:tentative="1">
+      <w:start w:val="1"/>
+      <w:numFmt w:val="lowerLetter"/>
+      <w:lvlText w:val="%5."/>
+      <w:lvlJc w:val="left"/>
+      <w:pPr>
+        <w:ind w:left="3600" w:hanging="360"/>
+      </w:pPr>
+    </w:lvl>
+    <w:lvl w:ilvl="5" w:tplc="300A001B" w:tentative="1">
+      <w:start w:val="1"/>
+      <w:numFmt w:val="lowerRoman"/>
+      <w:lvlText w:val="%6."/>
+      <w:lvlJc w:val="right"/>
+      <w:pPr>
+        <w:ind w:left="4320" w:hanging="180"/>
+      </w:pPr>
+    </w:lvl>
+    <w:lvl w:ilvl="6" w:tplc="300A000F" w:tentative="1">
+      <w:start w:val="1"/>
+      <w:numFmt w:val="decimal"/>
+      <w:lvlText w:val="%7."/>
+      <w:lvlJc w:val="left"/>
+      <w:pPr>
+        <w:ind w:left="5040" w:hanging="360"/>
+      </w:pPr>
+    </w:lvl>
+    <w:lvl w:ilvl="7" w:tplc="300A0019" w:tentative="1">
+      <w:start w:val="1"/>
+      <w:numFmt w:val="lowerLetter"/>
+      <w:lvlText w:val="%8."/>
+      <w:lvlJc w:val="left"/>
+      <w:pPr>
+        <w:ind w:left="5760" w:hanging="360"/>
+      </w:pPr>
+    </w:lvl>
+    <w:lvl w:ilvl="8" w:tplc="300A001B" w:tentative="1">
+      <w:start w:val="1"/>
+      <w:numFmt w:val="lowerRoman"/>
+      <w:lvlText w:val="%9."/>
+      <w:lvlJc w:val="right"/>
+      <w:pPr>
+        <w:ind w:left="6480" w:hanging="180"/>
+      </w:pPr>
+    </w:lvl>
+  </w:abstractNum>
+  <w:abstractNum w:abstractNumId="3" w15:restartNumberingAfterBreak="0">
     <w:nsid w:val="623C5ABF"/>
     <w:multiLevelType w:val="hybridMultilevel"/>
     <w:tmpl w:val="E28CC438"/>
@@ -6584,10 +8818,16 @@
     </w:lvl>
   </w:abstractNum>
   <w:num w:numId="1" w16cid:durableId="457725219">
-    <w:abstractNumId w:val="0"/>
+    <w:abstractNumId w:val="1"/>
   </w:num>
   <w:num w:numId="2" w16cid:durableId="1494374972">
-    <w:abstractNumId w:val="1"/>
+    <w:abstractNumId w:val="3"/>
+  </w:num>
+  <w:num w:numId="3" w16cid:durableId="356736573">
+    <w:abstractNumId w:val="2"/>
+  </w:num>
+  <w:num w:numId="4" w16cid:durableId="69474514">
+    <w:abstractNumId w:val="0"/>
   </w:num>
 </w:numbering>
 </file>
